--- a/答辩/翻译.docx
+++ b/答辩/翻译.docx
@@ -3,6 +3,845 @@
 <w:document xmlns:wpc="http://schemas.microsoft.com/office/word/2010/wordprocessingCanvas" xmlns:mc="http://schemas.openxmlformats.org/markup-compatibility/2006" xmlns:o="urn:schemas-microsoft-com:office:office" xmlns:r="http://schemas.openxmlformats.org/officeDocument/2006/relationships" xmlns:m="http://schemas.openxmlformats.org/officeDocument/2006/math" xmlns:v="urn:schemas-microsoft-com:vml" xmlns:wp14="http://schemas.microsoft.com/office/word/2010/wordprocessingDrawing" xmlns:wp="http://schemas.openxmlformats.org/drawingml/2006/wordprocessingDrawing" xmlns:w="http://schemas.openxmlformats.org/wordprocessingml/2006/main" xmlns:w14="http://schemas.microsoft.com/office/word/2010/wordml" xmlns:w10="urn:schemas-microsoft-com:office:word" xmlns:w15="http://schemas.microsoft.com/office/word/2012/wordml" xmlns:wpg="http://schemas.microsoft.com/office/word/2010/wordprocessingGroup" xmlns:wpi="http://schemas.microsoft.com/office/word/2010/wordprocessingInk" xmlns:wne="http://schemas.microsoft.com/office/word/2006/wordml" xmlns:wps="http://schemas.microsoft.com/office/word/2010/wordprocessingShape" xmlns:wpsCustomData="http://www.wps.cn/officeDocument/2013/wpsCustomData" mc:Ignorable="w14 w15 wp14">
   <w:background w:color="FFFFFF"/>
   <w:body>
+    <w:p>
+      <w:pPr>
+        <w:spacing w:line="400" w:lineRule="exact"/>
+        <w:ind w:firstLine="900" w:firstLineChars="300"/>
+        <w:jc w:val="center"/>
+        <w:rPr>
+          <w:rFonts w:eastAsia="仿宋_GB2312"/>
+          <w:color w:val="0000FF"/>
+          <w:sz w:val="30"/>
+        </w:rPr>
+      </w:pPr>
+    </w:p>
+    <w:p>
+      <w:pPr>
+        <w:spacing w:line="400" w:lineRule="exact"/>
+        <w:ind w:firstLine="900" w:firstLineChars="300"/>
+        <w:jc w:val="center"/>
+        <w:rPr>
+          <w:rFonts w:eastAsia="仿宋_GB2312"/>
+          <w:color w:val="0000FF"/>
+          <w:sz w:val="30"/>
+        </w:rPr>
+      </w:pPr>
+    </w:p>
+    <w:p>
+      <w:pPr>
+        <w:spacing w:beforeLines="50" w:afterLines="20" w:line="360" w:lineRule="auto"/>
+        <w:jc w:val="center"/>
+        <w:rPr>
+          <w:rFonts w:eastAsia="楷体_GB2312"/>
+          <w:color w:val="0000FF"/>
+          <w:sz w:val="44"/>
+        </w:rPr>
+      </w:pPr>
+      <w:r>
+        <w:rPr>
+          <w:rFonts w:hint="eastAsia" w:eastAsia="楷体_GB2312"/>
+          <w:sz w:val="44"/>
+        </w:rPr>
+        <w:t>中国地质大学（北京）</w:t>
+      </w:r>
+    </w:p>
+    <w:p>
+      <w:pPr>
+        <w:pStyle w:val="5"/>
+        <w:spacing w:line="360" w:lineRule="auto"/>
+        <w:ind w:right="-632" w:rightChars="-301"/>
+        <w:jc w:val="both"/>
+        <w:rPr>
+          <w:rFonts w:eastAsia="隶书"/>
+          <w:sz w:val="66"/>
+        </w:rPr>
+      </w:pPr>
+      <w:r>
+        <w:rPr>
+          <w:rFonts w:hint="eastAsia" w:eastAsia="隶书"/>
+          <w:sz w:val="66"/>
+        </w:rPr>
+        <w:t>本科毕业</w:t>
+      </w:r>
+      <w:r>
+        <w:rPr>
+          <w:rFonts w:hint="eastAsia" w:eastAsia="隶书"/>
+          <w:sz w:val="66"/>
+          <w:lang w:eastAsia="zh-CN"/>
+        </w:rPr>
+        <w:t>设计</w:t>
+      </w:r>
+      <w:r>
+        <w:rPr>
+          <w:rFonts w:hint="eastAsia" w:eastAsia="隶书"/>
+          <w:sz w:val="66"/>
+        </w:rPr>
+        <w:t>外文资料翻译</w:t>
+      </w:r>
+    </w:p>
+    <w:p>
+      <w:pPr>
+        <w:spacing w:line="600" w:lineRule="exact"/>
+        <w:jc w:val="center"/>
+        <w:rPr>
+          <w:sz w:val="32"/>
+        </w:rPr>
+      </w:pPr>
+    </w:p>
+    <w:p>
+      <w:pPr>
+        <w:spacing w:line="600" w:lineRule="exact"/>
+        <w:jc w:val="center"/>
+        <w:rPr>
+          <w:sz w:val="32"/>
+        </w:rPr>
+      </w:pPr>
+    </w:p>
+    <w:p>
+      <w:pPr>
+        <w:spacing w:line="600" w:lineRule="exact"/>
+        <w:ind w:firstLine="1232" w:firstLineChars="385"/>
+        <w:rPr>
+          <w:sz w:val="32"/>
+        </w:rPr>
+      </w:pPr>
+    </w:p>
+    <w:p>
+      <w:pPr>
+        <w:tabs>
+          <w:tab w:val="left" w:pos="2730"/>
+          <w:tab w:val="left" w:pos="8085"/>
+        </w:tabs>
+        <w:overflowPunct w:val="0"/>
+        <w:snapToGrid w:val="0"/>
+        <w:spacing w:line="700" w:lineRule="exact"/>
+        <w:ind w:right="741" w:rightChars="353" w:firstLine="1285" w:firstLineChars="400"/>
+        <w:rPr>
+          <w:sz w:val="30"/>
+          <w:u w:val="single"/>
+        </w:rPr>
+      </w:pPr>
+      <w:r>
+        <w:rPr>
+          <w:rFonts w:hint="eastAsia"/>
+          <w:b/>
+          <w:bCs/>
+          <w:kern w:val="36"/>
+          <w:sz w:val="32"/>
+        </w:rPr>
+        <w:t>院（系）</w:t>
+      </w:r>
+      <w:r>
+        <w:rPr>
+          <w:rFonts w:hint="eastAsia"/>
+          <w:b/>
+          <w:bCs/>
+          <w:sz w:val="32"/>
+        </w:rPr>
+        <w:t>：</w:t>
+      </w:r>
+      <w:r>
+        <w:rPr>
+          <w:rFonts w:hint="eastAsia" w:eastAsia="楷体_GB2312"/>
+          <w:b/>
+          <w:bCs/>
+          <w:sz w:val="32"/>
+          <w:u w:val="single"/>
+        </w:rPr>
+        <w:t xml:space="preserve">   </w:t>
+      </w:r>
+      <w:r>
+        <w:rPr>
+          <w:rFonts w:eastAsia="楷体_GB2312"/>
+          <w:b/>
+          <w:bCs/>
+          <w:sz w:val="32"/>
+          <w:u w:val="single"/>
+        </w:rPr>
+        <w:t xml:space="preserve"> </w:t>
+      </w:r>
+      <w:r>
+        <w:rPr>
+          <w:rFonts w:hint="eastAsia" w:eastAsia="楷体_GB2312"/>
+          <w:b/>
+          <w:bCs/>
+          <w:sz w:val="32"/>
+          <w:u w:val="single"/>
+        </w:rPr>
+        <w:t xml:space="preserve">   </w:t>
+      </w:r>
+      <w:r>
+        <w:rPr>
+          <w:rFonts w:hint="eastAsia" w:eastAsia="楷体_GB2312"/>
+          <w:b/>
+          <w:bCs/>
+          <w:sz w:val="32"/>
+          <w:u w:val="single"/>
+          <w:lang w:eastAsia="zh-CN"/>
+        </w:rPr>
+        <w:t>信息工程</w:t>
+      </w:r>
+      <w:r>
+        <w:rPr>
+          <w:rFonts w:hint="eastAsia" w:eastAsia="楷体_GB2312"/>
+          <w:b/>
+          <w:bCs/>
+          <w:sz w:val="32"/>
+          <w:u w:val="single"/>
+        </w:rPr>
+        <w:t xml:space="preserve">              </w:t>
+      </w:r>
+      <w:r>
+        <w:rPr>
+          <w:rFonts w:hint="eastAsia" w:eastAsia="楷体_GB2312"/>
+          <w:b/>
+          <w:bCs/>
+          <w:sz w:val="10"/>
+          <w:u w:val="single"/>
+        </w:rPr>
+        <w:t xml:space="preserve">  </w:t>
+      </w:r>
+      <w:r>
+        <w:rPr>
+          <w:rFonts w:hint="eastAsia" w:eastAsia="楷体_GB2312"/>
+          <w:b/>
+          <w:bCs/>
+          <w:sz w:val="32"/>
+          <w:u w:val="single"/>
+        </w:rPr>
+        <w:t xml:space="preserve">    </w:t>
+      </w:r>
+      <w:r>
+        <w:rPr>
+          <w:rFonts w:hint="eastAsia" w:eastAsia="楷体_GB2312"/>
+          <w:sz w:val="32"/>
+          <w:u w:val="single"/>
+        </w:rPr>
+        <w:t xml:space="preserve">   </w:t>
+      </w:r>
+      <w:r>
+        <w:rPr>
+          <w:rFonts w:eastAsia="楷体_GB2312"/>
+          <w:sz w:val="32"/>
+          <w:u w:val="single"/>
+        </w:rPr>
+        <w:t xml:space="preserve"> </w:t>
+      </w:r>
+      <w:r>
+        <w:rPr>
+          <w:rFonts w:hint="eastAsia" w:eastAsia="楷体_GB2312"/>
+          <w:sz w:val="32"/>
+          <w:u w:val="single"/>
+        </w:rPr>
+        <w:t xml:space="preserve"> </w:t>
+      </w:r>
+    </w:p>
+    <w:p>
+      <w:pPr>
+        <w:tabs>
+          <w:tab w:val="left" w:pos="2415"/>
+          <w:tab w:val="left" w:pos="2625"/>
+          <w:tab w:val="left" w:pos="8085"/>
+        </w:tabs>
+        <w:overflowPunct w:val="0"/>
+        <w:snapToGrid w:val="0"/>
+        <w:spacing w:line="700" w:lineRule="exact"/>
+        <w:ind w:right="741" w:rightChars="353" w:firstLine="1237" w:firstLineChars="385"/>
+        <w:rPr>
+          <w:rFonts w:eastAsia="楷体_GB2312"/>
+          <w:sz w:val="32"/>
+          <w:u w:val="single"/>
+        </w:rPr>
+      </w:pPr>
+      <w:r>
+        <w:rPr>
+          <w:rFonts w:hint="eastAsia"/>
+          <w:b/>
+          <w:bCs/>
+          <w:sz w:val="32"/>
+        </w:rPr>
+        <w:t>专  　</w:t>
+      </w:r>
+      <w:r>
+        <w:rPr>
+          <w:rFonts w:hint="eastAsia"/>
+          <w:b/>
+          <w:bCs/>
+          <w:sz w:val="2"/>
+        </w:rPr>
+        <w:t>　</w:t>
+      </w:r>
+      <w:r>
+        <w:rPr>
+          <w:rFonts w:hint="eastAsia"/>
+          <w:b/>
+          <w:bCs/>
+          <w:sz w:val="32"/>
+        </w:rPr>
+        <w:t>业：</w:t>
+      </w:r>
+      <w:r>
+        <w:rPr>
+          <w:rFonts w:hint="eastAsia" w:eastAsia="楷体_GB2312"/>
+          <w:sz w:val="32"/>
+          <w:u w:val="single"/>
+        </w:rPr>
+        <w:t xml:space="preserve">      </w:t>
+      </w:r>
+      <w:r>
+        <w:rPr>
+          <w:rFonts w:hint="eastAsia" w:eastAsia="楷体_GB2312"/>
+          <w:b/>
+          <w:bCs/>
+          <w:sz w:val="32"/>
+          <w:u w:val="single"/>
+        </w:rPr>
+        <w:t xml:space="preserve"> </w:t>
+      </w:r>
+      <w:r>
+        <w:rPr>
+          <w:rFonts w:hint="eastAsia" w:eastAsia="楷体_GB2312"/>
+          <w:b/>
+          <w:bCs/>
+          <w:sz w:val="32"/>
+          <w:u w:val="single"/>
+          <w:lang w:eastAsia="zh-CN"/>
+        </w:rPr>
+        <w:t>软件工程</w:t>
+      </w:r>
+      <w:r>
+        <w:rPr>
+          <w:rFonts w:hint="eastAsia" w:eastAsia="楷体_GB2312"/>
+          <w:b/>
+          <w:bCs/>
+          <w:sz w:val="32"/>
+          <w:u w:val="single"/>
+        </w:rPr>
+        <w:t xml:space="preserve">  </w:t>
+      </w:r>
+      <w:r>
+        <w:rPr>
+          <w:rFonts w:hint="eastAsia" w:eastAsia="楷体_GB2312"/>
+          <w:sz w:val="32"/>
+          <w:u w:val="single"/>
+        </w:rPr>
+        <w:t xml:space="preserve">                      </w:t>
+      </w:r>
+    </w:p>
+    <w:p>
+      <w:pPr>
+        <w:tabs>
+          <w:tab w:val="left" w:pos="8085"/>
+        </w:tabs>
+        <w:overflowPunct w:val="0"/>
+        <w:snapToGrid w:val="0"/>
+        <w:spacing w:line="700" w:lineRule="exact"/>
+        <w:ind w:right="741" w:rightChars="353" w:firstLine="1285" w:firstLineChars="400"/>
+        <w:rPr>
+          <w:sz w:val="30"/>
+        </w:rPr>
+      </w:pPr>
+      <w:r>
+        <w:rPr>
+          <w:rFonts w:hint="eastAsia"/>
+          <w:b/>
+          <w:bCs/>
+          <w:sz w:val="32"/>
+        </w:rPr>
+        <w:t>姓    名：</w:t>
+      </w:r>
+      <w:r>
+        <w:rPr>
+          <w:rFonts w:hint="eastAsia" w:eastAsia="楷体_GB2312"/>
+          <w:sz w:val="32"/>
+          <w:u w:val="single"/>
+        </w:rPr>
+        <w:t xml:space="preserve">       </w:t>
+      </w:r>
+      <w:r>
+        <w:rPr>
+          <w:rFonts w:hint="eastAsia" w:eastAsia="楷体_GB2312"/>
+          <w:b/>
+          <w:bCs/>
+          <w:sz w:val="32"/>
+          <w:u w:val="single"/>
+          <w:lang w:eastAsia="zh-CN"/>
+        </w:rPr>
+        <w:t xml:space="preserve">王彬龙 </w:t>
+      </w:r>
+      <w:r>
+        <w:rPr>
+          <w:rFonts w:hint="eastAsia" w:eastAsia="楷体_GB2312"/>
+          <w:sz w:val="32"/>
+          <w:u w:val="single"/>
+        </w:rPr>
+        <w:t xml:space="preserve">                       </w:t>
+      </w:r>
+    </w:p>
+    <w:p>
+      <w:pPr>
+        <w:tabs>
+          <w:tab w:val="left" w:pos="8085"/>
+        </w:tabs>
+        <w:overflowPunct w:val="0"/>
+        <w:snapToGrid w:val="0"/>
+        <w:spacing w:line="700" w:lineRule="exact"/>
+        <w:ind w:right="741" w:rightChars="353" w:firstLine="1285" w:firstLineChars="400"/>
+        <w:rPr>
+          <w:b/>
+          <w:bCs/>
+          <w:sz w:val="30"/>
+          <w:u w:val="single"/>
+        </w:rPr>
+      </w:pPr>
+      <w:r>
+        <w:rPr>
+          <w:rFonts w:hint="eastAsia"/>
+          <w:b/>
+          <w:bCs/>
+          <w:sz w:val="32"/>
+        </w:rPr>
+        <w:t xml:space="preserve">学  </w:t>
+      </w:r>
+      <w:r>
+        <w:rPr>
+          <w:b/>
+          <w:bCs/>
+          <w:sz w:val="32"/>
+        </w:rPr>
+        <w:t xml:space="preserve"> </w:t>
+      </w:r>
+      <w:r>
+        <w:rPr>
+          <w:rFonts w:hint="eastAsia"/>
+          <w:b/>
+          <w:bCs/>
+          <w:sz w:val="32"/>
+        </w:rPr>
+        <w:t xml:space="preserve"> 号：</w:t>
+      </w:r>
+      <w:r>
+        <w:rPr>
+          <w:rFonts w:hint="eastAsia" w:eastAsia="楷体_GB2312"/>
+          <w:sz w:val="32"/>
+          <w:u w:val="single"/>
+        </w:rPr>
+        <w:t xml:space="preserve">        </w:t>
+      </w:r>
+      <w:r>
+        <w:rPr>
+          <w:rFonts w:hint="eastAsia" w:eastAsia="楷体_GB2312"/>
+          <w:sz w:val="32"/>
+          <w:u w:val="single"/>
+          <w:lang w:val="en-US" w:eastAsia="zh-CN"/>
+        </w:rPr>
+        <w:t>1004126121</w:t>
+      </w:r>
+      <w:r>
+        <w:rPr>
+          <w:rFonts w:hint="eastAsia" w:eastAsia="楷体_GB2312"/>
+          <w:sz w:val="32"/>
+          <w:u w:val="single"/>
+        </w:rPr>
+        <w:t xml:space="preserve">                       </w:t>
+      </w:r>
+    </w:p>
+    <w:p>
+      <w:pPr>
+        <w:tabs>
+          <w:tab w:val="left" w:pos="8085"/>
+        </w:tabs>
+        <w:overflowPunct w:val="0"/>
+        <w:snapToGrid w:val="0"/>
+        <w:spacing w:line="700" w:lineRule="exact"/>
+        <w:ind w:right="741" w:rightChars="353" w:firstLine="1280" w:firstLineChars="640"/>
+        <w:rPr>
+          <w:rFonts w:eastAsia="楷体_GB2312"/>
+          <w:sz w:val="32"/>
+          <w:u w:val="single"/>
+        </w:rPr>
+      </w:pPr>
+      <w:r>
+        <w:rPr>
+          <w:rFonts w:eastAsia="楷体_GB2312"/>
+          <w:sz w:val="20"/>
+        </w:rPr>
+        <w:pict>
+          <v:shape id="_x0000_s1026" o:spid="_x0000_s1026" o:spt="202" type="#_x0000_t202" style="position:absolute;left:0pt;margin-left:57.75pt;margin-top:26.5pt;height:23.4pt;width:78.75pt;z-index:251658240;mso-width-relative:page;mso-height-relative:page;" filled="f" stroked="f" coordsize="21600,21600">
+            <v:path/>
+            <v:fill on="f" focussize="0,0"/>
+            <v:stroke on="f" joinstyle="miter"/>
+            <v:imagedata o:title=""/>
+            <o:lock v:ext="edit"/>
+            <v:textbox>
+              <w:txbxContent>
+                <w:p>
+                  <w:pPr>
+                    <w:spacing w:line="240" w:lineRule="exact"/>
+                    <w:rPr>
+                      <w:rFonts w:ascii="宋体" w:hAnsi="宋体"/>
+                      <w:sz w:val="24"/>
+                    </w:rPr>
+                  </w:pPr>
+                  <w:r>
+                    <w:rPr>
+                      <w:rFonts w:ascii="宋体" w:hAnsi="宋体"/>
+                      <w:sz w:val="24"/>
+                    </w:rPr>
+                    <w:t>(</w:t>
+                  </w:r>
+                  <w:r>
+                    <w:rPr>
+                      <w:rFonts w:hint="eastAsia" w:ascii="宋体" w:hAnsi="宋体"/>
+                      <w:sz w:val="24"/>
+                    </w:rPr>
+                    <w:t>用外文写</w:t>
+                  </w:r>
+                  <w:r>
+                    <w:rPr>
+                      <w:rFonts w:ascii="宋体" w:hAnsi="宋体"/>
+                      <w:sz w:val="24"/>
+                    </w:rPr>
+                    <w:t>)</w:t>
+                  </w:r>
+                </w:p>
+              </w:txbxContent>
+            </v:textbox>
+          </v:shape>
+        </w:pict>
+      </w:r>
+      <w:r>
+        <w:rPr>
+          <w:rFonts w:hint="eastAsia"/>
+          <w:b/>
+          <w:bCs/>
+          <w:sz w:val="32"/>
+        </w:rPr>
+        <w:t>外文出处：</w:t>
+      </w:r>
+      <w:r>
+        <w:rPr>
+          <w:rFonts w:hint="eastAsia" w:eastAsia="楷体_GB2312"/>
+          <w:sz w:val="32"/>
+          <w:u w:val="single"/>
+        </w:rPr>
+        <w:t xml:space="preserve">  </w:t>
+      </w:r>
+      <w:r>
+        <w:rPr>
+          <w:rFonts w:eastAsia="楷体_GB2312"/>
+          <w:sz w:val="32"/>
+          <w:u w:val="single"/>
+        </w:rPr>
+        <w:t xml:space="preserve">   </w:t>
+      </w:r>
+      <w:r>
+        <w:rPr>
+          <w:rFonts w:hint="eastAsia" w:eastAsia="楷体_GB2312"/>
+          <w:sz w:val="32"/>
+          <w:u w:val="single"/>
+        </w:rPr>
+        <w:t xml:space="preserve">Configure Apps with Over 64K </w:t>
+      </w:r>
+      <w:r>
+        <w:rPr>
+          <w:rFonts w:eastAsia="楷体_GB2312"/>
+          <w:sz w:val="32"/>
+          <w:u w:val="single"/>
+        </w:rPr>
+        <w:t xml:space="preserve">         </w:t>
+      </w:r>
+      <w:r>
+        <w:rPr>
+          <w:rFonts w:hint="eastAsia" w:eastAsia="楷体_GB2312"/>
+          <w:sz w:val="32"/>
+          <w:u w:val="single"/>
+        </w:rPr>
+        <w:t xml:space="preserve">             </w:t>
+      </w:r>
+    </w:p>
+    <w:p>
+      <w:pPr>
+        <w:tabs>
+          <w:tab w:val="left" w:pos="8085"/>
+        </w:tabs>
+        <w:overflowPunct w:val="0"/>
+        <w:snapToGrid w:val="0"/>
+        <w:spacing w:line="700" w:lineRule="exact"/>
+        <w:ind w:right="741" w:rightChars="353" w:firstLine="1280" w:firstLineChars="400"/>
+        <w:rPr>
+          <w:rFonts w:eastAsia="楷体_GB2312"/>
+          <w:sz w:val="32"/>
+          <w:u w:val="single"/>
+        </w:rPr>
+      </w:pPr>
+      <w:r>
+        <w:rPr>
+          <w:rFonts w:eastAsia="楷体_GB2312"/>
+          <w:sz w:val="32"/>
+        </w:rPr>
+        <w:t xml:space="preserve">   </w:t>
+      </w:r>
+      <w:r>
+        <w:rPr>
+          <w:rFonts w:hint="eastAsia" w:eastAsia="楷体_GB2312"/>
+          <w:sz w:val="32"/>
+        </w:rPr>
+        <w:t xml:space="preserve">       </w:t>
+      </w:r>
+      <w:r>
+        <w:rPr>
+          <w:rFonts w:hint="eastAsia" w:eastAsia="楷体_GB2312"/>
+          <w:sz w:val="32"/>
+          <w:u w:val="single"/>
+        </w:rPr>
+        <w:t xml:space="preserve">                               </w:t>
+      </w:r>
+    </w:p>
+    <w:p>
+      <w:pPr>
+        <w:tabs>
+          <w:tab w:val="left" w:pos="8085"/>
+        </w:tabs>
+        <w:overflowPunct w:val="0"/>
+        <w:snapToGrid w:val="0"/>
+        <w:spacing w:line="700" w:lineRule="exact"/>
+        <w:ind w:right="741" w:rightChars="353" w:firstLine="1285" w:firstLineChars="400"/>
+        <w:rPr>
+          <w:rFonts w:eastAsia="楷体_GB2312"/>
+          <w:sz w:val="32"/>
+          <w:u w:val="single"/>
+        </w:rPr>
+      </w:pPr>
+      <w:r>
+        <w:rPr>
+          <w:rFonts w:hint="eastAsia"/>
+          <w:b/>
+          <w:bCs/>
+          <w:sz w:val="32"/>
+        </w:rPr>
+        <w:t>附    件：</w:t>
+      </w:r>
+      <w:r>
+        <w:rPr>
+          <w:rFonts w:hint="eastAsia" w:eastAsia="楷体_GB2312"/>
+          <w:sz w:val="32"/>
+          <w:u w:val="single"/>
+        </w:rPr>
+        <w:t xml:space="preserve"> 1.外文资料翻译译文；2.外文原文。</w:t>
+      </w:r>
+    </w:p>
+    <w:p>
+      <w:pPr>
+        <w:tabs>
+          <w:tab w:val="left" w:pos="8085"/>
+        </w:tabs>
+        <w:overflowPunct w:val="0"/>
+        <w:snapToGrid w:val="0"/>
+        <w:spacing w:line="700" w:lineRule="exact"/>
+        <w:ind w:right="741" w:rightChars="353" w:firstLine="1285" w:firstLineChars="400"/>
+        <w:rPr>
+          <w:sz w:val="32"/>
+          <w:u w:val="single"/>
+        </w:rPr>
+      </w:pPr>
+      <w:r>
+        <w:rPr>
+          <w:rFonts w:hint="eastAsia"/>
+          <w:b/>
+          <w:bCs/>
+          <w:sz w:val="32"/>
+        </w:rPr>
+        <w:t>完成日期：</w:t>
+      </w:r>
+      <w:r>
+        <w:rPr>
+          <w:rFonts w:hint="eastAsia" w:eastAsia="楷体_GB2312"/>
+          <w:sz w:val="32"/>
+          <w:u w:val="single"/>
+        </w:rPr>
+        <w:t xml:space="preserve">  </w:t>
+      </w:r>
+      <w:r>
+        <w:rPr>
+          <w:rFonts w:eastAsia="楷体_GB2312"/>
+          <w:sz w:val="32"/>
+          <w:u w:val="single"/>
+        </w:rPr>
+        <w:t xml:space="preserve">   </w:t>
+      </w:r>
+      <w:r>
+        <w:rPr>
+          <w:rFonts w:hint="eastAsia" w:eastAsia="楷体_GB2312"/>
+          <w:sz w:val="32"/>
+          <w:u w:val="single"/>
+        </w:rPr>
+        <w:t>　</w:t>
+      </w:r>
+      <w:r>
+        <w:rPr>
+          <w:rFonts w:hint="eastAsia" w:eastAsia="楷体_GB2312"/>
+          <w:sz w:val="32"/>
+          <w:u w:val="single"/>
+          <w:lang w:val="en-US" w:eastAsia="zh-CN"/>
+        </w:rPr>
+        <w:t>2016</w:t>
+      </w:r>
+      <w:r>
+        <w:rPr>
+          <w:rFonts w:eastAsia="楷体_GB2312"/>
+          <w:sz w:val="32"/>
+          <w:u w:val="single"/>
+        </w:rPr>
+        <w:t xml:space="preserve"> </w:t>
+      </w:r>
+      <w:r>
+        <w:rPr>
+          <w:rFonts w:hint="eastAsia" w:eastAsia="楷体_GB2312"/>
+          <w:sz w:val="32"/>
+          <w:u w:val="single"/>
+        </w:rPr>
+        <w:t>年　</w:t>
+      </w:r>
+      <w:r>
+        <w:rPr>
+          <w:rFonts w:hint="eastAsia" w:eastAsia="楷体_GB2312"/>
+          <w:sz w:val="32"/>
+          <w:u w:val="single"/>
+          <w:lang w:val="en-US" w:eastAsia="zh-CN"/>
+        </w:rPr>
+        <w:t>2</w:t>
+      </w:r>
+      <w:r>
+        <w:rPr>
+          <w:rFonts w:hint="eastAsia" w:eastAsia="楷体_GB2312"/>
+          <w:sz w:val="32"/>
+          <w:u w:val="single"/>
+        </w:rPr>
+        <w:t>　月　</w:t>
+      </w:r>
+      <w:r>
+        <w:rPr>
+          <w:rFonts w:hint="eastAsia" w:eastAsia="楷体_GB2312"/>
+          <w:sz w:val="32"/>
+          <w:u w:val="single"/>
+          <w:lang w:val="en-US" w:eastAsia="zh-CN"/>
+        </w:rPr>
+        <w:t>23</w:t>
+      </w:r>
+      <w:r>
+        <w:rPr>
+          <w:rFonts w:hint="eastAsia" w:eastAsia="楷体_GB2312"/>
+          <w:sz w:val="32"/>
+          <w:u w:val="single"/>
+        </w:rPr>
+        <w:t>　日</w:t>
+      </w:r>
+      <w:r>
+        <w:rPr>
+          <w:rFonts w:eastAsia="楷体_GB2312"/>
+          <w:sz w:val="32"/>
+          <w:u w:val="single"/>
+        </w:rPr>
+        <w:t xml:space="preserve">     </w:t>
+      </w:r>
+      <w:r>
+        <w:rPr>
+          <w:rFonts w:hint="eastAsia" w:eastAsia="楷体_GB2312"/>
+          <w:sz w:val="32"/>
+          <w:u w:val="single"/>
+        </w:rPr>
+        <w:t xml:space="preserve">    </w:t>
+      </w:r>
+    </w:p>
+    <w:p>
+      <w:pPr>
+        <w:rPr>
+          <w:rFonts w:eastAsia="仿宋_GB2312"/>
+          <w:b/>
+          <w:bCs/>
+          <w:sz w:val="32"/>
+        </w:rPr>
+      </w:pPr>
+    </w:p>
+    <w:p>
+      <w:pPr>
+        <w:rPr>
+          <w:rFonts w:eastAsia="仿宋_GB2312"/>
+          <w:b/>
+          <w:bCs/>
+          <w:sz w:val="32"/>
+        </w:rPr>
+      </w:pPr>
+    </w:p>
+    <w:p>
+      <w:pPr>
+        <w:rPr>
+          <w:rFonts w:eastAsia="仿宋_GB2312"/>
+          <w:b/>
+          <w:bCs/>
+          <w:sz w:val="32"/>
+        </w:rPr>
+      </w:pPr>
+    </w:p>
+    <w:p>
+      <w:pPr>
+        <w:rPr>
+          <w:rFonts w:eastAsia="仿宋_GB2312"/>
+          <w:b/>
+          <w:bCs/>
+          <w:sz w:val="32"/>
+        </w:rPr>
+      </w:pPr>
+    </w:p>
+    <w:p>
+      <w:pPr>
+        <w:rPr>
+          <w:rFonts w:eastAsia="仿宋_GB2312"/>
+          <w:b/>
+          <w:bCs/>
+          <w:sz w:val="32"/>
+        </w:rPr>
+      </w:pPr>
+    </w:p>
+    <w:p>
+      <w:pPr>
+        <w:rPr>
+          <w:color w:val="0000FF"/>
+          <w:sz w:val="24"/>
+        </w:rPr>
+      </w:pPr>
+    </w:p>
+    <w:p>
+      <w:pPr>
+        <w:spacing w:line="400" w:lineRule="exact"/>
+        <w:ind w:firstLine="900" w:firstLineChars="300"/>
+        <w:jc w:val="center"/>
+        <w:rPr>
+          <w:rFonts w:eastAsia="仿宋_GB2312"/>
+          <w:color w:val="0000FF"/>
+          <w:sz w:val="30"/>
+        </w:rPr>
+      </w:pPr>
+    </w:p>
+    <w:p>
+      <w:pPr>
+        <w:widowControl/>
+        <w:jc w:val="center"/>
+        <w:rPr>
+          <w:rFonts w:hint="eastAsia"/>
+          <w:b/>
+          <w:sz w:val="52"/>
+          <w:szCs w:val="52"/>
+        </w:rPr>
+        <w:sectPr>
+          <w:pgSz w:w="11906" w:h="16838"/>
+          <w:pgMar w:top="1440" w:right="1800" w:bottom="1440" w:left="1800" w:header="851" w:footer="992" w:gutter="0"/>
+          <w:cols w:space="425" w:num="1"/>
+          <w:docGrid w:type="lines" w:linePitch="312" w:charSpace="0"/>
+        </w:sectPr>
+      </w:pPr>
+    </w:p>
     <w:p>
       <w:pPr>
         <w:widowControl/>
@@ -52,7 +891,7 @@
       <w:sdtContent>
         <w:p>
           <w:pPr>
-            <w:pStyle w:val="32"/>
+            <w:pStyle w:val="37"/>
           </w:pPr>
           <w:r>
             <w:rPr>
@@ -63,7 +902,7 @@
         </w:p>
         <w:p>
           <w:pPr>
-            <w:pStyle w:val="8"/>
+            <w:pStyle w:val="9"/>
             <w:tabs>
               <w:tab w:val="right" w:leader="dot" w:pos="8296"/>
             </w:tabs>
@@ -88,7 +927,7 @@
           </w:r>
           <w:r>
             <w:rPr>
-              <w:rStyle w:val="11"/>
+              <w:rStyle w:val="15"/>
               <w:rFonts w:hint="eastAsia"/>
             </w:rPr>
             <w:t>错误出现</w:t>
@@ -117,7 +956,7 @@
         </w:p>
         <w:p>
           <w:pPr>
-            <w:pStyle w:val="8"/>
+            <w:pStyle w:val="9"/>
             <w:tabs>
               <w:tab w:val="right" w:leader="dot" w:pos="8296"/>
             </w:tabs>
@@ -133,13 +972,13 @@
           </w:r>
           <w:r>
             <w:rPr>
-              <w:rStyle w:val="11"/>
+              <w:rStyle w:val="15"/>
             </w:rPr>
             <w:t>65k</w:t>
           </w:r>
           <w:r>
             <w:rPr>
-              <w:rStyle w:val="11"/>
+              <w:rStyle w:val="15"/>
               <w:rFonts w:hint="eastAsia"/>
             </w:rPr>
             <w:t>限制</w:t>
@@ -168,7 +1007,7 @@
         </w:p>
         <w:p>
           <w:pPr>
-            <w:pStyle w:val="8"/>
+            <w:pStyle w:val="9"/>
             <w:tabs>
               <w:tab w:val="right" w:leader="dot" w:pos="8296"/>
             </w:tabs>
@@ -184,20 +1023,20 @@
           </w:r>
           <w:r>
             <w:rPr>
-              <w:rStyle w:val="11"/>
+              <w:rStyle w:val="15"/>
             </w:rPr>
             <w:t>5.0</w:t>
           </w:r>
           <w:r>
             <w:rPr>
-              <w:rStyle w:val="11"/>
+              <w:rStyle w:val="15"/>
               <w:rFonts w:hint="eastAsia"/>
             </w:rPr>
             <w:t>之前的</w:t>
           </w:r>
           <w:r>
             <w:rPr>
-              <w:rStyle w:val="11"/>
+              <w:rStyle w:val="15"/>
             </w:rPr>
             <w:t>Multidex</w:t>
           </w:r>
@@ -225,7 +1064,7 @@
         </w:p>
         <w:p>
           <w:pPr>
-            <w:pStyle w:val="8"/>
+            <w:pStyle w:val="9"/>
             <w:tabs>
               <w:tab w:val="right" w:leader="dot" w:pos="8296"/>
             </w:tabs>
@@ -241,20 +1080,20 @@
           </w:r>
           <w:r>
             <w:rPr>
-              <w:rStyle w:val="11"/>
+              <w:rStyle w:val="15"/>
             </w:rPr>
             <w:t>5.0</w:t>
           </w:r>
           <w:r>
             <w:rPr>
-              <w:rStyle w:val="11"/>
+              <w:rStyle w:val="15"/>
               <w:rFonts w:hint="eastAsia"/>
             </w:rPr>
             <w:t>之后的</w:t>
           </w:r>
           <w:r>
             <w:rPr>
-              <w:rStyle w:val="11"/>
+              <w:rStyle w:val="15"/>
             </w:rPr>
             <w:t>Multidex</w:t>
           </w:r>
@@ -282,7 +1121,7 @@
         </w:p>
         <w:p>
           <w:pPr>
-            <w:pStyle w:val="8"/>
+            <w:pStyle w:val="9"/>
             <w:tabs>
               <w:tab w:val="right" w:leader="dot" w:pos="8296"/>
             </w:tabs>
@@ -298,20 +1137,20 @@
           </w:r>
           <w:r>
             <w:rPr>
-              <w:rStyle w:val="11"/>
+              <w:rStyle w:val="15"/>
               <w:rFonts w:hint="eastAsia"/>
             </w:rPr>
             <w:t>避免</w:t>
           </w:r>
           <w:r>
             <w:rPr>
-              <w:rStyle w:val="11"/>
+              <w:rStyle w:val="15"/>
             </w:rPr>
             <w:t>65k</w:t>
           </w:r>
           <w:r>
             <w:rPr>
-              <w:rStyle w:val="11"/>
+              <w:rStyle w:val="15"/>
               <w:rFonts w:hint="eastAsia"/>
             </w:rPr>
             <w:t>限制</w:t>
@@ -340,7 +1179,7 @@
         </w:p>
         <w:p>
           <w:pPr>
-            <w:pStyle w:val="8"/>
+            <w:pStyle w:val="9"/>
             <w:tabs>
               <w:tab w:val="right" w:leader="dot" w:pos="8296"/>
             </w:tabs>
@@ -356,7 +1195,7 @@
           </w:r>
           <w:r>
             <w:rPr>
-              <w:rStyle w:val="11"/>
+              <w:rStyle w:val="15"/>
               <w:rFonts w:hint="eastAsia"/>
               <w:shd w:val="clear" w:color="auto" w:fill="FFFFFF"/>
             </w:rPr>
@@ -364,14 +1203,14 @@
           </w:r>
           <w:r>
             <w:rPr>
-              <w:rStyle w:val="11"/>
+              <w:rStyle w:val="15"/>
               <w:shd w:val="clear" w:color="auto" w:fill="FFFFFF"/>
             </w:rPr>
             <w:t>Multidex</w:t>
           </w:r>
           <w:r>
             <w:rPr>
-              <w:rStyle w:val="11"/>
+              <w:rStyle w:val="15"/>
               <w:rFonts w:hint="eastAsia"/>
               <w:shd w:val="clear" w:color="auto" w:fill="FFFFFF"/>
             </w:rPr>
@@ -379,7 +1218,7 @@
           </w:r>
           <w:r>
             <w:rPr>
-              <w:rStyle w:val="11"/>
+              <w:rStyle w:val="15"/>
               <w:shd w:val="clear" w:color="auto" w:fill="FFFFFF"/>
             </w:rPr>
             <w:t>gradle</w:t>
@@ -408,7 +1247,7 @@
         </w:p>
         <w:p>
           <w:pPr>
-            <w:pStyle w:val="8"/>
+            <w:pStyle w:val="9"/>
             <w:tabs>
               <w:tab w:val="right" w:leader="dot" w:pos="8296"/>
             </w:tabs>
@@ -424,13 +1263,13 @@
           </w:r>
           <w:r>
             <w:rPr>
-              <w:rStyle w:val="11"/>
+              <w:rStyle w:val="15"/>
             </w:rPr>
             <w:t>Multidex</w:t>
           </w:r>
           <w:r>
             <w:rPr>
-              <w:rStyle w:val="11"/>
+              <w:rStyle w:val="15"/>
               <w:rFonts w:hint="eastAsia"/>
             </w:rPr>
             <w:t>支持库的限制</w:t>
@@ -459,7 +1298,7 @@
         </w:p>
         <w:p>
           <w:pPr>
-            <w:pStyle w:val="8"/>
+            <w:pStyle w:val="9"/>
             <w:tabs>
               <w:tab w:val="right" w:leader="dot" w:pos="8296"/>
             </w:tabs>
@@ -475,20 +1314,20 @@
           </w:r>
           <w:r>
             <w:rPr>
-              <w:rStyle w:val="11"/>
+              <w:rStyle w:val="15"/>
               <w:rFonts w:hint="eastAsia"/>
             </w:rPr>
             <w:t>优化</w:t>
           </w:r>
           <w:r>
             <w:rPr>
-              <w:rStyle w:val="11"/>
+              <w:rStyle w:val="15"/>
             </w:rPr>
             <w:t>Multidex</w:t>
           </w:r>
           <w:r>
             <w:rPr>
-              <w:rStyle w:val="11"/>
+              <w:rStyle w:val="15"/>
               <w:rFonts w:hint="eastAsia"/>
             </w:rPr>
             <w:t>开发版本</w:t>
@@ -517,7 +1356,7 @@
         </w:p>
         <w:p>
           <w:pPr>
-            <w:pStyle w:val="8"/>
+            <w:pStyle w:val="9"/>
             <w:tabs>
               <w:tab w:val="right" w:leader="dot" w:pos="8296"/>
             </w:tabs>
@@ -533,7 +1372,7 @@
           </w:r>
           <w:r>
             <w:rPr>
-              <w:rStyle w:val="11"/>
+              <w:rStyle w:val="15"/>
             </w:rPr>
             <w:t>Build Variants</w:t>
           </w:r>
@@ -561,7 +1400,7 @@
         </w:p>
         <w:p>
           <w:pPr>
-            <w:pStyle w:val="8"/>
+            <w:pStyle w:val="9"/>
             <w:tabs>
               <w:tab w:val="right" w:leader="dot" w:pos="8296"/>
             </w:tabs>
@@ -577,14 +1416,14 @@
           </w:r>
           <w:r>
             <w:rPr>
-              <w:rStyle w:val="11"/>
+              <w:rStyle w:val="15"/>
               <w:rFonts w:hint="eastAsia"/>
             </w:rPr>
             <w:t>测试</w:t>
           </w:r>
           <w:r>
             <w:rPr>
-              <w:rStyle w:val="11"/>
+              <w:rStyle w:val="15"/>
             </w:rPr>
             <w:t xml:space="preserve"> Multidex App</w:t>
           </w:r>
@@ -611,7 +1450,6 @@
           </w:r>
         </w:p>
         <w:p>
-          <w:pPr/>
           <w:r>
             <w:fldChar w:fldCharType="end"/>
           </w:r>
@@ -662,7 +1500,6 @@
       <w:bookmarkEnd w:id="0"/>
     </w:p>
     <w:p>
-      <w:pPr/>
       <w:r>
         <w:rPr>
           <w:rFonts w:hint="eastAsia"/>
@@ -909,7 +1746,6 @@
       </w:r>
     </w:p>
     <w:p>
-      <w:pPr/>
       <w:r>
         <w:rPr>
           <w:rFonts w:hint="eastAsia"/>
@@ -919,7 +1755,7 @@
     </w:p>
     <w:p>
       <w:pPr>
-        <w:pStyle w:val="9"/>
+        <w:pStyle w:val="10"/>
         <w:pBdr>
           <w:top w:val="single" w:color="DDDDDD" w:sz="4" w:space="12"/>
           <w:left w:val="single" w:color="DDDDDD" w:sz="4" w:space="12"/>
@@ -937,7 +1773,7 @@
       </w:pPr>
       <w:r>
         <w:rPr>
-          <w:rStyle w:val="17"/>
+          <w:rStyle w:val="22"/>
           <w:rFonts w:ascii="Consolas" w:hAnsi="Consolas" w:cs="Consolas"/>
           <w:color w:val="000000"/>
           <w:sz w:val="16"/>
@@ -947,7 +1783,7 @@
       </w:r>
       <w:r>
         <w:rPr>
-          <w:rStyle w:val="18"/>
+          <w:rStyle w:val="23"/>
           <w:rFonts w:ascii="Consolas" w:hAnsi="Consolas" w:cs="Consolas"/>
           <w:color w:val="666600"/>
           <w:sz w:val="16"/>
@@ -966,7 +1802,7 @@
       </w:r>
       <w:r>
         <w:rPr>
-          <w:rStyle w:val="16"/>
+          <w:rStyle w:val="21"/>
           <w:rFonts w:ascii="Consolas" w:hAnsi="Consolas" w:cs="Consolas"/>
           <w:color w:val="660066"/>
           <w:sz w:val="16"/>
@@ -976,7 +1812,7 @@
       </w:r>
       <w:r>
         <w:rPr>
-          <w:rStyle w:val="17"/>
+          <w:rStyle w:val="22"/>
           <w:rFonts w:ascii="Consolas" w:hAnsi="Consolas" w:cs="Consolas"/>
           <w:color w:val="000000"/>
           <w:sz w:val="16"/>
@@ -986,7 +1822,7 @@
       </w:r>
       <w:r>
         <w:rPr>
-          <w:rStyle w:val="18"/>
+          <w:rStyle w:val="23"/>
           <w:rFonts w:ascii="Consolas" w:hAnsi="Consolas" w:cs="Consolas"/>
           <w:color w:val="666600"/>
           <w:sz w:val="16"/>
@@ -996,7 +1832,7 @@
       </w:r>
       <w:r>
         <w:rPr>
-          <w:rStyle w:val="17"/>
+          <w:rStyle w:val="22"/>
           <w:rFonts w:ascii="Consolas" w:hAnsi="Consolas" w:cs="Consolas"/>
           <w:color w:val="000000"/>
           <w:sz w:val="16"/>
@@ -1006,7 +1842,7 @@
       </w:r>
       <w:r>
         <w:rPr>
-          <w:rStyle w:val="20"/>
+          <w:rStyle w:val="25"/>
           <w:rFonts w:ascii="Consolas" w:hAnsi="Consolas" w:cs="Consolas"/>
           <w:color w:val="006666"/>
           <w:sz w:val="16"/>
@@ -1016,7 +1852,7 @@
       </w:r>
       <w:r>
         <w:rPr>
-          <w:rStyle w:val="18"/>
+          <w:rStyle w:val="23"/>
           <w:rFonts w:ascii="Consolas" w:hAnsi="Consolas" w:cs="Consolas"/>
           <w:color w:val="666600"/>
           <w:sz w:val="16"/>
@@ -1026,7 +1862,7 @@
       </w:r>
       <w:r>
         <w:rPr>
-          <w:rStyle w:val="17"/>
+          <w:rStyle w:val="22"/>
           <w:rFonts w:ascii="Consolas" w:hAnsi="Consolas" w:cs="Consolas"/>
           <w:color w:val="000000"/>
           <w:sz w:val="16"/>
@@ -1036,7 +1872,7 @@
       </w:r>
       <w:r>
         <w:rPr>
-          <w:rStyle w:val="19"/>
+          <w:rStyle w:val="24"/>
           <w:rFonts w:ascii="Consolas" w:hAnsi="Consolas" w:cs="Consolas"/>
           <w:color w:val="000088"/>
           <w:sz w:val="16"/>
@@ -1046,7 +1882,7 @@
       </w:r>
       <w:r>
         <w:rPr>
-          <w:rStyle w:val="17"/>
+          <w:rStyle w:val="22"/>
           <w:rFonts w:ascii="Consolas" w:hAnsi="Consolas" w:cs="Consolas"/>
           <w:color w:val="000000"/>
           <w:sz w:val="16"/>
@@ -1056,7 +1892,7 @@
       </w:r>
       <w:r>
         <w:rPr>
-          <w:rStyle w:val="20"/>
+          <w:rStyle w:val="25"/>
           <w:rFonts w:ascii="Consolas" w:hAnsi="Consolas" w:cs="Consolas"/>
           <w:color w:val="006666"/>
           <w:sz w:val="16"/>
@@ -1075,7 +1911,7 @@
       </w:r>
       <w:r>
         <w:rPr>
-          <w:rStyle w:val="16"/>
+          <w:rStyle w:val="21"/>
           <w:rFonts w:ascii="Consolas" w:hAnsi="Consolas" w:cs="Consolas"/>
           <w:color w:val="660066"/>
           <w:sz w:val="16"/>
@@ -1085,7 +1921,7 @@
       </w:r>
       <w:r>
         <w:rPr>
-          <w:rStyle w:val="17"/>
+          <w:rStyle w:val="22"/>
           <w:rFonts w:ascii="Consolas" w:hAnsi="Consolas" w:cs="Consolas"/>
           <w:color w:val="000000"/>
           <w:sz w:val="16"/>
@@ -1095,7 +1931,7 @@
       </w:r>
       <w:r>
         <w:rPr>
-          <w:rStyle w:val="19"/>
+          <w:rStyle w:val="24"/>
           <w:rFonts w:ascii="Consolas" w:hAnsi="Consolas" w:cs="Consolas"/>
           <w:color w:val="000088"/>
           <w:sz w:val="16"/>
@@ -1105,7 +1941,7 @@
       </w:r>
       <w:r>
         <w:rPr>
-          <w:rStyle w:val="17"/>
+          <w:rStyle w:val="22"/>
           <w:rFonts w:ascii="Consolas" w:hAnsi="Consolas" w:cs="Consolas"/>
           <w:color w:val="000000"/>
           <w:sz w:val="16"/>
@@ -1115,7 +1951,7 @@
       </w:r>
       <w:r>
         <w:rPr>
-          <w:rStyle w:val="19"/>
+          <w:rStyle w:val="24"/>
           <w:rFonts w:ascii="Consolas" w:hAnsi="Consolas" w:cs="Consolas"/>
           <w:color w:val="000088"/>
           <w:sz w:val="16"/>
@@ -1125,7 +1961,7 @@
       </w:r>
       <w:r>
         <w:rPr>
-          <w:rStyle w:val="17"/>
+          <w:rStyle w:val="22"/>
           <w:rFonts w:ascii="Consolas" w:hAnsi="Consolas" w:cs="Consolas"/>
           <w:color w:val="000000"/>
           <w:sz w:val="16"/>
@@ -1135,7 +1971,7 @@
       </w:r>
       <w:r>
         <w:rPr>
-          <w:rStyle w:val="18"/>
+          <w:rStyle w:val="23"/>
           <w:rFonts w:ascii="Consolas" w:hAnsi="Consolas" w:cs="Consolas"/>
           <w:color w:val="666600"/>
           <w:sz w:val="16"/>
@@ -1145,7 +1981,7 @@
       </w:r>
       <w:r>
         <w:rPr>
-          <w:rStyle w:val="17"/>
+          <w:rStyle w:val="22"/>
           <w:rFonts w:ascii="Consolas" w:hAnsi="Consolas" w:cs="Consolas"/>
           <w:color w:val="000000"/>
           <w:sz w:val="16"/>
@@ -1155,7 +1991,7 @@
       </w:r>
       <w:r>
         <w:rPr>
-          <w:rStyle w:val="18"/>
+          <w:rStyle w:val="23"/>
           <w:rFonts w:ascii="Consolas" w:hAnsi="Consolas" w:cs="Consolas"/>
           <w:color w:val="666600"/>
           <w:sz w:val="16"/>
@@ -1165,7 +2001,7 @@
       </w:r>
       <w:r>
         <w:rPr>
-          <w:rStyle w:val="17"/>
+          <w:rStyle w:val="22"/>
           <w:rFonts w:ascii="Consolas" w:hAnsi="Consolas" w:cs="Consolas"/>
           <w:color w:val="000000"/>
           <w:sz w:val="16"/>
@@ -1175,7 +2011,7 @@
       </w:r>
       <w:r>
         <w:rPr>
-          <w:rStyle w:val="18"/>
+          <w:rStyle w:val="23"/>
           <w:rFonts w:ascii="Consolas" w:hAnsi="Consolas" w:cs="Consolas"/>
           <w:color w:val="666600"/>
           <w:sz w:val="16"/>
@@ -1185,7 +2021,6 @@
       </w:r>
     </w:p>
     <w:p>
-      <w:pPr/>
       <w:r>
         <w:rPr>
           <w:rFonts w:hint="eastAsia"/>
@@ -1207,7 +2042,6 @@
       <w:bookmarkEnd w:id="1"/>
     </w:p>
     <w:p>
-      <w:pPr/>
       <w:r>
         <w:rPr>
           <w:rFonts w:hint="eastAsia"/>
@@ -1229,7 +2063,6 @@
       <w:bookmarkEnd w:id="2"/>
     </w:p>
     <w:p>
-      <w:pPr/>
       <w:r>
         <w:rPr>
           <w:rFonts w:hint="eastAsia"/>
@@ -1251,7 +2084,6 @@
       <w:bookmarkEnd w:id="3"/>
     </w:p>
     <w:p>
-      <w:pPr/>
       <w:r>
         <w:rPr>
           <w:rFonts w:hint="eastAsia"/>
@@ -1273,7 +2105,6 @@
       <w:bookmarkEnd w:id="4"/>
     </w:p>
     <w:p>
-      <w:pPr/>
       <w:r>
         <w:rPr>
           <w:rFonts w:hint="eastAsia"/>
@@ -1283,7 +2114,7 @@
     </w:p>
     <w:p>
       <w:pPr>
-        <w:pStyle w:val="22"/>
+        <w:pStyle w:val="27"/>
         <w:numPr>
           <w:ilvl w:val="0"/>
           <w:numId w:val="1"/>
@@ -1329,7 +2160,7 @@
     </w:p>
     <w:p>
       <w:pPr>
-        <w:pStyle w:val="22"/>
+        <w:pStyle w:val="27"/>
         <w:numPr>
           <w:ilvl w:val="0"/>
           <w:numId w:val="1"/>
@@ -1454,7 +2285,7 @@
     <w:p>
       <w:pPr>
         <w:rPr>
-          <w:rStyle w:val="23"/>
+          <w:rStyle w:val="28"/>
           <w:rFonts w:ascii="Arial" w:hAnsi="Arial" w:cs="Arial"/>
           <w:sz w:val="18"/>
           <w:szCs w:val="18"/>
@@ -1469,7 +2300,7 @@
       </w:r>
       <w:r>
         <w:rPr>
-          <w:rStyle w:val="23"/>
+          <w:rStyle w:val="28"/>
           <w:rFonts w:ascii="Arial" w:hAnsi="Arial" w:cs="Arial"/>
           <w:sz w:val="18"/>
           <w:szCs w:val="18"/>
@@ -1521,7 +2352,7 @@
       </w:r>
       <w:r>
         <w:rPr>
-          <w:rStyle w:val="23"/>
+          <w:rStyle w:val="28"/>
           <w:rFonts w:ascii="Arial" w:hAnsi="Arial" w:cs="Arial"/>
           <w:sz w:val="18"/>
           <w:szCs w:val="18"/>
@@ -1531,7 +2362,7 @@
       </w:r>
       <w:r>
         <w:rPr>
-          <w:rStyle w:val="23"/>
+          <w:rStyle w:val="28"/>
           <w:rFonts w:hint="eastAsia" w:ascii="Arial" w:hAnsi="Arial" w:cs="Arial"/>
           <w:sz w:val="18"/>
           <w:szCs w:val="18"/>
@@ -1541,7 +2372,6 @@
       </w:r>
     </w:p>
     <w:p>
-      <w:pPr/>
       <w:r>
         <w:rPr>
           <w:rFonts w:hint="eastAsia"/>
@@ -1551,7 +2381,7 @@
     </w:p>
     <w:p>
       <w:pPr>
-        <w:pStyle w:val="22"/>
+        <w:pStyle w:val="27"/>
         <w:numPr>
           <w:ilvl w:val="0"/>
           <w:numId w:val="2"/>
@@ -1567,7 +2397,7 @@
     </w:p>
     <w:p>
       <w:pPr>
-        <w:pStyle w:val="22"/>
+        <w:pStyle w:val="27"/>
         <w:numPr>
           <w:ilvl w:val="0"/>
           <w:numId w:val="2"/>
@@ -1678,12 +2508,10 @@
         <w:t>设置。</w:t>
       </w:r>
     </w:p>
-    <w:p>
-      <w:pPr/>
-    </w:p>
-    <w:p>
-      <w:pPr>
-        <w:pStyle w:val="9"/>
+    <w:p/>
+    <w:p>
+      <w:pPr>
+        <w:pStyle w:val="10"/>
         <w:pBdr>
           <w:top w:val="single" w:color="DDDDDD" w:sz="4" w:space="12"/>
           <w:left w:val="single" w:color="DDDDDD" w:sz="4" w:space="12"/>
@@ -1701,7 +2529,7 @@
       </w:pPr>
       <w:r>
         <w:rPr>
-          <w:rStyle w:val="17"/>
+          <w:rStyle w:val="22"/>
           <w:rFonts w:ascii="Consolas" w:hAnsi="Consolas" w:cs="Consolas"/>
           <w:color w:val="000000"/>
           <w:sz w:val="16"/>
@@ -1711,7 +2539,7 @@
       </w:r>
       <w:r>
         <w:rPr>
-          <w:rStyle w:val="18"/>
+          <w:rStyle w:val="23"/>
           <w:rFonts w:ascii="Consolas" w:hAnsi="Consolas" w:cs="Consolas"/>
           <w:color w:val="666600"/>
           <w:sz w:val="16"/>
@@ -1730,7 +2558,7 @@
       </w:r>
       <w:r>
         <w:rPr>
-          <w:rStyle w:val="17"/>
+          <w:rStyle w:val="22"/>
           <w:rFonts w:ascii="Consolas" w:hAnsi="Consolas" w:cs="Consolas"/>
           <w:color w:val="000000"/>
           <w:sz w:val="16"/>
@@ -1740,7 +2568,7 @@
       </w:r>
       <w:r>
         <w:rPr>
-          <w:rStyle w:val="20"/>
+          <w:rStyle w:val="25"/>
           <w:rFonts w:ascii="Consolas" w:hAnsi="Consolas" w:cs="Consolas"/>
           <w:color w:val="006666"/>
           <w:sz w:val="16"/>
@@ -1759,7 +2587,7 @@
       </w:r>
       <w:r>
         <w:rPr>
-          <w:rStyle w:val="17"/>
+          <w:rStyle w:val="22"/>
           <w:rFonts w:ascii="Consolas" w:hAnsi="Consolas" w:cs="Consolas"/>
           <w:color w:val="000000"/>
           <w:sz w:val="16"/>
@@ -1769,377 +2597,377 @@
       </w:r>
       <w:r>
         <w:rPr>
+          <w:rStyle w:val="29"/>
+          <w:rFonts w:ascii="Consolas" w:hAnsi="Consolas" w:cs="Consolas"/>
+          <w:color w:val="880000"/>
+          <w:sz w:val="16"/>
+          <w:szCs w:val="16"/>
+        </w:rPr>
+        <w:t>"21.1.0"</w:t>
+      </w:r>
+      <w:r>
+        <w:rPr>
+          <w:rFonts w:ascii="Consolas" w:hAnsi="Consolas" w:cs="Consolas"/>
+          <w:color w:val="000000"/>
+          <w:sz w:val="16"/>
+          <w:szCs w:val="16"/>
+        </w:rPr>
+        <w:br w:type="textWrapping"/>
+      </w:r>
+      <w:r>
+        <w:rPr>
+          <w:rFonts w:ascii="Consolas" w:hAnsi="Consolas" w:cs="Consolas"/>
+          <w:color w:val="000000"/>
+          <w:sz w:val="16"/>
+          <w:szCs w:val="16"/>
+        </w:rPr>
+        <w:br w:type="textWrapping"/>
+      </w:r>
+      <w:r>
+        <w:rPr>
+          <w:rStyle w:val="22"/>
+          <w:rFonts w:ascii="Consolas" w:hAnsi="Consolas" w:cs="Consolas"/>
+          <w:color w:val="000000"/>
+          <w:sz w:val="16"/>
+          <w:szCs w:val="16"/>
+        </w:rPr>
+        <w:t xml:space="preserve">    defaultConfig </w:t>
+      </w:r>
+      <w:r>
+        <w:rPr>
+          <w:rStyle w:val="23"/>
+          <w:rFonts w:ascii="Consolas" w:hAnsi="Consolas" w:cs="Consolas"/>
+          <w:color w:val="666600"/>
+          <w:sz w:val="16"/>
+          <w:szCs w:val="16"/>
+        </w:rPr>
+        <w:t>{</w:t>
+      </w:r>
+      <w:r>
+        <w:rPr>
+          <w:rFonts w:ascii="Consolas" w:hAnsi="Consolas" w:cs="Consolas"/>
+          <w:color w:val="000000"/>
+          <w:sz w:val="16"/>
+          <w:szCs w:val="16"/>
+        </w:rPr>
+        <w:br w:type="textWrapping"/>
+      </w:r>
+      <w:r>
+        <w:rPr>
+          <w:rStyle w:val="22"/>
+          <w:rFonts w:ascii="Consolas" w:hAnsi="Consolas" w:cs="Consolas"/>
+          <w:color w:val="000000"/>
+          <w:sz w:val="16"/>
+          <w:szCs w:val="16"/>
+        </w:rPr>
+        <w:t xml:space="preserve">        </w:t>
+      </w:r>
+      <w:r>
+        <w:rPr>
+          <w:rStyle w:val="23"/>
+          <w:rFonts w:ascii="Consolas" w:hAnsi="Consolas" w:cs="Consolas"/>
+          <w:color w:val="666600"/>
+          <w:sz w:val="16"/>
+          <w:szCs w:val="16"/>
+        </w:rPr>
+        <w:t>...</w:t>
+      </w:r>
+      <w:r>
+        <w:rPr>
+          <w:rFonts w:ascii="Consolas" w:hAnsi="Consolas" w:cs="Consolas"/>
+          <w:color w:val="000000"/>
+          <w:sz w:val="16"/>
+          <w:szCs w:val="16"/>
+        </w:rPr>
+        <w:br w:type="textWrapping"/>
+      </w:r>
+      <w:r>
+        <w:rPr>
+          <w:rStyle w:val="22"/>
+          <w:rFonts w:ascii="Consolas" w:hAnsi="Consolas" w:cs="Consolas"/>
+          <w:color w:val="000000"/>
+          <w:sz w:val="16"/>
+          <w:szCs w:val="16"/>
+        </w:rPr>
+        <w:t xml:space="preserve">        minSdkVersion </w:t>
+      </w:r>
+      <w:r>
+        <w:rPr>
+          <w:rStyle w:val="25"/>
+          <w:rFonts w:ascii="Consolas" w:hAnsi="Consolas" w:cs="Consolas"/>
+          <w:color w:val="006666"/>
+          <w:sz w:val="16"/>
+          <w:szCs w:val="16"/>
+        </w:rPr>
+        <w:t>14</w:t>
+      </w:r>
+      <w:r>
+        <w:rPr>
+          <w:rFonts w:ascii="Consolas" w:hAnsi="Consolas" w:cs="Consolas"/>
+          <w:color w:val="000000"/>
+          <w:sz w:val="16"/>
+          <w:szCs w:val="16"/>
+        </w:rPr>
+        <w:br w:type="textWrapping"/>
+      </w:r>
+      <w:r>
+        <w:rPr>
+          <w:rStyle w:val="22"/>
+          <w:rFonts w:ascii="Consolas" w:hAnsi="Consolas" w:cs="Consolas"/>
+          <w:color w:val="000000"/>
+          <w:sz w:val="16"/>
+          <w:szCs w:val="16"/>
+        </w:rPr>
+        <w:t xml:space="preserve">        targetSdkVersion </w:t>
+      </w:r>
+      <w:r>
+        <w:rPr>
+          <w:rStyle w:val="25"/>
+          <w:rFonts w:ascii="Consolas" w:hAnsi="Consolas" w:cs="Consolas"/>
+          <w:color w:val="006666"/>
+          <w:sz w:val="16"/>
+          <w:szCs w:val="16"/>
+        </w:rPr>
+        <w:t>21</w:t>
+      </w:r>
+      <w:r>
+        <w:rPr>
+          <w:rFonts w:ascii="Consolas" w:hAnsi="Consolas" w:cs="Consolas"/>
+          <w:color w:val="000000"/>
+          <w:sz w:val="16"/>
+          <w:szCs w:val="16"/>
+        </w:rPr>
+        <w:br w:type="textWrapping"/>
+      </w:r>
+      <w:r>
+        <w:rPr>
+          <w:rStyle w:val="22"/>
+          <w:rFonts w:ascii="Consolas" w:hAnsi="Consolas" w:cs="Consolas"/>
+          <w:color w:val="000000"/>
+          <w:sz w:val="16"/>
+          <w:szCs w:val="16"/>
+        </w:rPr>
+        <w:t xml:space="preserve">        </w:t>
+      </w:r>
+      <w:r>
+        <w:rPr>
+          <w:rStyle w:val="23"/>
+          <w:rFonts w:ascii="Consolas" w:hAnsi="Consolas" w:cs="Consolas"/>
+          <w:color w:val="666600"/>
+          <w:sz w:val="16"/>
+          <w:szCs w:val="16"/>
+        </w:rPr>
+        <w:t>...</w:t>
+      </w:r>
+      <w:r>
+        <w:rPr>
+          <w:rFonts w:ascii="Consolas" w:hAnsi="Consolas" w:cs="Consolas"/>
+          <w:color w:val="000000"/>
+          <w:sz w:val="16"/>
+          <w:szCs w:val="16"/>
+        </w:rPr>
+        <w:br w:type="textWrapping"/>
+      </w:r>
+      <w:r>
+        <w:rPr>
+          <w:rFonts w:ascii="Consolas" w:hAnsi="Consolas" w:cs="Consolas"/>
+          <w:color w:val="000000"/>
+          <w:sz w:val="16"/>
+          <w:szCs w:val="16"/>
+        </w:rPr>
+        <w:br w:type="textWrapping"/>
+      </w:r>
+      <w:r>
+        <w:rPr>
+          <w:rStyle w:val="22"/>
+          <w:rFonts w:ascii="Consolas" w:hAnsi="Consolas" w:cs="Consolas"/>
+          <w:color w:val="000000"/>
+          <w:sz w:val="16"/>
+          <w:szCs w:val="16"/>
+        </w:rPr>
+        <w:t xml:space="preserve">        </w:t>
+      </w:r>
+      <w:r>
+        <w:rPr>
+          <w:rStyle w:val="30"/>
+          <w:rFonts w:ascii="Consolas" w:hAnsi="Consolas" w:cs="Consolas"/>
+          <w:color w:val="006600"/>
+          <w:sz w:val="16"/>
+          <w:szCs w:val="16"/>
+        </w:rPr>
+        <w:t>// Enabling multidex support.</w:t>
+      </w:r>
+      <w:r>
+        <w:rPr>
+          <w:rFonts w:ascii="Consolas" w:hAnsi="Consolas" w:cs="Consolas"/>
+          <w:color w:val="000000"/>
+          <w:sz w:val="16"/>
+          <w:szCs w:val="16"/>
+        </w:rPr>
+        <w:br w:type="textWrapping"/>
+      </w:r>
+      <w:r>
+        <w:rPr>
+          <w:rStyle w:val="22"/>
+          <w:rFonts w:ascii="Consolas" w:hAnsi="Consolas" w:cs="Consolas"/>
+          <w:color w:val="000000"/>
+          <w:sz w:val="16"/>
+          <w:szCs w:val="16"/>
+        </w:rPr>
+        <w:t xml:space="preserve">        multiDexEnabled </w:t>
+      </w:r>
+      <w:r>
+        <w:rPr>
           <w:rStyle w:val="24"/>
           <w:rFonts w:ascii="Consolas" w:hAnsi="Consolas" w:cs="Consolas"/>
+          <w:color w:val="000088"/>
+          <w:sz w:val="16"/>
+          <w:szCs w:val="16"/>
+        </w:rPr>
+        <w:t>true</w:t>
+      </w:r>
+      <w:r>
+        <w:rPr>
+          <w:rFonts w:ascii="Consolas" w:hAnsi="Consolas" w:cs="Consolas"/>
+          <w:color w:val="000000"/>
+          <w:sz w:val="16"/>
+          <w:szCs w:val="16"/>
+        </w:rPr>
+        <w:br w:type="textWrapping"/>
+      </w:r>
+      <w:r>
+        <w:rPr>
+          <w:rStyle w:val="22"/>
+          <w:rFonts w:ascii="Consolas" w:hAnsi="Consolas" w:cs="Consolas"/>
+          <w:color w:val="000000"/>
+          <w:sz w:val="16"/>
+          <w:szCs w:val="16"/>
+        </w:rPr>
+        <w:t xml:space="preserve">    </w:t>
+      </w:r>
+      <w:r>
+        <w:rPr>
+          <w:rStyle w:val="23"/>
+          <w:rFonts w:ascii="Consolas" w:hAnsi="Consolas" w:cs="Consolas"/>
+          <w:color w:val="666600"/>
+          <w:sz w:val="16"/>
+          <w:szCs w:val="16"/>
+        </w:rPr>
+        <w:t>}</w:t>
+      </w:r>
+      <w:r>
+        <w:rPr>
+          <w:rFonts w:ascii="Consolas" w:hAnsi="Consolas" w:cs="Consolas"/>
+          <w:color w:val="000000"/>
+          <w:sz w:val="16"/>
+          <w:szCs w:val="16"/>
+        </w:rPr>
+        <w:br w:type="textWrapping"/>
+      </w:r>
+      <w:r>
+        <w:rPr>
+          <w:rStyle w:val="22"/>
+          <w:rFonts w:ascii="Consolas" w:hAnsi="Consolas" w:cs="Consolas"/>
+          <w:color w:val="000000"/>
+          <w:sz w:val="16"/>
+          <w:szCs w:val="16"/>
+        </w:rPr>
+        <w:t xml:space="preserve">    </w:t>
+      </w:r>
+      <w:r>
+        <w:rPr>
+          <w:rStyle w:val="23"/>
+          <w:rFonts w:ascii="Consolas" w:hAnsi="Consolas" w:cs="Consolas"/>
+          <w:color w:val="666600"/>
+          <w:sz w:val="16"/>
+          <w:szCs w:val="16"/>
+        </w:rPr>
+        <w:t>...</w:t>
+      </w:r>
+      <w:r>
+        <w:rPr>
+          <w:rFonts w:ascii="Consolas" w:hAnsi="Consolas" w:cs="Consolas"/>
+          <w:color w:val="000000"/>
+          <w:sz w:val="16"/>
+          <w:szCs w:val="16"/>
+        </w:rPr>
+        <w:br w:type="textWrapping"/>
+      </w:r>
+      <w:r>
+        <w:rPr>
+          <w:rStyle w:val="23"/>
+          <w:rFonts w:ascii="Consolas" w:hAnsi="Consolas" w:cs="Consolas"/>
+          <w:color w:val="666600"/>
+          <w:sz w:val="16"/>
+          <w:szCs w:val="16"/>
+        </w:rPr>
+        <w:t>}</w:t>
+      </w:r>
+      <w:r>
+        <w:rPr>
+          <w:rFonts w:ascii="Consolas" w:hAnsi="Consolas" w:cs="Consolas"/>
+          <w:color w:val="000000"/>
+          <w:sz w:val="16"/>
+          <w:szCs w:val="16"/>
+        </w:rPr>
+        <w:br w:type="textWrapping"/>
+      </w:r>
+      <w:r>
+        <w:rPr>
+          <w:rFonts w:ascii="Consolas" w:hAnsi="Consolas" w:cs="Consolas"/>
+          <w:color w:val="000000"/>
+          <w:sz w:val="16"/>
+          <w:szCs w:val="16"/>
+        </w:rPr>
+        <w:br w:type="textWrapping"/>
+      </w:r>
+      <w:r>
+        <w:rPr>
+          <w:rStyle w:val="22"/>
+          <w:rFonts w:ascii="Consolas" w:hAnsi="Consolas" w:cs="Consolas"/>
+          <w:color w:val="000000"/>
+          <w:sz w:val="16"/>
+          <w:szCs w:val="16"/>
+        </w:rPr>
+        <w:t xml:space="preserve">dependencies </w:t>
+      </w:r>
+      <w:r>
+        <w:rPr>
+          <w:rStyle w:val="23"/>
+          <w:rFonts w:ascii="Consolas" w:hAnsi="Consolas" w:cs="Consolas"/>
+          <w:color w:val="666600"/>
+          <w:sz w:val="16"/>
+          <w:szCs w:val="16"/>
+        </w:rPr>
+        <w:t>{</w:t>
+      </w:r>
+      <w:r>
+        <w:rPr>
+          <w:rFonts w:ascii="Consolas" w:hAnsi="Consolas" w:cs="Consolas"/>
+          <w:color w:val="000000"/>
+          <w:sz w:val="16"/>
+          <w:szCs w:val="16"/>
+        </w:rPr>
+        <w:br w:type="textWrapping"/>
+      </w:r>
+      <w:r>
+        <w:rPr>
+          <w:rStyle w:val="22"/>
+          <w:rFonts w:ascii="Consolas" w:hAnsi="Consolas" w:cs="Consolas"/>
+          <w:color w:val="000000"/>
+          <w:sz w:val="16"/>
+          <w:szCs w:val="16"/>
+        </w:rPr>
+        <w:t xml:space="preserve">  compile </w:t>
+      </w:r>
+      <w:r>
+        <w:rPr>
+          <w:rStyle w:val="29"/>
+          <w:rFonts w:ascii="Consolas" w:hAnsi="Consolas" w:cs="Consolas"/>
           <w:color w:val="880000"/>
           <w:sz w:val="16"/>
           <w:szCs w:val="16"/>
         </w:rPr>
-        <w:t>"21.1.0"</w:t>
-      </w:r>
-      <w:r>
-        <w:rPr>
-          <w:rFonts w:ascii="Consolas" w:hAnsi="Consolas" w:cs="Consolas"/>
-          <w:color w:val="000000"/>
-          <w:sz w:val="16"/>
-          <w:szCs w:val="16"/>
-        </w:rPr>
-        <w:br w:type="textWrapping"/>
-      </w:r>
-      <w:r>
-        <w:rPr>
-          <w:rFonts w:ascii="Consolas" w:hAnsi="Consolas" w:cs="Consolas"/>
-          <w:color w:val="000000"/>
-          <w:sz w:val="16"/>
-          <w:szCs w:val="16"/>
-        </w:rPr>
-        <w:br w:type="textWrapping"/>
-      </w:r>
-      <w:r>
-        <w:rPr>
-          <w:rStyle w:val="17"/>
-          <w:rFonts w:ascii="Consolas" w:hAnsi="Consolas" w:cs="Consolas"/>
-          <w:color w:val="000000"/>
-          <w:sz w:val="16"/>
-          <w:szCs w:val="16"/>
-        </w:rPr>
-        <w:t xml:space="preserve">    defaultConfig </w:t>
-      </w:r>
-      <w:r>
-        <w:rPr>
-          <w:rStyle w:val="18"/>
-          <w:rFonts w:ascii="Consolas" w:hAnsi="Consolas" w:cs="Consolas"/>
-          <w:color w:val="666600"/>
-          <w:sz w:val="16"/>
-          <w:szCs w:val="16"/>
-        </w:rPr>
-        <w:t>{</w:t>
-      </w:r>
-      <w:r>
-        <w:rPr>
-          <w:rFonts w:ascii="Consolas" w:hAnsi="Consolas" w:cs="Consolas"/>
-          <w:color w:val="000000"/>
-          <w:sz w:val="16"/>
-          <w:szCs w:val="16"/>
-        </w:rPr>
-        <w:br w:type="textWrapping"/>
-      </w:r>
-      <w:r>
-        <w:rPr>
-          <w:rStyle w:val="17"/>
-          <w:rFonts w:ascii="Consolas" w:hAnsi="Consolas" w:cs="Consolas"/>
-          <w:color w:val="000000"/>
-          <w:sz w:val="16"/>
-          <w:szCs w:val="16"/>
-        </w:rPr>
-        <w:t xml:space="preserve">        </w:t>
-      </w:r>
-      <w:r>
-        <w:rPr>
-          <w:rStyle w:val="18"/>
-          <w:rFonts w:ascii="Consolas" w:hAnsi="Consolas" w:cs="Consolas"/>
-          <w:color w:val="666600"/>
-          <w:sz w:val="16"/>
-          <w:szCs w:val="16"/>
-        </w:rPr>
-        <w:t>...</w:t>
-      </w:r>
-      <w:r>
-        <w:rPr>
-          <w:rFonts w:ascii="Consolas" w:hAnsi="Consolas" w:cs="Consolas"/>
-          <w:color w:val="000000"/>
-          <w:sz w:val="16"/>
-          <w:szCs w:val="16"/>
-        </w:rPr>
-        <w:br w:type="textWrapping"/>
-      </w:r>
-      <w:r>
-        <w:rPr>
-          <w:rStyle w:val="17"/>
-          <w:rFonts w:ascii="Consolas" w:hAnsi="Consolas" w:cs="Consolas"/>
-          <w:color w:val="000000"/>
-          <w:sz w:val="16"/>
-          <w:szCs w:val="16"/>
-        </w:rPr>
-        <w:t xml:space="preserve">        minSdkVersion </w:t>
-      </w:r>
-      <w:r>
-        <w:rPr>
-          <w:rStyle w:val="20"/>
-          <w:rFonts w:ascii="Consolas" w:hAnsi="Consolas" w:cs="Consolas"/>
-          <w:color w:val="006666"/>
-          <w:sz w:val="16"/>
-          <w:szCs w:val="16"/>
-        </w:rPr>
-        <w:t>14</w:t>
-      </w:r>
-      <w:r>
-        <w:rPr>
-          <w:rFonts w:ascii="Consolas" w:hAnsi="Consolas" w:cs="Consolas"/>
-          <w:color w:val="000000"/>
-          <w:sz w:val="16"/>
-          <w:szCs w:val="16"/>
-        </w:rPr>
-        <w:br w:type="textWrapping"/>
-      </w:r>
-      <w:r>
-        <w:rPr>
-          <w:rStyle w:val="17"/>
-          <w:rFonts w:ascii="Consolas" w:hAnsi="Consolas" w:cs="Consolas"/>
-          <w:color w:val="000000"/>
-          <w:sz w:val="16"/>
-          <w:szCs w:val="16"/>
-        </w:rPr>
-        <w:t xml:space="preserve">        targetSdkVersion </w:t>
-      </w:r>
-      <w:r>
-        <w:rPr>
-          <w:rStyle w:val="20"/>
-          <w:rFonts w:ascii="Consolas" w:hAnsi="Consolas" w:cs="Consolas"/>
-          <w:color w:val="006666"/>
-          <w:sz w:val="16"/>
-          <w:szCs w:val="16"/>
-        </w:rPr>
-        <w:t>21</w:t>
-      </w:r>
-      <w:r>
-        <w:rPr>
-          <w:rFonts w:ascii="Consolas" w:hAnsi="Consolas" w:cs="Consolas"/>
-          <w:color w:val="000000"/>
-          <w:sz w:val="16"/>
-          <w:szCs w:val="16"/>
-        </w:rPr>
-        <w:br w:type="textWrapping"/>
-      </w:r>
-      <w:r>
-        <w:rPr>
-          <w:rStyle w:val="17"/>
-          <w:rFonts w:ascii="Consolas" w:hAnsi="Consolas" w:cs="Consolas"/>
-          <w:color w:val="000000"/>
-          <w:sz w:val="16"/>
-          <w:szCs w:val="16"/>
-        </w:rPr>
-        <w:t xml:space="preserve">        </w:t>
-      </w:r>
-      <w:r>
-        <w:rPr>
-          <w:rStyle w:val="18"/>
-          <w:rFonts w:ascii="Consolas" w:hAnsi="Consolas" w:cs="Consolas"/>
-          <w:color w:val="666600"/>
-          <w:sz w:val="16"/>
-          <w:szCs w:val="16"/>
-        </w:rPr>
-        <w:t>...</w:t>
-      </w:r>
-      <w:r>
-        <w:rPr>
-          <w:rFonts w:ascii="Consolas" w:hAnsi="Consolas" w:cs="Consolas"/>
-          <w:color w:val="000000"/>
-          <w:sz w:val="16"/>
-          <w:szCs w:val="16"/>
-        </w:rPr>
-        <w:br w:type="textWrapping"/>
-      </w:r>
-      <w:r>
-        <w:rPr>
-          <w:rFonts w:ascii="Consolas" w:hAnsi="Consolas" w:cs="Consolas"/>
-          <w:color w:val="000000"/>
-          <w:sz w:val="16"/>
-          <w:szCs w:val="16"/>
-        </w:rPr>
-        <w:br w:type="textWrapping"/>
-      </w:r>
-      <w:r>
-        <w:rPr>
-          <w:rStyle w:val="17"/>
-          <w:rFonts w:ascii="Consolas" w:hAnsi="Consolas" w:cs="Consolas"/>
-          <w:color w:val="000000"/>
-          <w:sz w:val="16"/>
-          <w:szCs w:val="16"/>
-        </w:rPr>
-        <w:t xml:space="preserve">        </w:t>
-      </w:r>
-      <w:r>
-        <w:rPr>
-          <w:rStyle w:val="25"/>
-          <w:rFonts w:ascii="Consolas" w:hAnsi="Consolas" w:cs="Consolas"/>
-          <w:color w:val="006600"/>
-          <w:sz w:val="16"/>
-          <w:szCs w:val="16"/>
-        </w:rPr>
-        <w:t>// Enabling multidex support.</w:t>
-      </w:r>
-      <w:r>
-        <w:rPr>
-          <w:rFonts w:ascii="Consolas" w:hAnsi="Consolas" w:cs="Consolas"/>
-          <w:color w:val="000000"/>
-          <w:sz w:val="16"/>
-          <w:szCs w:val="16"/>
-        </w:rPr>
-        <w:br w:type="textWrapping"/>
-      </w:r>
-      <w:r>
-        <w:rPr>
-          <w:rStyle w:val="17"/>
-          <w:rFonts w:ascii="Consolas" w:hAnsi="Consolas" w:cs="Consolas"/>
-          <w:color w:val="000000"/>
-          <w:sz w:val="16"/>
-          <w:szCs w:val="16"/>
-        </w:rPr>
-        <w:t xml:space="preserve">        multiDexEnabled </w:t>
-      </w:r>
-      <w:r>
-        <w:rPr>
-          <w:rStyle w:val="19"/>
-          <w:rFonts w:ascii="Consolas" w:hAnsi="Consolas" w:cs="Consolas"/>
-          <w:color w:val="000088"/>
-          <w:sz w:val="16"/>
-          <w:szCs w:val="16"/>
-        </w:rPr>
-        <w:t>true</w:t>
-      </w:r>
-      <w:r>
-        <w:rPr>
-          <w:rFonts w:ascii="Consolas" w:hAnsi="Consolas" w:cs="Consolas"/>
-          <w:color w:val="000000"/>
-          <w:sz w:val="16"/>
-          <w:szCs w:val="16"/>
-        </w:rPr>
-        <w:br w:type="textWrapping"/>
-      </w:r>
-      <w:r>
-        <w:rPr>
-          <w:rStyle w:val="17"/>
-          <w:rFonts w:ascii="Consolas" w:hAnsi="Consolas" w:cs="Consolas"/>
-          <w:color w:val="000000"/>
-          <w:sz w:val="16"/>
-          <w:szCs w:val="16"/>
-        </w:rPr>
-        <w:t xml:space="preserve">    </w:t>
-      </w:r>
-      <w:r>
-        <w:rPr>
-          <w:rStyle w:val="18"/>
-          <w:rFonts w:ascii="Consolas" w:hAnsi="Consolas" w:cs="Consolas"/>
-          <w:color w:val="666600"/>
-          <w:sz w:val="16"/>
-          <w:szCs w:val="16"/>
-        </w:rPr>
-        <w:t>}</w:t>
-      </w:r>
-      <w:r>
-        <w:rPr>
-          <w:rFonts w:ascii="Consolas" w:hAnsi="Consolas" w:cs="Consolas"/>
-          <w:color w:val="000000"/>
-          <w:sz w:val="16"/>
-          <w:szCs w:val="16"/>
-        </w:rPr>
-        <w:br w:type="textWrapping"/>
-      </w:r>
-      <w:r>
-        <w:rPr>
-          <w:rStyle w:val="17"/>
-          <w:rFonts w:ascii="Consolas" w:hAnsi="Consolas" w:cs="Consolas"/>
-          <w:color w:val="000000"/>
-          <w:sz w:val="16"/>
-          <w:szCs w:val="16"/>
-        </w:rPr>
-        <w:t xml:space="preserve">    </w:t>
-      </w:r>
-      <w:r>
-        <w:rPr>
-          <w:rStyle w:val="18"/>
-          <w:rFonts w:ascii="Consolas" w:hAnsi="Consolas" w:cs="Consolas"/>
-          <w:color w:val="666600"/>
-          <w:sz w:val="16"/>
-          <w:szCs w:val="16"/>
-        </w:rPr>
-        <w:t>...</w:t>
-      </w:r>
-      <w:r>
-        <w:rPr>
-          <w:rFonts w:ascii="Consolas" w:hAnsi="Consolas" w:cs="Consolas"/>
-          <w:color w:val="000000"/>
-          <w:sz w:val="16"/>
-          <w:szCs w:val="16"/>
-        </w:rPr>
-        <w:br w:type="textWrapping"/>
-      </w:r>
-      <w:r>
-        <w:rPr>
-          <w:rStyle w:val="18"/>
-          <w:rFonts w:ascii="Consolas" w:hAnsi="Consolas" w:cs="Consolas"/>
-          <w:color w:val="666600"/>
-          <w:sz w:val="16"/>
-          <w:szCs w:val="16"/>
-        </w:rPr>
-        <w:t>}</w:t>
-      </w:r>
-      <w:r>
-        <w:rPr>
-          <w:rFonts w:ascii="Consolas" w:hAnsi="Consolas" w:cs="Consolas"/>
-          <w:color w:val="000000"/>
-          <w:sz w:val="16"/>
-          <w:szCs w:val="16"/>
-        </w:rPr>
-        <w:br w:type="textWrapping"/>
-      </w:r>
-      <w:r>
-        <w:rPr>
-          <w:rFonts w:ascii="Consolas" w:hAnsi="Consolas" w:cs="Consolas"/>
-          <w:color w:val="000000"/>
-          <w:sz w:val="16"/>
-          <w:szCs w:val="16"/>
-        </w:rPr>
-        <w:br w:type="textWrapping"/>
-      </w:r>
-      <w:r>
-        <w:rPr>
-          <w:rStyle w:val="17"/>
-          <w:rFonts w:ascii="Consolas" w:hAnsi="Consolas" w:cs="Consolas"/>
-          <w:color w:val="000000"/>
-          <w:sz w:val="16"/>
-          <w:szCs w:val="16"/>
-        </w:rPr>
-        <w:t xml:space="preserve">dependencies </w:t>
-      </w:r>
-      <w:r>
-        <w:rPr>
-          <w:rStyle w:val="18"/>
-          <w:rFonts w:ascii="Consolas" w:hAnsi="Consolas" w:cs="Consolas"/>
-          <w:color w:val="666600"/>
-          <w:sz w:val="16"/>
-          <w:szCs w:val="16"/>
-        </w:rPr>
-        <w:t>{</w:t>
-      </w:r>
-      <w:r>
-        <w:rPr>
-          <w:rFonts w:ascii="Consolas" w:hAnsi="Consolas" w:cs="Consolas"/>
-          <w:color w:val="000000"/>
-          <w:sz w:val="16"/>
-          <w:szCs w:val="16"/>
-        </w:rPr>
-        <w:br w:type="textWrapping"/>
-      </w:r>
-      <w:r>
-        <w:rPr>
-          <w:rStyle w:val="17"/>
-          <w:rFonts w:ascii="Consolas" w:hAnsi="Consolas" w:cs="Consolas"/>
-          <w:color w:val="000000"/>
-          <w:sz w:val="16"/>
-          <w:szCs w:val="16"/>
-        </w:rPr>
-        <w:t xml:space="preserve">  compile </w:t>
-      </w:r>
-      <w:r>
-        <w:rPr>
-          <w:rStyle w:val="24"/>
-          <w:rFonts w:ascii="Consolas" w:hAnsi="Consolas" w:cs="Consolas"/>
-          <w:color w:val="880000"/>
-          <w:sz w:val="16"/>
-          <w:szCs w:val="16"/>
-        </w:rPr>
         <w:t>'com.android.support:multidex:1.0.0'</w:t>
       </w:r>
       <w:r>
@@ -2153,7 +2981,7 @@
       </w:r>
       <w:r>
         <w:rPr>
-          <w:rStyle w:val="18"/>
+          <w:rStyle w:val="23"/>
           <w:rFonts w:ascii="Consolas" w:hAnsi="Consolas" w:cs="Consolas"/>
           <w:color w:val="666600"/>
           <w:sz w:val="16"/>
@@ -2185,7 +3013,7 @@
     </w:p>
     <w:p>
       <w:pPr>
-        <w:pStyle w:val="9"/>
+        <w:pStyle w:val="10"/>
         <w:pBdr>
           <w:top w:val="single" w:color="DDDDDD" w:sz="4" w:space="12"/>
           <w:left w:val="single" w:color="DDDDDD" w:sz="4" w:space="12"/>
@@ -2203,7 +3031,7 @@
       </w:pPr>
       <w:r>
         <w:rPr>
-          <w:rStyle w:val="18"/>
+          <w:rStyle w:val="23"/>
           <w:rFonts w:ascii="Consolas" w:hAnsi="Consolas" w:cs="Consolas"/>
           <w:color w:val="666600"/>
           <w:sz w:val="16"/>
@@ -2213,7 +3041,7 @@
       </w:r>
       <w:r>
         <w:rPr>
-          <w:rStyle w:val="17"/>
+          <w:rStyle w:val="22"/>
           <w:rFonts w:ascii="Consolas" w:hAnsi="Consolas" w:cs="Consolas"/>
           <w:color w:val="000000"/>
           <w:sz w:val="16"/>
@@ -2223,7 +3051,7 @@
       </w:r>
       <w:r>
         <w:rPr>
-          <w:rStyle w:val="18"/>
+          <w:rStyle w:val="23"/>
           <w:rFonts w:ascii="Consolas" w:hAnsi="Consolas" w:cs="Consolas"/>
           <w:color w:val="666600"/>
           <w:sz w:val="16"/>
@@ -2233,7 +3061,7 @@
       </w:r>
       <w:r>
         <w:rPr>
-          <w:rStyle w:val="24"/>
+          <w:rStyle w:val="29"/>
           <w:rFonts w:ascii="Consolas" w:hAnsi="Consolas" w:cs="Consolas"/>
           <w:color w:val="880000"/>
           <w:sz w:val="16"/>
@@ -2243,7 +3071,7 @@
       </w:r>
       <w:r>
         <w:rPr>
-          <w:rStyle w:val="17"/>
+          <w:rStyle w:val="22"/>
           <w:rFonts w:ascii="Consolas" w:hAnsi="Consolas" w:cs="Consolas"/>
           <w:color w:val="000000"/>
           <w:sz w:val="16"/>
@@ -2253,7 +3081,7 @@
       </w:r>
       <w:r>
         <w:rPr>
-          <w:rStyle w:val="18"/>
+          <w:rStyle w:val="23"/>
           <w:rFonts w:ascii="Consolas" w:hAnsi="Consolas" w:cs="Consolas"/>
           <w:color w:val="666600"/>
           <w:sz w:val="16"/>
@@ -2263,7 +3091,7 @@
       </w:r>
       <w:r>
         <w:rPr>
-          <w:rStyle w:val="24"/>
+          <w:rStyle w:val="29"/>
           <w:rFonts w:ascii="Consolas" w:hAnsi="Consolas" w:cs="Consolas"/>
           <w:color w:val="880000"/>
           <w:sz w:val="16"/>
@@ -2273,7 +3101,7 @@
       </w:r>
       <w:r>
         <w:rPr>
-          <w:rStyle w:val="18"/>
+          <w:rStyle w:val="23"/>
           <w:rFonts w:ascii="Consolas" w:hAnsi="Consolas" w:cs="Consolas"/>
           <w:color w:val="666600"/>
           <w:sz w:val="16"/>
@@ -2292,7 +3120,7 @@
       </w:r>
       <w:r>
         <w:rPr>
-          <w:rStyle w:val="26"/>
+          <w:rStyle w:val="31"/>
           <w:rFonts w:ascii="Consolas" w:hAnsi="Consolas" w:cs="Consolas"/>
           <w:color w:val="000088"/>
           <w:sz w:val="16"/>
@@ -2302,7 +3130,7 @@
       </w:r>
       <w:r>
         <w:rPr>
-          <w:rStyle w:val="17"/>
+          <w:rStyle w:val="22"/>
           <w:rFonts w:ascii="Consolas" w:hAnsi="Consolas" w:cs="Consolas"/>
           <w:color w:val="000000"/>
           <w:sz w:val="16"/>
@@ -2312,7 +3140,7 @@
       </w:r>
       <w:r>
         <w:rPr>
-          <w:rStyle w:val="27"/>
+          <w:rStyle w:val="32"/>
           <w:rFonts w:ascii="Consolas" w:hAnsi="Consolas" w:cs="Consolas"/>
           <w:color w:val="882288"/>
           <w:sz w:val="16"/>
@@ -2322,7 +3150,7 @@
       </w:r>
       <w:r>
         <w:rPr>
-          <w:rStyle w:val="18"/>
+          <w:rStyle w:val="23"/>
           <w:rFonts w:ascii="Consolas" w:hAnsi="Consolas" w:cs="Consolas"/>
           <w:color w:val="666600"/>
           <w:sz w:val="16"/>
@@ -2332,7 +3160,7 @@
       </w:r>
       <w:r>
         <w:rPr>
-          <w:rStyle w:val="28"/>
+          <w:rStyle w:val="33"/>
           <w:rFonts w:ascii="Consolas" w:hAnsi="Consolas" w:cs="Consolas"/>
           <w:color w:val="880000"/>
           <w:sz w:val="16"/>
@@ -2351,7 +3179,7 @@
       </w:r>
       <w:r>
         <w:rPr>
-          <w:rStyle w:val="17"/>
+          <w:rStyle w:val="22"/>
           <w:rFonts w:ascii="Consolas" w:hAnsi="Consolas" w:cs="Consolas"/>
           <w:color w:val="000000"/>
           <w:sz w:val="16"/>
@@ -2361,7 +3189,7 @@
       </w:r>
       <w:r>
         <w:rPr>
-          <w:rStyle w:val="27"/>
+          <w:rStyle w:val="32"/>
           <w:rFonts w:ascii="Consolas" w:hAnsi="Consolas" w:cs="Consolas"/>
           <w:color w:val="882288"/>
           <w:sz w:val="16"/>
@@ -2371,7 +3199,7 @@
       </w:r>
       <w:r>
         <w:rPr>
-          <w:rStyle w:val="18"/>
+          <w:rStyle w:val="23"/>
           <w:rFonts w:ascii="Consolas" w:hAnsi="Consolas" w:cs="Consolas"/>
           <w:color w:val="666600"/>
           <w:sz w:val="16"/>
@@ -2381,7 +3209,7 @@
       </w:r>
       <w:r>
         <w:rPr>
-          <w:rStyle w:val="28"/>
+          <w:rStyle w:val="33"/>
           <w:rFonts w:ascii="Consolas" w:hAnsi="Consolas" w:cs="Consolas"/>
           <w:color w:val="880000"/>
           <w:sz w:val="16"/>
@@ -2391,7 +3219,7 @@
       </w:r>
       <w:r>
         <w:rPr>
-          <w:rStyle w:val="26"/>
+          <w:rStyle w:val="31"/>
           <w:rFonts w:ascii="Consolas" w:hAnsi="Consolas" w:cs="Consolas"/>
           <w:color w:val="000088"/>
           <w:sz w:val="16"/>
@@ -2410,7 +3238,7 @@
       </w:r>
       <w:r>
         <w:rPr>
-          <w:rStyle w:val="17"/>
+          <w:rStyle w:val="22"/>
           <w:rFonts w:ascii="Consolas" w:hAnsi="Consolas" w:cs="Consolas"/>
           <w:color w:val="000000"/>
           <w:sz w:val="16"/>
@@ -2420,7 +3248,7 @@
       </w:r>
       <w:r>
         <w:rPr>
-          <w:rStyle w:val="26"/>
+          <w:rStyle w:val="31"/>
           <w:rFonts w:ascii="Consolas" w:hAnsi="Consolas" w:cs="Consolas"/>
           <w:color w:val="000088"/>
           <w:sz w:val="16"/>
@@ -2439,7 +3267,7 @@
       </w:r>
       <w:r>
         <w:rPr>
-          <w:rStyle w:val="17"/>
+          <w:rStyle w:val="22"/>
           <w:rFonts w:ascii="Consolas" w:hAnsi="Consolas" w:cs="Consolas"/>
           <w:color w:val="000000"/>
           <w:sz w:val="16"/>
@@ -2458,7 +3286,7 @@
       </w:r>
       <w:r>
         <w:rPr>
-          <w:rStyle w:val="17"/>
+          <w:rStyle w:val="22"/>
           <w:rFonts w:ascii="Consolas" w:hAnsi="Consolas" w:cs="Consolas"/>
           <w:color w:val="000000"/>
           <w:sz w:val="16"/>
@@ -2468,7 +3296,7 @@
       </w:r>
       <w:r>
         <w:rPr>
-          <w:rStyle w:val="27"/>
+          <w:rStyle w:val="32"/>
           <w:rFonts w:ascii="Consolas" w:hAnsi="Consolas" w:cs="Consolas"/>
           <w:color w:val="882288"/>
           <w:sz w:val="16"/>
@@ -2478,7 +3306,7 @@
       </w:r>
       <w:r>
         <w:rPr>
-          <w:rStyle w:val="18"/>
+          <w:rStyle w:val="23"/>
           <w:rFonts w:ascii="Consolas" w:hAnsi="Consolas" w:cs="Consolas"/>
           <w:color w:val="666600"/>
           <w:sz w:val="16"/>
@@ -2488,7 +3316,7 @@
       </w:r>
       <w:r>
         <w:rPr>
-          <w:rStyle w:val="28"/>
+          <w:rStyle w:val="33"/>
           <w:rFonts w:ascii="Consolas" w:hAnsi="Consolas" w:cs="Consolas"/>
           <w:color w:val="880000"/>
           <w:sz w:val="16"/>
@@ -2498,7 +3326,7 @@
       </w:r>
       <w:r>
         <w:rPr>
-          <w:rStyle w:val="26"/>
+          <w:rStyle w:val="31"/>
           <w:rFonts w:ascii="Consolas" w:hAnsi="Consolas" w:cs="Consolas"/>
           <w:color w:val="000088"/>
           <w:sz w:val="16"/>
@@ -2517,7 +3345,7 @@
       </w:r>
       <w:r>
         <w:rPr>
-          <w:rStyle w:val="17"/>
+          <w:rStyle w:val="22"/>
           <w:rFonts w:ascii="Consolas" w:hAnsi="Consolas" w:cs="Consolas"/>
           <w:color w:val="000000"/>
           <w:sz w:val="16"/>
@@ -2536,7 +3364,7 @@
       </w:r>
       <w:r>
         <w:rPr>
-          <w:rStyle w:val="17"/>
+          <w:rStyle w:val="22"/>
           <w:rFonts w:ascii="Consolas" w:hAnsi="Consolas" w:cs="Consolas"/>
           <w:color w:val="000000"/>
           <w:sz w:val="16"/>
@@ -2546,7 +3374,7 @@
       </w:r>
       <w:r>
         <w:rPr>
-          <w:rStyle w:val="26"/>
+          <w:rStyle w:val="31"/>
           <w:rFonts w:ascii="Consolas" w:hAnsi="Consolas" w:cs="Consolas"/>
           <w:color w:val="000088"/>
           <w:sz w:val="16"/>
@@ -2565,7 +3393,7 @@
       </w:r>
       <w:r>
         <w:rPr>
-          <w:rStyle w:val="26"/>
+          <w:rStyle w:val="31"/>
           <w:rFonts w:ascii="Consolas" w:hAnsi="Consolas" w:cs="Consolas"/>
           <w:color w:val="000088"/>
           <w:sz w:val="16"/>
@@ -2574,11 +3402,8 @@
         <w:t>&lt;/manifest&gt;</w:t>
       </w:r>
     </w:p>
-    <w:p>
-      <w:pPr/>
-    </w:p>
-    <w:p>
-      <w:pPr/>
+    <w:p/>
+    <w:p>
       <w:r>
         <w:rPr>
           <w:rFonts w:hint="eastAsia"/>
@@ -2587,7 +3412,6 @@
       </w:r>
     </w:p>
     <w:p>
-      <w:pPr/>
       <w:r>
         <w:rPr>
           <w:rFonts w:hint="eastAsia"/>
@@ -2612,7 +3436,6 @@
       <w:bookmarkEnd w:id="6"/>
     </w:p>
     <w:p>
-      <w:pPr/>
       <w:r>
         <w:rPr>
           <w:rFonts w:hint="eastAsia"/>
@@ -2622,7 +3445,7 @@
     </w:p>
     <w:p>
       <w:pPr>
-        <w:pStyle w:val="22"/>
+        <w:pStyle w:val="27"/>
         <w:numPr>
           <w:ilvl w:val="0"/>
           <w:numId w:val="3"/>
@@ -2638,7 +3461,7 @@
     </w:p>
     <w:p>
       <w:pPr>
-        <w:pStyle w:val="9"/>
+        <w:pStyle w:val="10"/>
         <w:numPr>
           <w:ilvl w:val="0"/>
           <w:numId w:val="3"/>
@@ -2659,7 +3482,7 @@
     </w:p>
     <w:p>
       <w:pPr>
-        <w:pStyle w:val="22"/>
+        <w:pStyle w:val="27"/>
         <w:numPr>
           <w:ilvl w:val="0"/>
           <w:numId w:val="3"/>
@@ -2759,7 +3582,7 @@
     </w:p>
     <w:p>
       <w:pPr>
-        <w:pStyle w:val="22"/>
+        <w:pStyle w:val="27"/>
         <w:numPr>
           <w:ilvl w:val="0"/>
           <w:numId w:val="3"/>
@@ -2784,9 +3607,7 @@
         <w:t>某些库可能无法使用，不可以指定必须包括在主DEX文件类，除非multidex构建工具的更新，，。</w:t>
       </w:r>
     </w:p>
-    <w:p>
-      <w:pPr/>
-    </w:p>
+    <w:p/>
     <w:p>
       <w:pPr>
         <w:pStyle w:val="2"/>
@@ -2800,9 +3621,7 @@
       </w:r>
       <w:bookmarkEnd w:id="7"/>
     </w:p>
-    <w:p>
-      <w:pPr/>
-    </w:p>
+    <w:p/>
     <w:p>
       <w:pPr>
         <w:rPr>
@@ -2967,7 +3786,6 @@
       </w:r>
     </w:p>
     <w:p>
-      <w:pPr/>
       <w:r>
         <w:rPr>
           <w:rFonts w:hint="eastAsia"/>
@@ -2977,7 +3795,7 @@
     </w:p>
     <w:p>
       <w:pPr>
-        <w:pStyle w:val="9"/>
+        <w:pStyle w:val="10"/>
         <w:pBdr>
           <w:top w:val="single" w:color="DDDDDD" w:sz="4" w:space="12"/>
           <w:left w:val="single" w:color="DDDDDD" w:sz="4" w:space="12"/>
@@ -2995,7 +3813,7 @@
       </w:pPr>
       <w:r>
         <w:rPr>
-          <w:rStyle w:val="17"/>
+          <w:rStyle w:val="22"/>
           <w:rFonts w:ascii="Consolas" w:hAnsi="Consolas" w:cs="Consolas"/>
           <w:color w:val="000000"/>
           <w:sz w:val="16"/>
@@ -3005,7 +3823,7 @@
       </w:r>
       <w:r>
         <w:rPr>
-          <w:rStyle w:val="18"/>
+          <w:rStyle w:val="23"/>
           <w:rFonts w:ascii="Consolas" w:hAnsi="Consolas" w:cs="Consolas"/>
           <w:color w:val="666600"/>
           <w:sz w:val="16"/>
@@ -3024,7 +3842,7 @@
       </w:r>
       <w:r>
         <w:rPr>
-          <w:rStyle w:val="17"/>
+          <w:rStyle w:val="22"/>
           <w:rFonts w:ascii="Consolas" w:hAnsi="Consolas" w:cs="Consolas"/>
           <w:color w:val="000000"/>
           <w:sz w:val="16"/>
@@ -3034,7 +3852,7 @@
       </w:r>
       <w:r>
         <w:rPr>
-          <w:rStyle w:val="18"/>
+          <w:rStyle w:val="23"/>
           <w:rFonts w:ascii="Consolas" w:hAnsi="Consolas" w:cs="Consolas"/>
           <w:color w:val="666600"/>
           <w:sz w:val="16"/>
@@ -3053,7 +3871,7 @@
       </w:r>
       <w:r>
         <w:rPr>
-          <w:rStyle w:val="17"/>
+          <w:rStyle w:val="22"/>
           <w:rFonts w:ascii="Consolas" w:hAnsi="Consolas" w:cs="Consolas"/>
           <w:color w:val="000000"/>
           <w:sz w:val="16"/>
@@ -3063,41 +3881,389 @@
       </w:r>
       <w:r>
         <w:rPr>
+          <w:rStyle w:val="30"/>
+          <w:rFonts w:ascii="Consolas" w:hAnsi="Consolas" w:cs="Consolas"/>
+          <w:color w:val="006600"/>
+          <w:sz w:val="16"/>
+          <w:szCs w:val="16"/>
+        </w:rPr>
+        <w:t>// Define separate dev and prod product flavors.</w:t>
+      </w:r>
+      <w:r>
+        <w:rPr>
+          <w:rFonts w:ascii="Consolas" w:hAnsi="Consolas" w:cs="Consolas"/>
+          <w:color w:val="000000"/>
+          <w:sz w:val="16"/>
+          <w:szCs w:val="16"/>
+        </w:rPr>
+        <w:br w:type="textWrapping"/>
+      </w:r>
+      <w:r>
+        <w:rPr>
+          <w:rStyle w:val="22"/>
+          <w:rFonts w:ascii="Consolas" w:hAnsi="Consolas" w:cs="Consolas"/>
+          <w:color w:val="000000"/>
+          <w:sz w:val="16"/>
+          <w:szCs w:val="16"/>
+        </w:rPr>
+        <w:t xml:space="preserve">        dev </w:t>
+      </w:r>
+      <w:r>
+        <w:rPr>
+          <w:rStyle w:val="23"/>
+          <w:rFonts w:ascii="Consolas" w:hAnsi="Consolas" w:cs="Consolas"/>
+          <w:color w:val="666600"/>
+          <w:sz w:val="16"/>
+          <w:szCs w:val="16"/>
+        </w:rPr>
+        <w:t>{</w:t>
+      </w:r>
+      <w:r>
+        <w:rPr>
+          <w:rFonts w:ascii="Consolas" w:hAnsi="Consolas" w:cs="Consolas"/>
+          <w:color w:val="000000"/>
+          <w:sz w:val="16"/>
+          <w:szCs w:val="16"/>
+        </w:rPr>
+        <w:br w:type="textWrapping"/>
+      </w:r>
+      <w:r>
+        <w:rPr>
+          <w:rStyle w:val="22"/>
+          <w:rFonts w:ascii="Consolas" w:hAnsi="Consolas" w:cs="Consolas"/>
+          <w:color w:val="000000"/>
+          <w:sz w:val="16"/>
+          <w:szCs w:val="16"/>
+        </w:rPr>
+        <w:t xml:space="preserve">            </w:t>
+      </w:r>
+      <w:r>
+        <w:rPr>
+          <w:rStyle w:val="30"/>
+          <w:rFonts w:ascii="Consolas" w:hAnsi="Consolas" w:cs="Consolas"/>
+          <w:color w:val="006600"/>
+          <w:sz w:val="16"/>
+          <w:szCs w:val="16"/>
+        </w:rPr>
+        <w:t>// dev utilizes minSDKVersion = 21 to allow the Android gradle plugin</w:t>
+      </w:r>
+      <w:r>
+        <w:rPr>
+          <w:rFonts w:ascii="Consolas" w:hAnsi="Consolas" w:cs="Consolas"/>
+          <w:color w:val="000000"/>
+          <w:sz w:val="16"/>
+          <w:szCs w:val="16"/>
+        </w:rPr>
+        <w:br w:type="textWrapping"/>
+      </w:r>
+      <w:r>
+        <w:rPr>
+          <w:rStyle w:val="22"/>
+          <w:rFonts w:ascii="Consolas" w:hAnsi="Consolas" w:cs="Consolas"/>
+          <w:color w:val="000000"/>
+          <w:sz w:val="16"/>
+          <w:szCs w:val="16"/>
+        </w:rPr>
+        <w:t xml:space="preserve">            </w:t>
+      </w:r>
+      <w:r>
+        <w:rPr>
+          <w:rStyle w:val="30"/>
+          <w:rFonts w:ascii="Consolas" w:hAnsi="Consolas" w:cs="Consolas"/>
+          <w:color w:val="006600"/>
+          <w:sz w:val="16"/>
+          <w:szCs w:val="16"/>
+        </w:rPr>
+        <w:t>// to pre-dex each module and produce an APK that can be tested on</w:t>
+      </w:r>
+      <w:r>
+        <w:rPr>
+          <w:rFonts w:ascii="Consolas" w:hAnsi="Consolas" w:cs="Consolas"/>
+          <w:color w:val="000000"/>
+          <w:sz w:val="16"/>
+          <w:szCs w:val="16"/>
+        </w:rPr>
+        <w:br w:type="textWrapping"/>
+      </w:r>
+      <w:r>
+        <w:rPr>
+          <w:rStyle w:val="22"/>
+          <w:rFonts w:ascii="Consolas" w:hAnsi="Consolas" w:cs="Consolas"/>
+          <w:color w:val="000000"/>
+          <w:sz w:val="16"/>
+          <w:szCs w:val="16"/>
+        </w:rPr>
+        <w:t xml:space="preserve">            </w:t>
+      </w:r>
+      <w:r>
+        <w:rPr>
+          <w:rStyle w:val="30"/>
+          <w:rFonts w:ascii="Consolas" w:hAnsi="Consolas" w:cs="Consolas"/>
+          <w:color w:val="006600"/>
+          <w:sz w:val="16"/>
+          <w:szCs w:val="16"/>
+        </w:rPr>
+        <w:t>// Android Lollipop without time consuming dex merging processes.</w:t>
+      </w:r>
+      <w:r>
+        <w:rPr>
+          <w:rFonts w:ascii="Consolas" w:hAnsi="Consolas" w:cs="Consolas"/>
+          <w:color w:val="000000"/>
+          <w:sz w:val="16"/>
+          <w:szCs w:val="16"/>
+        </w:rPr>
+        <w:br w:type="textWrapping"/>
+      </w:r>
+      <w:r>
+        <w:rPr>
+          <w:rStyle w:val="22"/>
+          <w:rFonts w:ascii="Consolas" w:hAnsi="Consolas" w:cs="Consolas"/>
+          <w:color w:val="000000"/>
+          <w:sz w:val="16"/>
+          <w:szCs w:val="16"/>
+        </w:rPr>
+        <w:t xml:space="preserve">            minSdkVersion </w:t>
+      </w:r>
+      <w:r>
+        <w:rPr>
           <w:rStyle w:val="25"/>
           <w:rFonts w:ascii="Consolas" w:hAnsi="Consolas" w:cs="Consolas"/>
+          <w:color w:val="006666"/>
+          <w:sz w:val="16"/>
+          <w:szCs w:val="16"/>
+        </w:rPr>
+        <w:t>21</w:t>
+      </w:r>
+      <w:r>
+        <w:rPr>
+          <w:rFonts w:ascii="Consolas" w:hAnsi="Consolas" w:cs="Consolas"/>
+          <w:color w:val="000000"/>
+          <w:sz w:val="16"/>
+          <w:szCs w:val="16"/>
+        </w:rPr>
+        <w:br w:type="textWrapping"/>
+      </w:r>
+      <w:r>
+        <w:rPr>
+          <w:rStyle w:val="22"/>
+          <w:rFonts w:ascii="Consolas" w:hAnsi="Consolas" w:cs="Consolas"/>
+          <w:color w:val="000000"/>
+          <w:sz w:val="16"/>
+          <w:szCs w:val="16"/>
+        </w:rPr>
+        <w:t xml:space="preserve">        </w:t>
+      </w:r>
+      <w:r>
+        <w:rPr>
+          <w:rStyle w:val="23"/>
+          <w:rFonts w:ascii="Consolas" w:hAnsi="Consolas" w:cs="Consolas"/>
+          <w:color w:val="666600"/>
+          <w:sz w:val="16"/>
+          <w:szCs w:val="16"/>
+        </w:rPr>
+        <w:t>}</w:t>
+      </w:r>
+      <w:r>
+        <w:rPr>
+          <w:rFonts w:ascii="Consolas" w:hAnsi="Consolas" w:cs="Consolas"/>
+          <w:color w:val="000000"/>
+          <w:sz w:val="16"/>
+          <w:szCs w:val="16"/>
+        </w:rPr>
+        <w:br w:type="textWrapping"/>
+      </w:r>
+      <w:r>
+        <w:rPr>
+          <w:rStyle w:val="22"/>
+          <w:rFonts w:ascii="Consolas" w:hAnsi="Consolas" w:cs="Consolas"/>
+          <w:color w:val="000000"/>
+          <w:sz w:val="16"/>
+          <w:szCs w:val="16"/>
+        </w:rPr>
+        <w:t xml:space="preserve">        prod </w:t>
+      </w:r>
+      <w:r>
+        <w:rPr>
+          <w:rStyle w:val="23"/>
+          <w:rFonts w:ascii="Consolas" w:hAnsi="Consolas" w:cs="Consolas"/>
+          <w:color w:val="666600"/>
+          <w:sz w:val="16"/>
+          <w:szCs w:val="16"/>
+        </w:rPr>
+        <w:t>{</w:t>
+      </w:r>
+      <w:r>
+        <w:rPr>
+          <w:rFonts w:ascii="Consolas" w:hAnsi="Consolas" w:cs="Consolas"/>
+          <w:color w:val="000000"/>
+          <w:sz w:val="16"/>
+          <w:szCs w:val="16"/>
+        </w:rPr>
+        <w:br w:type="textWrapping"/>
+      </w:r>
+      <w:r>
+        <w:rPr>
+          <w:rStyle w:val="22"/>
+          <w:rFonts w:ascii="Consolas" w:hAnsi="Consolas" w:cs="Consolas"/>
+          <w:color w:val="000000"/>
+          <w:sz w:val="16"/>
+          <w:szCs w:val="16"/>
+        </w:rPr>
+        <w:t xml:space="preserve">            </w:t>
+      </w:r>
+      <w:r>
+        <w:rPr>
+          <w:rStyle w:val="30"/>
+          <w:rFonts w:ascii="Consolas" w:hAnsi="Consolas" w:cs="Consolas"/>
           <w:color w:val="006600"/>
           <w:sz w:val="16"/>
           <w:szCs w:val="16"/>
         </w:rPr>
-        <w:t>// Define separate dev and prod product flavors.</w:t>
-      </w:r>
-      <w:r>
-        <w:rPr>
-          <w:rFonts w:ascii="Consolas" w:hAnsi="Consolas" w:cs="Consolas"/>
-          <w:color w:val="000000"/>
-          <w:sz w:val="16"/>
-          <w:szCs w:val="16"/>
-        </w:rPr>
-        <w:br w:type="textWrapping"/>
-      </w:r>
-      <w:r>
-        <w:rPr>
-          <w:rStyle w:val="17"/>
-          <w:rFonts w:ascii="Consolas" w:hAnsi="Consolas" w:cs="Consolas"/>
-          <w:color w:val="000000"/>
-          <w:sz w:val="16"/>
-          <w:szCs w:val="16"/>
-        </w:rPr>
-        <w:t xml:space="preserve">        dev </w:t>
-      </w:r>
-      <w:r>
-        <w:rPr>
-          <w:rStyle w:val="18"/>
+        <w:t>// The actual minSdkVersion for the application.</w:t>
+      </w:r>
+      <w:r>
+        <w:rPr>
+          <w:rFonts w:ascii="Consolas" w:hAnsi="Consolas" w:cs="Consolas"/>
+          <w:color w:val="000000"/>
+          <w:sz w:val="16"/>
+          <w:szCs w:val="16"/>
+        </w:rPr>
+        <w:br w:type="textWrapping"/>
+      </w:r>
+      <w:r>
+        <w:rPr>
+          <w:rStyle w:val="22"/>
+          <w:rFonts w:ascii="Consolas" w:hAnsi="Consolas" w:cs="Consolas"/>
+          <w:color w:val="000000"/>
+          <w:sz w:val="16"/>
+          <w:szCs w:val="16"/>
+        </w:rPr>
+        <w:t xml:space="preserve">            minSdkVersion </w:t>
+      </w:r>
+      <w:r>
+        <w:rPr>
+          <w:rStyle w:val="25"/>
+          <w:rFonts w:ascii="Consolas" w:hAnsi="Consolas" w:cs="Consolas"/>
+          <w:color w:val="006666"/>
+          <w:sz w:val="16"/>
+          <w:szCs w:val="16"/>
+        </w:rPr>
+        <w:t>14</w:t>
+      </w:r>
+      <w:r>
+        <w:rPr>
+          <w:rFonts w:ascii="Consolas" w:hAnsi="Consolas" w:cs="Consolas"/>
+          <w:color w:val="000000"/>
+          <w:sz w:val="16"/>
+          <w:szCs w:val="16"/>
+        </w:rPr>
+        <w:br w:type="textWrapping"/>
+      </w:r>
+      <w:r>
+        <w:rPr>
+          <w:rStyle w:val="22"/>
+          <w:rFonts w:ascii="Consolas" w:hAnsi="Consolas" w:cs="Consolas"/>
+          <w:color w:val="000000"/>
+          <w:sz w:val="16"/>
+          <w:szCs w:val="16"/>
+        </w:rPr>
+        <w:t xml:space="preserve">        </w:t>
+      </w:r>
+      <w:r>
+        <w:rPr>
+          <w:rStyle w:val="23"/>
           <w:rFonts w:ascii="Consolas" w:hAnsi="Consolas" w:cs="Consolas"/>
           <w:color w:val="666600"/>
           <w:sz w:val="16"/>
           <w:szCs w:val="16"/>
         </w:rPr>
+        <w:t>}</w:t>
+      </w:r>
+      <w:r>
+        <w:rPr>
+          <w:rFonts w:ascii="Consolas" w:hAnsi="Consolas" w:cs="Consolas"/>
+          <w:color w:val="000000"/>
+          <w:sz w:val="16"/>
+          <w:szCs w:val="16"/>
+        </w:rPr>
+        <w:br w:type="textWrapping"/>
+      </w:r>
+      <w:r>
+        <w:rPr>
+          <w:rStyle w:val="22"/>
+          <w:rFonts w:ascii="Consolas" w:hAnsi="Consolas" w:cs="Consolas"/>
+          <w:color w:val="000000"/>
+          <w:sz w:val="16"/>
+          <w:szCs w:val="16"/>
+        </w:rPr>
+        <w:t xml:space="preserve">    </w:t>
+      </w:r>
+      <w:r>
+        <w:rPr>
+          <w:rStyle w:val="23"/>
+          <w:rFonts w:ascii="Consolas" w:hAnsi="Consolas" w:cs="Consolas"/>
+          <w:color w:val="666600"/>
+          <w:sz w:val="16"/>
+          <w:szCs w:val="16"/>
+        </w:rPr>
+        <w:t>}</w:t>
+      </w:r>
+      <w:r>
+        <w:rPr>
+          <w:rFonts w:ascii="Consolas" w:hAnsi="Consolas" w:cs="Consolas"/>
+          <w:color w:val="000000"/>
+          <w:sz w:val="16"/>
+          <w:szCs w:val="16"/>
+        </w:rPr>
+        <w:br w:type="textWrapping"/>
+      </w:r>
+      <w:r>
+        <w:rPr>
+          <w:rStyle w:val="22"/>
+          <w:rFonts w:ascii="Consolas" w:hAnsi="Consolas" w:cs="Consolas"/>
+          <w:color w:val="000000"/>
+          <w:sz w:val="16"/>
+          <w:szCs w:val="16"/>
+        </w:rPr>
+        <w:t xml:space="preserve">          </w:t>
+      </w:r>
+      <w:r>
+        <w:rPr>
+          <w:rStyle w:val="23"/>
+          <w:rFonts w:ascii="Consolas" w:hAnsi="Consolas" w:cs="Consolas"/>
+          <w:color w:val="666600"/>
+          <w:sz w:val="16"/>
+          <w:szCs w:val="16"/>
+        </w:rPr>
+        <w:t>...</w:t>
+      </w:r>
+      <w:r>
+        <w:rPr>
+          <w:rFonts w:ascii="Consolas" w:hAnsi="Consolas" w:cs="Consolas"/>
+          <w:color w:val="000000"/>
+          <w:sz w:val="16"/>
+          <w:szCs w:val="16"/>
+        </w:rPr>
+        <w:br w:type="textWrapping"/>
+      </w:r>
+      <w:r>
+        <w:rPr>
+          <w:rStyle w:val="22"/>
+          <w:rFonts w:ascii="Consolas" w:hAnsi="Consolas" w:cs="Consolas"/>
+          <w:color w:val="000000"/>
+          <w:sz w:val="16"/>
+          <w:szCs w:val="16"/>
+        </w:rPr>
+        <w:t xml:space="preserve">    buildTypes </w:t>
+      </w:r>
+      <w:r>
+        <w:rPr>
+          <w:rStyle w:val="23"/>
+          <w:rFonts w:ascii="Consolas" w:hAnsi="Consolas" w:cs="Consolas"/>
+          <w:color w:val="666600"/>
+          <w:sz w:val="16"/>
+          <w:szCs w:val="16"/>
+        </w:rPr>
         <w:t>{</w:t>
       </w:r>
       <w:r>
@@ -3111,123 +4277,143 @@
       </w:r>
       <w:r>
         <w:rPr>
-          <w:rStyle w:val="17"/>
-          <w:rFonts w:ascii="Consolas" w:hAnsi="Consolas" w:cs="Consolas"/>
-          <w:color w:val="000000"/>
-          <w:sz w:val="16"/>
-          <w:szCs w:val="16"/>
-        </w:rPr>
-        <w:t xml:space="preserve">            </w:t>
-      </w:r>
-      <w:r>
-        <w:rPr>
-          <w:rStyle w:val="25"/>
-          <w:rFonts w:ascii="Consolas" w:hAnsi="Consolas" w:cs="Consolas"/>
-          <w:color w:val="006600"/>
-          <w:sz w:val="16"/>
-          <w:szCs w:val="16"/>
-        </w:rPr>
-        <w:t>// dev utilizes minSDKVersion = 21 to allow the Android gradle plugin</w:t>
-      </w:r>
-      <w:r>
-        <w:rPr>
-          <w:rFonts w:ascii="Consolas" w:hAnsi="Consolas" w:cs="Consolas"/>
-          <w:color w:val="000000"/>
-          <w:sz w:val="16"/>
-          <w:szCs w:val="16"/>
-        </w:rPr>
-        <w:br w:type="textWrapping"/>
-      </w:r>
-      <w:r>
-        <w:rPr>
-          <w:rStyle w:val="17"/>
-          <w:rFonts w:ascii="Consolas" w:hAnsi="Consolas" w:cs="Consolas"/>
-          <w:color w:val="000000"/>
-          <w:sz w:val="16"/>
-          <w:szCs w:val="16"/>
-        </w:rPr>
-        <w:t xml:space="preserve">            </w:t>
-      </w:r>
-      <w:r>
-        <w:rPr>
-          <w:rStyle w:val="25"/>
-          <w:rFonts w:ascii="Consolas" w:hAnsi="Consolas" w:cs="Consolas"/>
-          <w:color w:val="006600"/>
-          <w:sz w:val="16"/>
-          <w:szCs w:val="16"/>
-        </w:rPr>
-        <w:t>// to pre-dex each module and produce an APK that can be tested on</w:t>
-      </w:r>
-      <w:r>
-        <w:rPr>
-          <w:rFonts w:ascii="Consolas" w:hAnsi="Consolas" w:cs="Consolas"/>
-          <w:color w:val="000000"/>
-          <w:sz w:val="16"/>
-          <w:szCs w:val="16"/>
-        </w:rPr>
-        <w:br w:type="textWrapping"/>
-      </w:r>
-      <w:r>
-        <w:rPr>
-          <w:rStyle w:val="17"/>
-          <w:rFonts w:ascii="Consolas" w:hAnsi="Consolas" w:cs="Consolas"/>
-          <w:color w:val="000000"/>
-          <w:sz w:val="16"/>
-          <w:szCs w:val="16"/>
-        </w:rPr>
-        <w:t xml:space="preserve">            </w:t>
-      </w:r>
-      <w:r>
-        <w:rPr>
-          <w:rStyle w:val="25"/>
-          <w:rFonts w:ascii="Consolas" w:hAnsi="Consolas" w:cs="Consolas"/>
-          <w:color w:val="006600"/>
-          <w:sz w:val="16"/>
-          <w:szCs w:val="16"/>
-        </w:rPr>
-        <w:t>// Android Lollipop without time consuming dex merging processes.</w:t>
-      </w:r>
-      <w:r>
-        <w:rPr>
-          <w:rFonts w:ascii="Consolas" w:hAnsi="Consolas" w:cs="Consolas"/>
-          <w:color w:val="000000"/>
-          <w:sz w:val="16"/>
-          <w:szCs w:val="16"/>
-        </w:rPr>
-        <w:br w:type="textWrapping"/>
-      </w:r>
-      <w:r>
-        <w:rPr>
-          <w:rStyle w:val="17"/>
-          <w:rFonts w:ascii="Consolas" w:hAnsi="Consolas" w:cs="Consolas"/>
-          <w:color w:val="000000"/>
-          <w:sz w:val="16"/>
-          <w:szCs w:val="16"/>
-        </w:rPr>
-        <w:t xml:space="preserve">            minSdkVersion </w:t>
-      </w:r>
-      <w:r>
-        <w:rPr>
-          <w:rStyle w:val="20"/>
-          <w:rFonts w:ascii="Consolas" w:hAnsi="Consolas" w:cs="Consolas"/>
-          <w:color w:val="006666"/>
-          <w:sz w:val="16"/>
-          <w:szCs w:val="16"/>
-        </w:rPr>
-        <w:t>21</w:t>
-      </w:r>
-      <w:r>
-        <w:rPr>
-          <w:rFonts w:ascii="Consolas" w:hAnsi="Consolas" w:cs="Consolas"/>
-          <w:color w:val="000000"/>
-          <w:sz w:val="16"/>
-          <w:szCs w:val="16"/>
-        </w:rPr>
-        <w:br w:type="textWrapping"/>
-      </w:r>
-      <w:r>
-        <w:rPr>
-          <w:rStyle w:val="17"/>
+          <w:rStyle w:val="22"/>
+          <w:rFonts w:ascii="Consolas" w:hAnsi="Consolas" w:cs="Consolas"/>
+          <w:color w:val="000000"/>
+          <w:sz w:val="16"/>
+          <w:szCs w:val="16"/>
+        </w:rPr>
+        <w:t xml:space="preserve">        release </w:t>
+      </w:r>
+      <w:r>
+        <w:rPr>
+          <w:rStyle w:val="23"/>
+          <w:rFonts w:ascii="Consolas" w:hAnsi="Consolas" w:cs="Consolas"/>
+          <w:color w:val="666600"/>
+          <w:sz w:val="16"/>
+          <w:szCs w:val="16"/>
+        </w:rPr>
+        <w:t>{</w:t>
+      </w:r>
+      <w:r>
+        <w:rPr>
+          <w:rFonts w:ascii="Consolas" w:hAnsi="Consolas" w:cs="Consolas"/>
+          <w:color w:val="000000"/>
+          <w:sz w:val="16"/>
+          <w:szCs w:val="16"/>
+        </w:rPr>
+        <w:br w:type="textWrapping"/>
+      </w:r>
+      <w:r>
+        <w:rPr>
+          <w:rStyle w:val="22"/>
+          <w:rFonts w:ascii="Consolas" w:hAnsi="Consolas" w:cs="Consolas"/>
+          <w:color w:val="000000"/>
+          <w:sz w:val="16"/>
+          <w:szCs w:val="16"/>
+        </w:rPr>
+        <w:t xml:space="preserve">            runProguard </w:t>
+      </w:r>
+      <w:r>
+        <w:rPr>
+          <w:rStyle w:val="24"/>
+          <w:rFonts w:ascii="Consolas" w:hAnsi="Consolas" w:cs="Consolas"/>
+          <w:color w:val="000088"/>
+          <w:sz w:val="16"/>
+          <w:szCs w:val="16"/>
+        </w:rPr>
+        <w:t>true</w:t>
+      </w:r>
+      <w:r>
+        <w:rPr>
+          <w:rFonts w:ascii="Consolas" w:hAnsi="Consolas" w:cs="Consolas"/>
+          <w:color w:val="000000"/>
+          <w:sz w:val="16"/>
+          <w:szCs w:val="16"/>
+        </w:rPr>
+        <w:br w:type="textWrapping"/>
+      </w:r>
+      <w:r>
+        <w:rPr>
+          <w:rStyle w:val="22"/>
+          <w:rFonts w:ascii="Consolas" w:hAnsi="Consolas" w:cs="Consolas"/>
+          <w:color w:val="000000"/>
+          <w:sz w:val="16"/>
+          <w:szCs w:val="16"/>
+        </w:rPr>
+        <w:t>            proguardFiles getDefaultProguardFile</w:t>
+      </w:r>
+      <w:r>
+        <w:rPr>
+          <w:rStyle w:val="23"/>
+          <w:rFonts w:ascii="Consolas" w:hAnsi="Consolas" w:cs="Consolas"/>
+          <w:color w:val="666600"/>
+          <w:sz w:val="16"/>
+          <w:szCs w:val="16"/>
+        </w:rPr>
+        <w:t>(</w:t>
+      </w:r>
+      <w:r>
+        <w:rPr>
+          <w:rStyle w:val="29"/>
+          <w:rFonts w:ascii="Consolas" w:hAnsi="Consolas" w:cs="Consolas"/>
+          <w:color w:val="880000"/>
+          <w:sz w:val="16"/>
+          <w:szCs w:val="16"/>
+        </w:rPr>
+        <w:t>'proguard-android.txt'</w:t>
+      </w:r>
+      <w:r>
+        <w:rPr>
+          <w:rStyle w:val="23"/>
+          <w:rFonts w:ascii="Consolas" w:hAnsi="Consolas" w:cs="Consolas"/>
+          <w:color w:val="666600"/>
+          <w:sz w:val="16"/>
+          <w:szCs w:val="16"/>
+        </w:rPr>
+        <w:t>),</w:t>
+      </w:r>
+      <w:r>
+        <w:rPr>
+          <w:rFonts w:ascii="Consolas" w:hAnsi="Consolas" w:cs="Consolas"/>
+          <w:color w:val="000000"/>
+          <w:sz w:val="16"/>
+          <w:szCs w:val="16"/>
+        </w:rPr>
+        <w:br w:type="textWrapping"/>
+      </w:r>
+      <w:r>
+        <w:rPr>
+          <w:rStyle w:val="22"/>
+          <w:rFonts w:ascii="Consolas" w:hAnsi="Consolas" w:cs="Consolas"/>
+          <w:color w:val="000000"/>
+          <w:sz w:val="16"/>
+          <w:szCs w:val="16"/>
+        </w:rPr>
+        <w:t>                                                 </w:t>
+      </w:r>
+      <w:r>
+        <w:rPr>
+          <w:rStyle w:val="29"/>
+          <w:rFonts w:ascii="Consolas" w:hAnsi="Consolas" w:cs="Consolas"/>
+          <w:color w:val="880000"/>
+          <w:sz w:val="16"/>
+          <w:szCs w:val="16"/>
+        </w:rPr>
+        <w:t>'proguard-rules.pro'</w:t>
+      </w:r>
+      <w:r>
+        <w:rPr>
+          <w:rFonts w:ascii="Consolas" w:hAnsi="Consolas" w:cs="Consolas"/>
+          <w:color w:val="000000"/>
+          <w:sz w:val="16"/>
+          <w:szCs w:val="16"/>
+        </w:rPr>
+        <w:br w:type="textWrapping"/>
+      </w:r>
+      <w:r>
+        <w:rPr>
+          <w:rStyle w:val="22"/>
           <w:rFonts w:ascii="Consolas" w:hAnsi="Consolas" w:cs="Consolas"/>
           <w:color w:val="000000"/>
           <w:sz w:val="16"/>
@@ -3237,7 +4423,7 @@
       </w:r>
       <w:r>
         <w:rPr>
-          <w:rStyle w:val="18"/>
+          <w:rStyle w:val="23"/>
           <w:rFonts w:ascii="Consolas" w:hAnsi="Consolas" w:cs="Consolas"/>
           <w:color w:val="666600"/>
           <w:sz w:val="16"/>
@@ -3256,22 +4442,70 @@
       </w:r>
       <w:r>
         <w:rPr>
-          <w:rStyle w:val="17"/>
-          <w:rFonts w:ascii="Consolas" w:hAnsi="Consolas" w:cs="Consolas"/>
-          <w:color w:val="000000"/>
-          <w:sz w:val="16"/>
-          <w:szCs w:val="16"/>
-        </w:rPr>
-        <w:t xml:space="preserve">        prod </w:t>
-      </w:r>
-      <w:r>
-        <w:rPr>
-          <w:rStyle w:val="18"/>
+          <w:rStyle w:val="22"/>
+          <w:rFonts w:ascii="Consolas" w:hAnsi="Consolas" w:cs="Consolas"/>
+          <w:color w:val="000000"/>
+          <w:sz w:val="16"/>
+          <w:szCs w:val="16"/>
+        </w:rPr>
+        <w:t xml:space="preserve">    </w:t>
+      </w:r>
+      <w:r>
+        <w:rPr>
+          <w:rStyle w:val="23"/>
           <w:rFonts w:ascii="Consolas" w:hAnsi="Consolas" w:cs="Consolas"/>
           <w:color w:val="666600"/>
           <w:sz w:val="16"/>
           <w:szCs w:val="16"/>
         </w:rPr>
+        <w:t>}</w:t>
+      </w:r>
+      <w:r>
+        <w:rPr>
+          <w:rFonts w:ascii="Consolas" w:hAnsi="Consolas" w:cs="Consolas"/>
+          <w:color w:val="000000"/>
+          <w:sz w:val="16"/>
+          <w:szCs w:val="16"/>
+        </w:rPr>
+        <w:br w:type="textWrapping"/>
+      </w:r>
+      <w:r>
+        <w:rPr>
+          <w:rStyle w:val="23"/>
+          <w:rFonts w:ascii="Consolas" w:hAnsi="Consolas" w:cs="Consolas"/>
+          <w:color w:val="666600"/>
+          <w:sz w:val="16"/>
+          <w:szCs w:val="16"/>
+        </w:rPr>
+        <w:t>}</w:t>
+      </w:r>
+      <w:r>
+        <w:rPr>
+          <w:rFonts w:ascii="Consolas" w:hAnsi="Consolas" w:cs="Consolas"/>
+          <w:color w:val="000000"/>
+          <w:sz w:val="16"/>
+          <w:szCs w:val="16"/>
+        </w:rPr>
+        <w:br w:type="textWrapping"/>
+      </w:r>
+      <w:r>
+        <w:rPr>
+          <w:rStyle w:val="22"/>
+          <w:rFonts w:ascii="Consolas" w:hAnsi="Consolas" w:cs="Consolas"/>
+          <w:color w:val="000000"/>
+          <w:sz w:val="16"/>
+          <w:szCs w:val="16"/>
+        </w:rPr>
+        <w:t xml:space="preserve">dependencies </w:t>
+      </w:r>
+      <w:r>
+        <w:rPr>
+          <w:rStyle w:val="23"/>
+          <w:rFonts w:ascii="Consolas" w:hAnsi="Consolas" w:cs="Consolas"/>
+          <w:color w:val="666600"/>
+          <w:sz w:val="16"/>
+          <w:szCs w:val="16"/>
+        </w:rPr>
         <w:t>{</w:t>
       </w:r>
       <w:r>
@@ -3285,75 +4519,36 @@
       </w:r>
       <w:r>
         <w:rPr>
-          <w:rStyle w:val="17"/>
-          <w:rFonts w:ascii="Consolas" w:hAnsi="Consolas" w:cs="Consolas"/>
-          <w:color w:val="000000"/>
-          <w:sz w:val="16"/>
-          <w:szCs w:val="16"/>
-        </w:rPr>
-        <w:t xml:space="preserve">            </w:t>
-      </w:r>
-      <w:r>
-        <w:rPr>
-          <w:rStyle w:val="25"/>
-          <w:rFonts w:ascii="Consolas" w:hAnsi="Consolas" w:cs="Consolas"/>
-          <w:color w:val="006600"/>
-          <w:sz w:val="16"/>
-          <w:szCs w:val="16"/>
-        </w:rPr>
-        <w:t>// The actual minSdkVersion for the application.</w:t>
-      </w:r>
-      <w:r>
-        <w:rPr>
-          <w:rFonts w:ascii="Consolas" w:hAnsi="Consolas" w:cs="Consolas"/>
-          <w:color w:val="000000"/>
-          <w:sz w:val="16"/>
-          <w:szCs w:val="16"/>
-        </w:rPr>
-        <w:br w:type="textWrapping"/>
-      </w:r>
-      <w:r>
-        <w:rPr>
-          <w:rStyle w:val="17"/>
-          <w:rFonts w:ascii="Consolas" w:hAnsi="Consolas" w:cs="Consolas"/>
-          <w:color w:val="000000"/>
-          <w:sz w:val="16"/>
-          <w:szCs w:val="16"/>
-        </w:rPr>
-        <w:t xml:space="preserve">            minSdkVersion </w:t>
-      </w:r>
-      <w:r>
-        <w:rPr>
-          <w:rStyle w:val="20"/>
-          <w:rFonts w:ascii="Consolas" w:hAnsi="Consolas" w:cs="Consolas"/>
-          <w:color w:val="006666"/>
-          <w:sz w:val="16"/>
-          <w:szCs w:val="16"/>
-        </w:rPr>
-        <w:t>14</w:t>
-      </w:r>
-      <w:r>
-        <w:rPr>
-          <w:rFonts w:ascii="Consolas" w:hAnsi="Consolas" w:cs="Consolas"/>
-          <w:color w:val="000000"/>
-          <w:sz w:val="16"/>
-          <w:szCs w:val="16"/>
-        </w:rPr>
-        <w:br w:type="textWrapping"/>
-      </w:r>
-      <w:r>
-        <w:rPr>
-          <w:rStyle w:val="17"/>
-          <w:rFonts w:ascii="Consolas" w:hAnsi="Consolas" w:cs="Consolas"/>
-          <w:color w:val="000000"/>
-          <w:sz w:val="16"/>
-          <w:szCs w:val="16"/>
-        </w:rPr>
-        <w:t xml:space="preserve">        </w:t>
-      </w:r>
-      <w:r>
-        <w:rPr>
-          <w:rStyle w:val="18"/>
+          <w:rStyle w:val="22"/>
+          <w:rFonts w:ascii="Consolas" w:hAnsi="Consolas" w:cs="Consolas"/>
+          <w:color w:val="000000"/>
+          <w:sz w:val="16"/>
+          <w:szCs w:val="16"/>
+        </w:rPr>
+        <w:t xml:space="preserve">  compile </w:t>
+      </w:r>
+      <w:r>
+        <w:rPr>
+          <w:rStyle w:val="29"/>
+          <w:rFonts w:ascii="Consolas" w:hAnsi="Consolas" w:cs="Consolas"/>
+          <w:color w:val="880000"/>
+          <w:sz w:val="16"/>
+          <w:szCs w:val="16"/>
+        </w:rPr>
+        <w:t>'com.android.support:multidex:1.0.0'</w:t>
+      </w:r>
+      <w:r>
+        <w:rPr>
+          <w:rFonts w:ascii="Consolas" w:hAnsi="Consolas" w:cs="Consolas"/>
+          <w:color w:val="000000"/>
+          <w:sz w:val="16"/>
+          <w:szCs w:val="16"/>
+        </w:rPr>
+        <w:br w:type="textWrapping"/>
+      </w:r>
+      <w:r>
+        <w:rPr>
+          <w:rStyle w:val="23"/>
           <w:rFonts w:ascii="Consolas" w:hAnsi="Consolas" w:cs="Consolas"/>
           <w:color w:val="666600"/>
           <w:sz w:val="16"/>
@@ -3361,389 +4556,9 @@
         </w:rPr>
         <w:t>}</w:t>
       </w:r>
-      <w:r>
-        <w:rPr>
-          <w:rFonts w:ascii="Consolas" w:hAnsi="Consolas" w:cs="Consolas"/>
-          <w:color w:val="000000"/>
-          <w:sz w:val="16"/>
-          <w:szCs w:val="16"/>
-        </w:rPr>
-        <w:br w:type="textWrapping"/>
-      </w:r>
-      <w:r>
-        <w:rPr>
-          <w:rStyle w:val="17"/>
-          <w:rFonts w:ascii="Consolas" w:hAnsi="Consolas" w:cs="Consolas"/>
-          <w:color w:val="000000"/>
-          <w:sz w:val="16"/>
-          <w:szCs w:val="16"/>
-        </w:rPr>
-        <w:t xml:space="preserve">    </w:t>
-      </w:r>
-      <w:r>
-        <w:rPr>
-          <w:rStyle w:val="18"/>
-          <w:rFonts w:ascii="Consolas" w:hAnsi="Consolas" w:cs="Consolas"/>
-          <w:color w:val="666600"/>
-          <w:sz w:val="16"/>
-          <w:szCs w:val="16"/>
-        </w:rPr>
-        <w:t>}</w:t>
-      </w:r>
-      <w:r>
-        <w:rPr>
-          <w:rFonts w:ascii="Consolas" w:hAnsi="Consolas" w:cs="Consolas"/>
-          <w:color w:val="000000"/>
-          <w:sz w:val="16"/>
-          <w:szCs w:val="16"/>
-        </w:rPr>
-        <w:br w:type="textWrapping"/>
-      </w:r>
-      <w:r>
-        <w:rPr>
-          <w:rStyle w:val="17"/>
-          <w:rFonts w:ascii="Consolas" w:hAnsi="Consolas" w:cs="Consolas"/>
-          <w:color w:val="000000"/>
-          <w:sz w:val="16"/>
-          <w:szCs w:val="16"/>
-        </w:rPr>
-        <w:t xml:space="preserve">          </w:t>
-      </w:r>
-      <w:r>
-        <w:rPr>
-          <w:rStyle w:val="18"/>
-          <w:rFonts w:ascii="Consolas" w:hAnsi="Consolas" w:cs="Consolas"/>
-          <w:color w:val="666600"/>
-          <w:sz w:val="16"/>
-          <w:szCs w:val="16"/>
-        </w:rPr>
-        <w:t>...</w:t>
-      </w:r>
-      <w:r>
-        <w:rPr>
-          <w:rFonts w:ascii="Consolas" w:hAnsi="Consolas" w:cs="Consolas"/>
-          <w:color w:val="000000"/>
-          <w:sz w:val="16"/>
-          <w:szCs w:val="16"/>
-        </w:rPr>
-        <w:br w:type="textWrapping"/>
-      </w:r>
-      <w:r>
-        <w:rPr>
-          <w:rStyle w:val="17"/>
-          <w:rFonts w:ascii="Consolas" w:hAnsi="Consolas" w:cs="Consolas"/>
-          <w:color w:val="000000"/>
-          <w:sz w:val="16"/>
-          <w:szCs w:val="16"/>
-        </w:rPr>
-        <w:t xml:space="preserve">    buildTypes </w:t>
-      </w:r>
-      <w:r>
-        <w:rPr>
-          <w:rStyle w:val="18"/>
-          <w:rFonts w:ascii="Consolas" w:hAnsi="Consolas" w:cs="Consolas"/>
-          <w:color w:val="666600"/>
-          <w:sz w:val="16"/>
-          <w:szCs w:val="16"/>
-        </w:rPr>
-        <w:t>{</w:t>
-      </w:r>
-      <w:r>
-        <w:rPr>
-          <w:rFonts w:ascii="Consolas" w:hAnsi="Consolas" w:cs="Consolas"/>
-          <w:color w:val="000000"/>
-          <w:sz w:val="16"/>
-          <w:szCs w:val="16"/>
-        </w:rPr>
-        <w:br w:type="textWrapping"/>
-      </w:r>
-      <w:r>
-        <w:rPr>
-          <w:rStyle w:val="17"/>
-          <w:rFonts w:ascii="Consolas" w:hAnsi="Consolas" w:cs="Consolas"/>
-          <w:color w:val="000000"/>
-          <w:sz w:val="16"/>
-          <w:szCs w:val="16"/>
-        </w:rPr>
-        <w:t xml:space="preserve">        release </w:t>
-      </w:r>
-      <w:r>
-        <w:rPr>
-          <w:rStyle w:val="18"/>
-          <w:rFonts w:ascii="Consolas" w:hAnsi="Consolas" w:cs="Consolas"/>
-          <w:color w:val="666600"/>
-          <w:sz w:val="16"/>
-          <w:szCs w:val="16"/>
-        </w:rPr>
-        <w:t>{</w:t>
-      </w:r>
-      <w:r>
-        <w:rPr>
-          <w:rFonts w:ascii="Consolas" w:hAnsi="Consolas" w:cs="Consolas"/>
-          <w:color w:val="000000"/>
-          <w:sz w:val="16"/>
-          <w:szCs w:val="16"/>
-        </w:rPr>
-        <w:br w:type="textWrapping"/>
-      </w:r>
-      <w:r>
-        <w:rPr>
-          <w:rStyle w:val="17"/>
-          <w:rFonts w:ascii="Consolas" w:hAnsi="Consolas" w:cs="Consolas"/>
-          <w:color w:val="000000"/>
-          <w:sz w:val="16"/>
-          <w:szCs w:val="16"/>
-        </w:rPr>
-        <w:t xml:space="preserve">            runProguard </w:t>
-      </w:r>
-      <w:r>
-        <w:rPr>
-          <w:rStyle w:val="19"/>
-          <w:rFonts w:ascii="Consolas" w:hAnsi="Consolas" w:cs="Consolas"/>
-          <w:color w:val="000088"/>
-          <w:sz w:val="16"/>
-          <w:szCs w:val="16"/>
-        </w:rPr>
-        <w:t>true</w:t>
-      </w:r>
-      <w:r>
-        <w:rPr>
-          <w:rFonts w:ascii="Consolas" w:hAnsi="Consolas" w:cs="Consolas"/>
-          <w:color w:val="000000"/>
-          <w:sz w:val="16"/>
-          <w:szCs w:val="16"/>
-        </w:rPr>
-        <w:br w:type="textWrapping"/>
-      </w:r>
-      <w:r>
-        <w:rPr>
-          <w:rStyle w:val="17"/>
-          <w:rFonts w:ascii="Consolas" w:hAnsi="Consolas" w:cs="Consolas"/>
-          <w:color w:val="000000"/>
-          <w:sz w:val="16"/>
-          <w:szCs w:val="16"/>
-        </w:rPr>
-        <w:t>            proguardFiles getDefaultProguardFile</w:t>
-      </w:r>
-      <w:r>
-        <w:rPr>
-          <w:rStyle w:val="18"/>
-          <w:rFonts w:ascii="Consolas" w:hAnsi="Consolas" w:cs="Consolas"/>
-          <w:color w:val="666600"/>
-          <w:sz w:val="16"/>
-          <w:szCs w:val="16"/>
-        </w:rPr>
-        <w:t>(</w:t>
-      </w:r>
-      <w:r>
-        <w:rPr>
-          <w:rStyle w:val="24"/>
-          <w:rFonts w:ascii="Consolas" w:hAnsi="Consolas" w:cs="Consolas"/>
-          <w:color w:val="880000"/>
-          <w:sz w:val="16"/>
-          <w:szCs w:val="16"/>
-        </w:rPr>
-        <w:t>'proguard-android.txt'</w:t>
-      </w:r>
-      <w:r>
-        <w:rPr>
-          <w:rStyle w:val="18"/>
-          <w:rFonts w:ascii="Consolas" w:hAnsi="Consolas" w:cs="Consolas"/>
-          <w:color w:val="666600"/>
-          <w:sz w:val="16"/>
-          <w:szCs w:val="16"/>
-        </w:rPr>
-        <w:t>),</w:t>
-      </w:r>
-      <w:r>
-        <w:rPr>
-          <w:rFonts w:ascii="Consolas" w:hAnsi="Consolas" w:cs="Consolas"/>
-          <w:color w:val="000000"/>
-          <w:sz w:val="16"/>
-          <w:szCs w:val="16"/>
-        </w:rPr>
-        <w:br w:type="textWrapping"/>
-      </w:r>
-      <w:r>
-        <w:rPr>
-          <w:rStyle w:val="17"/>
-          <w:rFonts w:ascii="Consolas" w:hAnsi="Consolas" w:cs="Consolas"/>
-          <w:color w:val="000000"/>
-          <w:sz w:val="16"/>
-          <w:szCs w:val="16"/>
-        </w:rPr>
-        <w:t>                                                 </w:t>
-      </w:r>
-      <w:r>
-        <w:rPr>
-          <w:rStyle w:val="24"/>
-          <w:rFonts w:ascii="Consolas" w:hAnsi="Consolas" w:cs="Consolas"/>
-          <w:color w:val="880000"/>
-          <w:sz w:val="16"/>
-          <w:szCs w:val="16"/>
-        </w:rPr>
-        <w:t>'proguard-rules.pro'</w:t>
-      </w:r>
-      <w:r>
-        <w:rPr>
-          <w:rFonts w:ascii="Consolas" w:hAnsi="Consolas" w:cs="Consolas"/>
-          <w:color w:val="000000"/>
-          <w:sz w:val="16"/>
-          <w:szCs w:val="16"/>
-        </w:rPr>
-        <w:br w:type="textWrapping"/>
-      </w:r>
-      <w:r>
-        <w:rPr>
-          <w:rStyle w:val="17"/>
-          <w:rFonts w:ascii="Consolas" w:hAnsi="Consolas" w:cs="Consolas"/>
-          <w:color w:val="000000"/>
-          <w:sz w:val="16"/>
-          <w:szCs w:val="16"/>
-        </w:rPr>
-        <w:t xml:space="preserve">        </w:t>
-      </w:r>
-      <w:r>
-        <w:rPr>
-          <w:rStyle w:val="18"/>
-          <w:rFonts w:ascii="Consolas" w:hAnsi="Consolas" w:cs="Consolas"/>
-          <w:color w:val="666600"/>
-          <w:sz w:val="16"/>
-          <w:szCs w:val="16"/>
-        </w:rPr>
-        <w:t>}</w:t>
-      </w:r>
-      <w:r>
-        <w:rPr>
-          <w:rFonts w:ascii="Consolas" w:hAnsi="Consolas" w:cs="Consolas"/>
-          <w:color w:val="000000"/>
-          <w:sz w:val="16"/>
-          <w:szCs w:val="16"/>
-        </w:rPr>
-        <w:br w:type="textWrapping"/>
-      </w:r>
-      <w:r>
-        <w:rPr>
-          <w:rStyle w:val="17"/>
-          <w:rFonts w:ascii="Consolas" w:hAnsi="Consolas" w:cs="Consolas"/>
-          <w:color w:val="000000"/>
-          <w:sz w:val="16"/>
-          <w:szCs w:val="16"/>
-        </w:rPr>
-        <w:t xml:space="preserve">    </w:t>
-      </w:r>
-      <w:r>
-        <w:rPr>
-          <w:rStyle w:val="18"/>
-          <w:rFonts w:ascii="Consolas" w:hAnsi="Consolas" w:cs="Consolas"/>
-          <w:color w:val="666600"/>
-          <w:sz w:val="16"/>
-          <w:szCs w:val="16"/>
-        </w:rPr>
-        <w:t>}</w:t>
-      </w:r>
-      <w:r>
-        <w:rPr>
-          <w:rFonts w:ascii="Consolas" w:hAnsi="Consolas" w:cs="Consolas"/>
-          <w:color w:val="000000"/>
-          <w:sz w:val="16"/>
-          <w:szCs w:val="16"/>
-        </w:rPr>
-        <w:br w:type="textWrapping"/>
-      </w:r>
-      <w:r>
-        <w:rPr>
-          <w:rStyle w:val="18"/>
-          <w:rFonts w:ascii="Consolas" w:hAnsi="Consolas" w:cs="Consolas"/>
-          <w:color w:val="666600"/>
-          <w:sz w:val="16"/>
-          <w:szCs w:val="16"/>
-        </w:rPr>
-        <w:t>}</w:t>
-      </w:r>
-      <w:r>
-        <w:rPr>
-          <w:rFonts w:ascii="Consolas" w:hAnsi="Consolas" w:cs="Consolas"/>
-          <w:color w:val="000000"/>
-          <w:sz w:val="16"/>
-          <w:szCs w:val="16"/>
-        </w:rPr>
-        <w:br w:type="textWrapping"/>
-      </w:r>
-      <w:r>
-        <w:rPr>
-          <w:rStyle w:val="17"/>
-          <w:rFonts w:ascii="Consolas" w:hAnsi="Consolas" w:cs="Consolas"/>
-          <w:color w:val="000000"/>
-          <w:sz w:val="16"/>
-          <w:szCs w:val="16"/>
-        </w:rPr>
-        <w:t xml:space="preserve">dependencies </w:t>
-      </w:r>
-      <w:r>
-        <w:rPr>
-          <w:rStyle w:val="18"/>
-          <w:rFonts w:ascii="Consolas" w:hAnsi="Consolas" w:cs="Consolas"/>
-          <w:color w:val="666600"/>
-          <w:sz w:val="16"/>
-          <w:szCs w:val="16"/>
-        </w:rPr>
-        <w:t>{</w:t>
-      </w:r>
-      <w:r>
-        <w:rPr>
-          <w:rFonts w:ascii="Consolas" w:hAnsi="Consolas" w:cs="Consolas"/>
-          <w:color w:val="000000"/>
-          <w:sz w:val="16"/>
-          <w:szCs w:val="16"/>
-        </w:rPr>
-        <w:br w:type="textWrapping"/>
-      </w:r>
-      <w:r>
-        <w:rPr>
-          <w:rStyle w:val="17"/>
-          <w:rFonts w:ascii="Consolas" w:hAnsi="Consolas" w:cs="Consolas"/>
-          <w:color w:val="000000"/>
-          <w:sz w:val="16"/>
-          <w:szCs w:val="16"/>
-        </w:rPr>
-        <w:t xml:space="preserve">  compile </w:t>
-      </w:r>
-      <w:r>
-        <w:rPr>
-          <w:rStyle w:val="24"/>
-          <w:rFonts w:ascii="Consolas" w:hAnsi="Consolas" w:cs="Consolas"/>
-          <w:color w:val="880000"/>
-          <w:sz w:val="16"/>
-          <w:szCs w:val="16"/>
-        </w:rPr>
-        <w:t>'com.android.support:multidex:1.0.0'</w:t>
-      </w:r>
-      <w:r>
-        <w:rPr>
-          <w:rFonts w:ascii="Consolas" w:hAnsi="Consolas" w:cs="Consolas"/>
-          <w:color w:val="000000"/>
-          <w:sz w:val="16"/>
-          <w:szCs w:val="16"/>
-        </w:rPr>
-        <w:br w:type="textWrapping"/>
-      </w:r>
-      <w:r>
-        <w:rPr>
-          <w:rStyle w:val="18"/>
-          <w:rFonts w:ascii="Consolas" w:hAnsi="Consolas" w:cs="Consolas"/>
-          <w:color w:val="666600"/>
-          <w:sz w:val="16"/>
-          <w:szCs w:val="16"/>
-        </w:rPr>
-        <w:t>}</w:t>
-      </w:r>
-    </w:p>
-    <w:p>
-      <w:pPr/>
-    </w:p>
-    <w:p>
-      <w:pPr/>
+    </w:p>
+    <w:p/>
+    <w:p>
       <w:r>
         <w:rPr>
           <w:rFonts w:hint="eastAsia"/>
@@ -3753,7 +4568,7 @@
     </w:p>
     <w:p>
       <w:pPr>
-        <w:pStyle w:val="22"/>
+        <w:pStyle w:val="27"/>
         <w:numPr>
           <w:ilvl w:val="0"/>
           <w:numId w:val="4"/>
@@ -3769,7 +4584,7 @@
     </w:p>
     <w:p>
       <w:pPr>
-        <w:pStyle w:val="22"/>
+        <w:pStyle w:val="27"/>
         <w:numPr>
           <w:ilvl w:val="0"/>
           <w:numId w:val="4"/>
@@ -3809,7 +4624,7 @@
     </w:p>
     <w:p>
       <w:pPr>
-        <w:pStyle w:val="22"/>
+        <w:pStyle w:val="27"/>
         <w:numPr>
           <w:ilvl w:val="0"/>
           <w:numId w:val="4"/>
@@ -3829,7 +4644,7 @@
     </w:p>
     <w:p>
       <w:pPr>
-        <w:pStyle w:val="9"/>
+        <w:pStyle w:val="10"/>
         <w:shd w:val="clear" w:color="auto" w:fill="FFFFFF"/>
         <w:rPr>
           <w:rFonts w:ascii="Arial" w:hAnsi="Arial" w:cs="Arial"/>
@@ -3882,7 +4697,7 @@
     </w:p>
     <w:p>
       <w:pPr>
-        <w:pStyle w:val="9"/>
+        <w:pStyle w:val="10"/>
         <w:shd w:val="clear" w:color="auto" w:fill="FFFFFF"/>
         <w:rPr>
           <w:rFonts w:hint="eastAsia" w:ascii="inherit" w:hAnsi="inherit"/>
@@ -3991,49 +4806,28 @@
           <w:rFonts w:hint="eastAsia"/>
           <w:lang w:eastAsia="zh-CN"/>
         </w:rPr>
-        <w:t>例如， “演示”产品风味可以指定不同的功能和设备的要求，如自定义源代码，资源和最低API级别，而“调试”构筑类型采用不同的构建和打包设置，如调试选项和签名键。产生的构建变种是您的应用程序的“ demoDebug ”版本，它包含了配置和资源的组合包含在“</w:t>
-      </w:r>
-      <w:bookmarkStart w:id="10" w:name="_GoBack"/>
-      <w:bookmarkEnd w:id="10"/>
+        <w:t>例如， “演示”产品风味可以指定不同的功能和设备的要求，如自定义源代码，资源和最低API级别，而“调试”构筑类型采用不同的构建和打包设置，如调试选项和签名键。产生的构建变种是您的应用程序的“ demoDebug ”版本，它包含了配置和资源的组合包含在“演示”产品的风味， “调试”构筑类型，主/源集。</w:t>
+      </w:r>
+    </w:p>
+    <w:p>
+      <w:pPr>
+        <w:pStyle w:val="2"/>
+      </w:pPr>
+      <w:bookmarkStart w:id="8" w:name="_Toc445311359"/>
       <w:r>
         <w:rPr>
           <w:rFonts w:hint="eastAsia"/>
-          <w:lang w:eastAsia="zh-CN"/>
-        </w:rPr>
-        <w:t>演示”产品的风味， “调试”构筑类型，主/源集。</w:t>
-      </w:r>
-    </w:p>
-    <w:p>
-      <w:pPr>
-        <w:pStyle w:val="2"/>
-      </w:pPr>
-      <w:bookmarkStart w:id="8" w:name="_Toc445311358"/>
-      <w:r>
-        <w:t>Build Variants</w:t>
+        </w:rPr>
+        <w:t>测试</w:t>
+      </w:r>
+      <w:r>
+        <w:t xml:space="preserve"> Multidex App</w:t>
       </w:r>
       <w:bookmarkEnd w:id="8"/>
     </w:p>
-    <w:p>
-      <w:pPr>
-        <w:pStyle w:val="9"/>
-        <w:shd w:val="clear" w:color="auto" w:fill="FFFFFF"/>
-        <w:rPr>
-          <w:rFonts w:hint="eastAsia" w:ascii="inherit" w:hAnsi="inherit"/>
-          <w:color w:val="212121"/>
-        </w:rPr>
-      </w:pPr>
-      <w:r>
-        <w:rPr>
-          <w:rFonts w:hint="eastAsia" w:ascii="inherit" w:hAnsi="inherit"/>
-          <w:color w:val="212121"/>
-        </w:rPr>
-        <w:t>Android Studio中建立自己的应用程序的“ devDebug ”变种：</w:t>
-      </w:r>
-    </w:p>
-    <w:p>
-      <w:pPr>
-        <w:pStyle w:val="9"/>
-        <w:shd w:val="clear" w:color="auto" w:fill="FFFFFF"/>
+    <w:p/>
+    <w:p>
+      <w:pPr>
         <w:rPr>
           <w:rFonts w:ascii="Arial" w:hAnsi="Arial" w:cs="Arial"/>
           <w:color w:val="212121"/>
@@ -4043,6 +4837,21 @@
         </w:rPr>
       </w:pPr>
       <w:r>
+        <w:rPr>
+          <w:rFonts w:hint="eastAsia"/>
+        </w:rPr>
+        <w:t>当使用instrumentation测试 multidex应用程序，则需要额外的配置，以使测试仪器。由于代码在multidex应用类的位置不是一个单一的DEX文件内，</w:t>
+      </w:r>
+      <w:r>
+        <w:t>instrumentation</w:t>
+      </w:r>
+      <w:r>
+        <w:rPr>
+          <w:rFonts w:hint="eastAsia"/>
+        </w:rPr>
+        <w:t>测试不正确除非配置为multidex运行。</w:t>
+      </w:r>
+      <w:r>
         <w:br w:type="textWrapping"/>
       </w:r>
       <w:r>
@@ -4053,150 +4862,12 @@
           <w:szCs w:val="20"/>
           <w:shd w:val="clear" w:color="auto" w:fill="FFFFFF"/>
         </w:rPr>
-        <w:t>打开从左边的侧边栏</w:t>
-      </w:r>
-      <w:r>
-        <w:rPr>
-          <w:rFonts w:hint="eastAsia" w:ascii="Arial" w:hAnsi="Arial" w:cs="Arial"/>
-          <w:color w:val="212121"/>
-          <w:sz w:val="20"/>
-          <w:szCs w:val="20"/>
-          <w:shd w:val="clear" w:color="auto" w:fill="FFFFFF"/>
-        </w:rPr>
-        <w:t>build variants</w:t>
-      </w:r>
-      <w:r>
-        <w:rPr>
-          <w:rFonts w:ascii="Arial" w:hAnsi="Arial" w:cs="Arial"/>
-          <w:color w:val="212121"/>
-          <w:sz w:val="20"/>
-          <w:szCs w:val="20"/>
-          <w:shd w:val="clear" w:color="auto" w:fill="FFFFFF"/>
-        </w:rPr>
-        <w:t>窗口。该选项旁边的收藏夹。</w:t>
-      </w:r>
-    </w:p>
-    <w:p>
-      <w:pPr>
-        <w:pStyle w:val="9"/>
-        <w:shd w:val="clear" w:color="auto" w:fill="FFFFFF"/>
-        <w:rPr>
-          <w:rFonts w:hint="eastAsia" w:ascii="inherit" w:hAnsi="inherit"/>
-          <w:color w:val="212121"/>
-        </w:rPr>
-      </w:pPr>
-    </w:p>
-    <w:p>
-      <w:pPr/>
-      <w:r>
-        <w:drawing>
-          <wp:inline distT="0" distB="0" distL="0" distR="0">
-            <wp:extent cx="5057140" cy="2679700"/>
-            <wp:effectExtent l="19050" t="0" r="0" b="0"/>
-            <wp:docPr id="1" name="图片 1" descr="http://developer.android.com/images/tools/studio-build-variant.png"/>
-            <wp:cNvGraphicFramePr>
-              <a:graphicFrameLocks xmlns:a="http://schemas.openxmlformats.org/drawingml/2006/main" noChangeAspect="1"/>
-            </wp:cNvGraphicFramePr>
-            <a:graphic xmlns:a="http://schemas.openxmlformats.org/drawingml/2006/main">
-              <a:graphicData uri="http://schemas.openxmlformats.org/drawingml/2006/picture">
-                <pic:pic xmlns:pic="http://schemas.openxmlformats.org/drawingml/2006/picture">
-                  <pic:nvPicPr>
-                    <pic:cNvPr id="1" name="图片 1" descr="http://developer.android.com/images/tools/studio-build-variant.png"/>
-                    <pic:cNvPicPr>
-                      <a:picLocks noChangeAspect="1" noChangeArrowheads="1"/>
-                    </pic:cNvPicPr>
-                  </pic:nvPicPr>
-                  <pic:blipFill>
-                    <a:blip r:embed="rId4"/>
-                    <a:srcRect/>
-                    <a:stretch>
-                      <a:fillRect/>
-                    </a:stretch>
-                  </pic:blipFill>
-                  <pic:spPr>
-                    <a:xfrm>
-                      <a:off x="0" y="0"/>
-                      <a:ext cx="5057140" cy="2679700"/>
-                    </a:xfrm>
-                    <a:prstGeom prst="rect">
-                      <a:avLst/>
-                    </a:prstGeom>
-                    <a:noFill/>
-                    <a:ln w="9525">
-                      <a:noFill/>
-                      <a:miter lim="800000"/>
-                      <a:headEnd/>
-                      <a:tailEnd/>
-                    </a:ln>
-                  </pic:spPr>
-                </pic:pic>
-              </a:graphicData>
-            </a:graphic>
-          </wp:inline>
-        </w:drawing>
-      </w:r>
-    </w:p>
-    <w:p>
-      <w:pPr>
-        <w:pStyle w:val="2"/>
-      </w:pPr>
-      <w:bookmarkStart w:id="9" w:name="_Toc445311359"/>
-      <w:r>
-        <w:rPr>
-          <w:rFonts w:hint="eastAsia"/>
-        </w:rPr>
-        <w:t>测试</w:t>
-      </w:r>
-      <w:r>
-        <w:t xml:space="preserve"> Multidex App</w:t>
-      </w:r>
-      <w:bookmarkEnd w:id="9"/>
-    </w:p>
-    <w:p>
-      <w:pPr/>
-    </w:p>
-    <w:p>
-      <w:pPr>
-        <w:rPr>
-          <w:rFonts w:ascii="Arial" w:hAnsi="Arial" w:cs="Arial"/>
-          <w:color w:val="212121"/>
-          <w:sz w:val="20"/>
-          <w:szCs w:val="20"/>
-          <w:shd w:val="clear" w:color="auto" w:fill="FFFFFF"/>
-        </w:rPr>
-      </w:pPr>
-      <w:r>
-        <w:rPr>
-          <w:rFonts w:hint="eastAsia"/>
-        </w:rPr>
-        <w:t>当使用instrumentation测试 multidex应用程序，则需要额外的配置，以使测试仪器。由于代码在multidex应用类的位置不是一个单一的DEX文件内，</w:t>
-      </w:r>
-      <w:r>
-        <w:t>instrumentation</w:t>
-      </w:r>
-      <w:r>
-        <w:rPr>
-          <w:rFonts w:hint="eastAsia"/>
-        </w:rPr>
-        <w:t>测试不正确除非配置为multidex运行。</w:t>
-      </w:r>
-      <w:r>
-        <w:br w:type="textWrapping"/>
-      </w:r>
-      <w:r>
-        <w:rPr>
-          <w:rFonts w:ascii="Arial" w:hAnsi="Arial" w:cs="Arial"/>
-          <w:color w:val="212121"/>
-          <w:sz w:val="20"/>
-          <w:szCs w:val="20"/>
-          <w:shd w:val="clear" w:color="auto" w:fill="FFFFFF"/>
-        </w:rPr>
         <w:t>为了测试与仪器测试中multidex应用程序，从multidex测试支持库配置MultiDexTestRunner 。下面的示例的build.gradle文件演示了如何配置您的构建来使用这个测试运行：</w:t>
       </w:r>
     </w:p>
     <w:p>
       <w:pPr>
-        <w:pStyle w:val="9"/>
+        <w:pStyle w:val="10"/>
         <w:pBdr>
           <w:top w:val="single" w:color="DDDDDD" w:sz="4" w:space="12"/>
           <w:left w:val="single" w:color="DDDDDD" w:sz="4" w:space="12"/>
@@ -4214,7 +4885,7 @@
       </w:pPr>
       <w:r>
         <w:rPr>
-          <w:rStyle w:val="17"/>
+          <w:rStyle w:val="22"/>
           <w:rFonts w:ascii="Consolas" w:hAnsi="Consolas" w:cs="Consolas"/>
           <w:color w:val="000000"/>
           <w:sz w:val="16"/>
@@ -4224,7 +4895,7 @@
       </w:r>
       <w:r>
         <w:rPr>
-          <w:rStyle w:val="18"/>
+          <w:rStyle w:val="23"/>
           <w:rFonts w:ascii="Consolas" w:hAnsi="Consolas" w:cs="Consolas"/>
           <w:color w:val="666600"/>
           <w:sz w:val="16"/>
@@ -4243,7 +4914,7 @@
       </w:r>
       <w:r>
         <w:rPr>
-          <w:rStyle w:val="17"/>
+          <w:rStyle w:val="22"/>
           <w:rFonts w:ascii="Consolas" w:hAnsi="Consolas" w:cs="Consolas"/>
           <w:color w:val="000000"/>
           <w:sz w:val="16"/>
@@ -4253,7 +4924,7 @@
       </w:r>
       <w:r>
         <w:rPr>
-          <w:rStyle w:val="18"/>
+          <w:rStyle w:val="23"/>
           <w:rFonts w:ascii="Consolas" w:hAnsi="Consolas" w:cs="Consolas"/>
           <w:color w:val="666600"/>
           <w:sz w:val="16"/>
@@ -4272,7 +4943,7 @@
       </w:r>
       <w:r>
         <w:rPr>
-          <w:rStyle w:val="17"/>
+          <w:rStyle w:val="22"/>
           <w:rFonts w:ascii="Consolas" w:hAnsi="Consolas" w:cs="Consolas"/>
           <w:color w:val="000000"/>
           <w:sz w:val="16"/>
@@ -4282,7 +4953,7 @@
       </w:r>
       <w:r>
         <w:rPr>
-          <w:rStyle w:val="18"/>
+          <w:rStyle w:val="23"/>
           <w:rFonts w:ascii="Consolas" w:hAnsi="Consolas" w:cs="Consolas"/>
           <w:color w:val="666600"/>
           <w:sz w:val="16"/>
@@ -4301,7 +4972,7 @@
       </w:r>
       <w:r>
         <w:rPr>
-          <w:rStyle w:val="17"/>
+          <w:rStyle w:val="22"/>
           <w:rFonts w:ascii="Consolas" w:hAnsi="Consolas" w:cs="Consolas"/>
           <w:color w:val="000000"/>
           <w:sz w:val="16"/>
@@ -4311,7 +4982,7 @@
       </w:r>
       <w:r>
         <w:rPr>
-          <w:rStyle w:val="24"/>
+          <w:rStyle w:val="29"/>
           <w:rFonts w:ascii="Consolas" w:hAnsi="Consolas" w:cs="Consolas"/>
           <w:color w:val="880000"/>
           <w:sz w:val="16"/>
@@ -4330,7 +5001,7 @@
       </w:r>
       <w:r>
         <w:rPr>
-          <w:rStyle w:val="17"/>
+          <w:rStyle w:val="22"/>
           <w:rFonts w:ascii="Consolas" w:hAnsi="Consolas" w:cs="Consolas"/>
           <w:color w:val="000000"/>
           <w:sz w:val="16"/>
@@ -4340,7 +5011,7 @@
       </w:r>
       <w:r>
         <w:rPr>
-          <w:rStyle w:val="18"/>
+          <w:rStyle w:val="23"/>
           <w:rFonts w:ascii="Consolas" w:hAnsi="Consolas" w:cs="Consolas"/>
           <w:color w:val="666600"/>
           <w:sz w:val="16"/>
@@ -4359,7 +5030,7 @@
       </w:r>
       <w:r>
         <w:rPr>
-          <w:rStyle w:val="18"/>
+          <w:rStyle w:val="23"/>
           <w:rFonts w:ascii="Consolas" w:hAnsi="Consolas" w:cs="Consolas"/>
           <w:color w:val="666600"/>
           <w:sz w:val="16"/>
@@ -4369,7 +5040,6 @@
       </w:r>
     </w:p>
     <w:p>
-      <w:pPr/>
       <w:r>
         <w:rPr>
           <w:rFonts w:hint="eastAsia"/>
@@ -4379,7 +5049,7 @@
     </w:p>
     <w:p>
       <w:pPr>
-        <w:pStyle w:val="9"/>
+        <w:pStyle w:val="10"/>
         <w:pBdr>
           <w:top w:val="single" w:color="DDDDDD" w:sz="4" w:space="12"/>
           <w:left w:val="single" w:color="DDDDDD" w:sz="4" w:space="12"/>
@@ -4397,7 +5067,7 @@
       </w:pPr>
       <w:r>
         <w:rPr>
-          <w:rStyle w:val="17"/>
+          <w:rStyle w:val="22"/>
           <w:rFonts w:ascii="Consolas" w:hAnsi="Consolas" w:cs="Consolas"/>
           <w:color w:val="000000"/>
           <w:sz w:val="16"/>
@@ -4407,7 +5077,7 @@
       </w:r>
       <w:r>
         <w:rPr>
-          <w:rStyle w:val="18"/>
+          <w:rStyle w:val="23"/>
           <w:rFonts w:ascii="Consolas" w:hAnsi="Consolas" w:cs="Consolas"/>
           <w:color w:val="666600"/>
           <w:sz w:val="16"/>
@@ -4426,7 +5096,7 @@
       </w:r>
       <w:r>
         <w:rPr>
-          <w:rStyle w:val="17"/>
+          <w:rStyle w:val="22"/>
           <w:rFonts w:ascii="Consolas" w:hAnsi="Consolas" w:cs="Consolas"/>
           <w:color w:val="000000"/>
           <w:sz w:val="16"/>
@@ -4436,7 +5106,7 @@
       </w:r>
       <w:r>
         <w:rPr>
-          <w:rStyle w:val="18"/>
+          <w:rStyle w:val="23"/>
           <w:rFonts w:ascii="Consolas" w:hAnsi="Consolas" w:cs="Consolas"/>
           <w:color w:val="666600"/>
           <w:sz w:val="16"/>
@@ -4446,27 +5116,116 @@
       </w:r>
       <w:r>
         <w:rPr>
+          <w:rStyle w:val="29"/>
+          <w:rFonts w:ascii="Consolas" w:hAnsi="Consolas" w:cs="Consolas"/>
+          <w:color w:val="880000"/>
+          <w:sz w:val="16"/>
+          <w:szCs w:val="16"/>
+        </w:rPr>
+        <w:t>'com.android.support:multidex-instrumentation:1.0.1'</w:t>
+      </w:r>
+      <w:r>
+        <w:rPr>
+          <w:rStyle w:val="23"/>
+          <w:rFonts w:ascii="Consolas" w:hAnsi="Consolas" w:cs="Consolas"/>
+          <w:color w:val="666600"/>
+          <w:sz w:val="16"/>
+          <w:szCs w:val="16"/>
+        </w:rPr>
+        <w:t>)</w:t>
+      </w:r>
+      <w:r>
+        <w:rPr>
+          <w:rStyle w:val="22"/>
+          <w:rFonts w:ascii="Consolas" w:hAnsi="Consolas" w:cs="Consolas"/>
+          <w:color w:val="000000"/>
+          <w:sz w:val="16"/>
+          <w:szCs w:val="16"/>
+        </w:rPr>
+        <w:t xml:space="preserve"> </w:t>
+      </w:r>
+      <w:r>
+        <w:rPr>
+          <w:rStyle w:val="23"/>
+          <w:rFonts w:ascii="Consolas" w:hAnsi="Consolas" w:cs="Consolas"/>
+          <w:color w:val="666600"/>
+          <w:sz w:val="16"/>
+          <w:szCs w:val="16"/>
+        </w:rPr>
+        <w:t>{</w:t>
+      </w:r>
+      <w:r>
+        <w:rPr>
+          <w:rFonts w:ascii="Consolas" w:hAnsi="Consolas" w:cs="Consolas"/>
+          <w:color w:val="000000"/>
+          <w:sz w:val="16"/>
+          <w:szCs w:val="16"/>
+        </w:rPr>
+        <w:br w:type="textWrapping"/>
+      </w:r>
+      <w:r>
+        <w:rPr>
+          <w:rStyle w:val="22"/>
+          <w:rFonts w:ascii="Consolas" w:hAnsi="Consolas" w:cs="Consolas"/>
+          <w:color w:val="000000"/>
+          <w:sz w:val="16"/>
+          <w:szCs w:val="16"/>
+        </w:rPr>
+        <w:t xml:space="preserve">         exclude </w:t>
+      </w:r>
+      <w:r>
+        <w:rPr>
           <w:rStyle w:val="24"/>
           <w:rFonts w:ascii="Consolas" w:hAnsi="Consolas" w:cs="Consolas"/>
+          <w:color w:val="000088"/>
+          <w:sz w:val="16"/>
+          <w:szCs w:val="16"/>
+        </w:rPr>
+        <w:t>group</w:t>
+      </w:r>
+      <w:r>
+        <w:rPr>
+          <w:rStyle w:val="23"/>
+          <w:rFonts w:ascii="Consolas" w:hAnsi="Consolas" w:cs="Consolas"/>
+          <w:color w:val="666600"/>
+          <w:sz w:val="16"/>
+          <w:szCs w:val="16"/>
+        </w:rPr>
+        <w:t>:</w:t>
+      </w:r>
+      <w:r>
+        <w:rPr>
+          <w:rStyle w:val="22"/>
+          <w:rFonts w:ascii="Consolas" w:hAnsi="Consolas" w:cs="Consolas"/>
+          <w:color w:val="000000"/>
+          <w:sz w:val="16"/>
+          <w:szCs w:val="16"/>
+        </w:rPr>
+        <w:t xml:space="preserve"> </w:t>
+      </w:r>
+      <w:r>
+        <w:rPr>
+          <w:rStyle w:val="29"/>
+          <w:rFonts w:ascii="Consolas" w:hAnsi="Consolas" w:cs="Consolas"/>
           <w:color w:val="880000"/>
           <w:sz w:val="16"/>
           <w:szCs w:val="16"/>
         </w:rPr>
-        <w:t>'com.android.support:multidex-instrumentation:1.0.1'</w:t>
-      </w:r>
-      <w:r>
-        <w:rPr>
-          <w:rStyle w:val="18"/>
+        <w:t>'com.android.support'</w:t>
+      </w:r>
+      <w:r>
+        <w:rPr>
+          <w:rStyle w:val="23"/>
           <w:rFonts w:ascii="Consolas" w:hAnsi="Consolas" w:cs="Consolas"/>
           <w:color w:val="666600"/>
           <w:sz w:val="16"/>
           <w:szCs w:val="16"/>
         </w:rPr>
-        <w:t>)</w:t>
-      </w:r>
-      <w:r>
-        <w:rPr>
-          <w:rStyle w:val="17"/>
+        <w:t>,</w:t>
+      </w:r>
+      <w:r>
+        <w:rPr>
+          <w:rStyle w:val="22"/>
           <w:rFonts w:ascii="Consolas" w:hAnsi="Consolas" w:cs="Consolas"/>
           <w:color w:val="000000"/>
           <w:sz w:val="16"/>
@@ -4476,194 +5235,104 @@
       </w:r>
       <w:r>
         <w:rPr>
-          <w:rStyle w:val="18"/>
+          <w:rStyle w:val="24"/>
+          <w:rFonts w:ascii="Consolas" w:hAnsi="Consolas" w:cs="Consolas"/>
+          <w:color w:val="000088"/>
+          <w:sz w:val="16"/>
+          <w:szCs w:val="16"/>
+        </w:rPr>
+        <w:t>module</w:t>
+      </w:r>
+      <w:r>
+        <w:rPr>
+          <w:rStyle w:val="23"/>
           <w:rFonts w:ascii="Consolas" w:hAnsi="Consolas" w:cs="Consolas"/>
           <w:color w:val="666600"/>
           <w:sz w:val="16"/>
           <w:szCs w:val="16"/>
         </w:rPr>
-        <w:t>{</w:t>
-      </w:r>
-      <w:r>
-        <w:rPr>
-          <w:rFonts w:ascii="Consolas" w:hAnsi="Consolas" w:cs="Consolas"/>
-          <w:color w:val="000000"/>
-          <w:sz w:val="16"/>
-          <w:szCs w:val="16"/>
-        </w:rPr>
-        <w:br w:type="textWrapping"/>
-      </w:r>
-      <w:r>
-        <w:rPr>
-          <w:rStyle w:val="17"/>
-          <w:rFonts w:ascii="Consolas" w:hAnsi="Consolas" w:cs="Consolas"/>
-          <w:color w:val="000000"/>
-          <w:sz w:val="16"/>
-          <w:szCs w:val="16"/>
-        </w:rPr>
-        <w:t xml:space="preserve">         exclude </w:t>
-      </w:r>
-      <w:r>
-        <w:rPr>
-          <w:rStyle w:val="19"/>
-          <w:rFonts w:ascii="Consolas" w:hAnsi="Consolas" w:cs="Consolas"/>
-          <w:color w:val="000088"/>
-          <w:sz w:val="16"/>
-          <w:szCs w:val="16"/>
-        </w:rPr>
-        <w:t>group</w:t>
-      </w:r>
-      <w:r>
-        <w:rPr>
-          <w:rStyle w:val="18"/>
+        <w:t>:</w:t>
+      </w:r>
+      <w:r>
+        <w:rPr>
+          <w:rStyle w:val="22"/>
+          <w:rFonts w:ascii="Consolas" w:hAnsi="Consolas" w:cs="Consolas"/>
+          <w:color w:val="000000"/>
+          <w:sz w:val="16"/>
+          <w:szCs w:val="16"/>
+        </w:rPr>
+        <w:t xml:space="preserve"> </w:t>
+      </w:r>
+      <w:r>
+        <w:rPr>
+          <w:rStyle w:val="29"/>
+          <w:rFonts w:ascii="Consolas" w:hAnsi="Consolas" w:cs="Consolas"/>
+          <w:color w:val="880000"/>
+          <w:sz w:val="16"/>
+          <w:szCs w:val="16"/>
+        </w:rPr>
+        <w:t>'multidex'</w:t>
+      </w:r>
+      <w:r>
+        <w:rPr>
+          <w:rFonts w:ascii="Consolas" w:hAnsi="Consolas" w:cs="Consolas"/>
+          <w:color w:val="000000"/>
+          <w:sz w:val="16"/>
+          <w:szCs w:val="16"/>
+        </w:rPr>
+        <w:br w:type="textWrapping"/>
+      </w:r>
+      <w:r>
+        <w:rPr>
+          <w:rStyle w:val="22"/>
+          <w:rFonts w:ascii="Consolas" w:hAnsi="Consolas" w:cs="Consolas"/>
+          <w:color w:val="000000"/>
+          <w:sz w:val="16"/>
+          <w:szCs w:val="16"/>
+        </w:rPr>
+        <w:t xml:space="preserve">    </w:t>
+      </w:r>
+      <w:r>
+        <w:rPr>
+          <w:rStyle w:val="23"/>
           <w:rFonts w:ascii="Consolas" w:hAnsi="Consolas" w:cs="Consolas"/>
           <w:color w:val="666600"/>
           <w:sz w:val="16"/>
           <w:szCs w:val="16"/>
         </w:rPr>
-        <w:t>:</w:t>
-      </w:r>
-      <w:r>
-        <w:rPr>
-          <w:rStyle w:val="17"/>
-          <w:rFonts w:ascii="Consolas" w:hAnsi="Consolas" w:cs="Consolas"/>
-          <w:color w:val="000000"/>
-          <w:sz w:val="16"/>
-          <w:szCs w:val="16"/>
-        </w:rPr>
-        <w:t xml:space="preserve"> </w:t>
-      </w:r>
-      <w:r>
-        <w:rPr>
-          <w:rStyle w:val="24"/>
-          <w:rFonts w:ascii="Consolas" w:hAnsi="Consolas" w:cs="Consolas"/>
-          <w:color w:val="880000"/>
-          <w:sz w:val="16"/>
-          <w:szCs w:val="16"/>
-        </w:rPr>
-        <w:t>'com.android.support'</w:t>
-      </w:r>
-      <w:r>
-        <w:rPr>
-          <w:rStyle w:val="18"/>
+        <w:t>}</w:t>
+      </w:r>
+      <w:r>
+        <w:rPr>
+          <w:rStyle w:val="22"/>
+          <w:rFonts w:ascii="Consolas" w:hAnsi="Consolas" w:cs="Consolas"/>
+          <w:color w:val="000000"/>
+          <w:sz w:val="16"/>
+          <w:szCs w:val="16"/>
+        </w:rPr>
+        <w:t xml:space="preserve">       </w:t>
+      </w:r>
+      <w:r>
+        <w:rPr>
+          <w:rFonts w:ascii="Consolas" w:hAnsi="Consolas" w:cs="Consolas"/>
+          <w:color w:val="000000"/>
+          <w:sz w:val="16"/>
+          <w:szCs w:val="16"/>
+        </w:rPr>
+        <w:br w:type="textWrapping"/>
+      </w:r>
+      <w:r>
+        <w:rPr>
+          <w:rStyle w:val="23"/>
           <w:rFonts w:ascii="Consolas" w:hAnsi="Consolas" w:cs="Consolas"/>
           <w:color w:val="666600"/>
           <w:sz w:val="16"/>
           <w:szCs w:val="16"/>
         </w:rPr>
-        <w:t>,</w:t>
-      </w:r>
-      <w:r>
-        <w:rPr>
-          <w:rStyle w:val="17"/>
-          <w:rFonts w:ascii="Consolas" w:hAnsi="Consolas" w:cs="Consolas"/>
-          <w:color w:val="000000"/>
-          <w:sz w:val="16"/>
-          <w:szCs w:val="16"/>
-        </w:rPr>
-        <w:t xml:space="preserve"> </w:t>
-      </w:r>
-      <w:r>
-        <w:rPr>
-          <w:rStyle w:val="19"/>
-          <w:rFonts w:ascii="Consolas" w:hAnsi="Consolas" w:cs="Consolas"/>
-          <w:color w:val="000088"/>
-          <w:sz w:val="16"/>
-          <w:szCs w:val="16"/>
-        </w:rPr>
-        <w:t>module</w:t>
-      </w:r>
-      <w:r>
-        <w:rPr>
-          <w:rStyle w:val="18"/>
-          <w:rFonts w:ascii="Consolas" w:hAnsi="Consolas" w:cs="Consolas"/>
-          <w:color w:val="666600"/>
-          <w:sz w:val="16"/>
-          <w:szCs w:val="16"/>
-        </w:rPr>
-        <w:t>:</w:t>
-      </w:r>
-      <w:r>
-        <w:rPr>
-          <w:rStyle w:val="17"/>
-          <w:rFonts w:ascii="Consolas" w:hAnsi="Consolas" w:cs="Consolas"/>
-          <w:color w:val="000000"/>
-          <w:sz w:val="16"/>
-          <w:szCs w:val="16"/>
-        </w:rPr>
-        <w:t xml:space="preserve"> </w:t>
-      </w:r>
-      <w:r>
-        <w:rPr>
-          <w:rStyle w:val="24"/>
-          <w:rFonts w:ascii="Consolas" w:hAnsi="Consolas" w:cs="Consolas"/>
-          <w:color w:val="880000"/>
-          <w:sz w:val="16"/>
-          <w:szCs w:val="16"/>
-        </w:rPr>
-        <w:t>'multidex'</w:t>
-      </w:r>
-      <w:r>
-        <w:rPr>
-          <w:rFonts w:ascii="Consolas" w:hAnsi="Consolas" w:cs="Consolas"/>
-          <w:color w:val="000000"/>
-          <w:sz w:val="16"/>
-          <w:szCs w:val="16"/>
-        </w:rPr>
-        <w:br w:type="textWrapping"/>
-      </w:r>
-      <w:r>
-        <w:rPr>
-          <w:rStyle w:val="17"/>
-          <w:rFonts w:ascii="Consolas" w:hAnsi="Consolas" w:cs="Consolas"/>
-          <w:color w:val="000000"/>
-          <w:sz w:val="16"/>
-          <w:szCs w:val="16"/>
-        </w:rPr>
-        <w:t xml:space="preserve">    </w:t>
-      </w:r>
-      <w:r>
-        <w:rPr>
-          <w:rStyle w:val="18"/>
-          <w:rFonts w:ascii="Consolas" w:hAnsi="Consolas" w:cs="Consolas"/>
-          <w:color w:val="666600"/>
-          <w:sz w:val="16"/>
-          <w:szCs w:val="16"/>
-        </w:rPr>
         <w:t>}</w:t>
       </w:r>
-      <w:r>
-        <w:rPr>
-          <w:rStyle w:val="17"/>
-          <w:rFonts w:ascii="Consolas" w:hAnsi="Consolas" w:cs="Consolas"/>
-          <w:color w:val="000000"/>
-          <w:sz w:val="16"/>
-          <w:szCs w:val="16"/>
-        </w:rPr>
-        <w:t xml:space="preserve">       </w:t>
-      </w:r>
-      <w:r>
-        <w:rPr>
-          <w:rFonts w:ascii="Consolas" w:hAnsi="Consolas" w:cs="Consolas"/>
-          <w:color w:val="000000"/>
-          <w:sz w:val="16"/>
-          <w:szCs w:val="16"/>
-        </w:rPr>
-        <w:br w:type="textWrapping"/>
-      </w:r>
-      <w:r>
-        <w:rPr>
-          <w:rStyle w:val="18"/>
-          <w:rFonts w:ascii="Consolas" w:hAnsi="Consolas" w:cs="Consolas"/>
-          <w:color w:val="666600"/>
-          <w:sz w:val="16"/>
-          <w:szCs w:val="16"/>
-        </w:rPr>
-        <w:t>}</w:t>
-      </w:r>
-    </w:p>
-    <w:p>
-      <w:pPr/>
+    </w:p>
+    <w:p>
       <w:r>
         <w:rPr>
           <w:rFonts w:hint="eastAsia"/>
@@ -4673,7 +5342,7 @@
     </w:p>
     <w:p>
       <w:pPr>
-        <w:pStyle w:val="9"/>
+        <w:pStyle w:val="10"/>
         <w:pBdr>
           <w:top w:val="single" w:color="DDDDDD" w:sz="4" w:space="12"/>
           <w:left w:val="single" w:color="DDDDDD" w:sz="4" w:space="12"/>
@@ -4691,7 +5360,7 @@
       </w:pPr>
       <w:r>
         <w:rPr>
-          <w:rStyle w:val="19"/>
+          <w:rStyle w:val="24"/>
           <w:rFonts w:ascii="Consolas" w:hAnsi="Consolas" w:cs="Consolas"/>
           <w:color w:val="000088"/>
           <w:sz w:val="16"/>
@@ -4701,7 +5370,7 @@
       </w:r>
       <w:r>
         <w:rPr>
-          <w:rStyle w:val="17"/>
+          <w:rStyle w:val="22"/>
           <w:rFonts w:ascii="Consolas" w:hAnsi="Consolas" w:cs="Consolas"/>
           <w:color w:val="000000"/>
           <w:sz w:val="16"/>
@@ -4711,7 +5380,7 @@
       </w:r>
       <w:r>
         <w:rPr>
-          <w:rStyle w:val="19"/>
+          <w:rStyle w:val="24"/>
           <w:rFonts w:ascii="Consolas" w:hAnsi="Consolas" w:cs="Consolas"/>
           <w:color w:val="000088"/>
           <w:sz w:val="16"/>
@@ -4721,7 +5390,7 @@
       </w:r>
       <w:r>
         <w:rPr>
-          <w:rStyle w:val="17"/>
+          <w:rStyle w:val="22"/>
           <w:rFonts w:ascii="Consolas" w:hAnsi="Consolas" w:cs="Consolas"/>
           <w:color w:val="000000"/>
           <w:sz w:val="16"/>
@@ -4731,7 +5400,7 @@
       </w:r>
       <w:r>
         <w:rPr>
-          <w:rStyle w:val="18"/>
+          <w:rStyle w:val="23"/>
           <w:rFonts w:ascii="Consolas" w:hAnsi="Consolas" w:cs="Consolas"/>
           <w:color w:val="666600"/>
           <w:sz w:val="16"/>
@@ -4741,7 +5410,7 @@
       </w:r>
       <w:r>
         <w:rPr>
-          <w:rStyle w:val="16"/>
+          <w:rStyle w:val="21"/>
           <w:rFonts w:ascii="Consolas" w:hAnsi="Consolas" w:cs="Consolas"/>
           <w:color w:val="660066"/>
           <w:sz w:val="16"/>
@@ -4751,7 +5420,7 @@
       </w:r>
       <w:r>
         <w:rPr>
-          <w:rStyle w:val="17"/>
+          <w:rStyle w:val="22"/>
           <w:rFonts w:ascii="Consolas" w:hAnsi="Consolas" w:cs="Consolas"/>
           <w:color w:val="000000"/>
           <w:sz w:val="16"/>
@@ -4761,7 +5430,7 @@
       </w:r>
       <w:r>
         <w:rPr>
-          <w:rStyle w:val="18"/>
+          <w:rStyle w:val="23"/>
           <w:rFonts w:ascii="Consolas" w:hAnsi="Consolas" w:cs="Consolas"/>
           <w:color w:val="666600"/>
           <w:sz w:val="16"/>
@@ -4771,7 +5440,7 @@
       </w:r>
       <w:r>
         <w:rPr>
-          <w:rStyle w:val="17"/>
+          <w:rStyle w:val="22"/>
           <w:rFonts w:ascii="Consolas" w:hAnsi="Consolas" w:cs="Consolas"/>
           <w:color w:val="000000"/>
           <w:sz w:val="16"/>
@@ -4781,7 +5450,7 @@
       </w:r>
       <w:r>
         <w:rPr>
-          <w:rStyle w:val="18"/>
+          <w:rStyle w:val="23"/>
           <w:rFonts w:ascii="Consolas" w:hAnsi="Consolas" w:cs="Consolas"/>
           <w:color w:val="666600"/>
           <w:sz w:val="16"/>
@@ -4800,7 +5469,7 @@
       </w:r>
       <w:r>
         <w:rPr>
-          <w:rStyle w:val="17"/>
+          <w:rStyle w:val="22"/>
           <w:rFonts w:ascii="Consolas" w:hAnsi="Consolas" w:cs="Consolas"/>
           <w:color w:val="000000"/>
           <w:sz w:val="16"/>
@@ -4810,7 +5479,7 @@
       </w:r>
       <w:r>
         <w:rPr>
-          <w:rStyle w:val="16"/>
+          <w:rStyle w:val="21"/>
           <w:rFonts w:ascii="Consolas" w:hAnsi="Consolas" w:cs="Consolas"/>
           <w:color w:val="660066"/>
           <w:sz w:val="16"/>
@@ -4820,7 +5489,7 @@
       </w:r>
       <w:r>
         <w:rPr>
-          <w:rStyle w:val="18"/>
+          <w:rStyle w:val="23"/>
           <w:rFonts w:ascii="Consolas" w:hAnsi="Consolas" w:cs="Consolas"/>
           <w:color w:val="666600"/>
           <w:sz w:val="16"/>
@@ -4830,7 +5499,7 @@
       </w:r>
       <w:r>
         <w:rPr>
-          <w:rStyle w:val="17"/>
+          <w:rStyle w:val="22"/>
           <w:rFonts w:ascii="Consolas" w:hAnsi="Consolas" w:cs="Consolas"/>
           <w:color w:val="000000"/>
           <w:sz w:val="16"/>
@@ -4840,7 +5509,7 @@
       </w:r>
       <w:r>
         <w:rPr>
-          <w:rStyle w:val="18"/>
+          <w:rStyle w:val="23"/>
           <w:rFonts w:ascii="Consolas" w:hAnsi="Consolas" w:cs="Consolas"/>
           <w:color w:val="666600"/>
           <w:sz w:val="16"/>
@@ -4850,7 +5519,7 @@
       </w:r>
       <w:r>
         <w:rPr>
-          <w:rStyle w:val="17"/>
+          <w:rStyle w:val="22"/>
           <w:rFonts w:ascii="Consolas" w:hAnsi="Consolas" w:cs="Consolas"/>
           <w:color w:val="000000"/>
           <w:sz w:val="16"/>
@@ -4860,7 +5529,7 @@
       </w:r>
       <w:r>
         <w:rPr>
-          <w:rStyle w:val="18"/>
+          <w:rStyle w:val="23"/>
           <w:rFonts w:ascii="Consolas" w:hAnsi="Consolas" w:cs="Consolas"/>
           <w:color w:val="666600"/>
           <w:sz w:val="16"/>
@@ -4879,7 +5548,7 @@
       </w:r>
       <w:r>
         <w:rPr>
-          <w:rStyle w:val="17"/>
+          <w:rStyle w:val="22"/>
           <w:rFonts w:ascii="Consolas" w:hAnsi="Consolas" w:cs="Consolas"/>
           <w:color w:val="000000"/>
           <w:sz w:val="16"/>
@@ -4889,7 +5558,7 @@
       </w:r>
       <w:r>
         <w:rPr>
-          <w:rStyle w:val="19"/>
+          <w:rStyle w:val="24"/>
           <w:rFonts w:ascii="Consolas" w:hAnsi="Consolas" w:cs="Consolas"/>
           <w:color w:val="000088"/>
           <w:sz w:val="16"/>
@@ -4899,7 +5568,7 @@
       </w:r>
       <w:r>
         <w:rPr>
-          <w:rStyle w:val="18"/>
+          <w:rStyle w:val="23"/>
           <w:rFonts w:ascii="Consolas" w:hAnsi="Consolas" w:cs="Consolas"/>
           <w:color w:val="666600"/>
           <w:sz w:val="16"/>
@@ -4909,7 +5578,7 @@
       </w:r>
       <w:r>
         <w:rPr>
-          <w:rStyle w:val="17"/>
+          <w:rStyle w:val="22"/>
           <w:rFonts w:ascii="Consolas" w:hAnsi="Consolas" w:cs="Consolas"/>
           <w:color w:val="000000"/>
           <w:sz w:val="16"/>
@@ -4919,7 +5588,7 @@
       </w:r>
       <w:r>
         <w:rPr>
-          <w:rStyle w:val="18"/>
+          <w:rStyle w:val="23"/>
           <w:rFonts w:ascii="Consolas" w:hAnsi="Consolas" w:cs="Consolas"/>
           <w:color w:val="666600"/>
           <w:sz w:val="16"/>
@@ -4929,7 +5598,7 @@
       </w:r>
       <w:r>
         <w:rPr>
-          <w:rStyle w:val="17"/>
+          <w:rStyle w:val="22"/>
           <w:rFonts w:ascii="Consolas" w:hAnsi="Consolas" w:cs="Consolas"/>
           <w:color w:val="000000"/>
           <w:sz w:val="16"/>
@@ -4939,7 +5608,7 @@
       </w:r>
       <w:r>
         <w:rPr>
-          <w:rStyle w:val="18"/>
+          <w:rStyle w:val="23"/>
           <w:rFonts w:ascii="Consolas" w:hAnsi="Consolas" w:cs="Consolas"/>
           <w:color w:val="666600"/>
           <w:sz w:val="16"/>
@@ -4958,7 +5627,7 @@
       </w:r>
       <w:r>
         <w:rPr>
-          <w:rStyle w:val="17"/>
+          <w:rStyle w:val="22"/>
           <w:rFonts w:ascii="Consolas" w:hAnsi="Consolas" w:cs="Consolas"/>
           <w:color w:val="000000"/>
           <w:sz w:val="16"/>
@@ -4968,7 +5637,7 @@
       </w:r>
       <w:r>
         <w:rPr>
-          <w:rStyle w:val="18"/>
+          <w:rStyle w:val="23"/>
           <w:rFonts w:ascii="Consolas" w:hAnsi="Consolas" w:cs="Consolas"/>
           <w:color w:val="666600"/>
           <w:sz w:val="16"/>
@@ -4987,7 +5656,7 @@
       </w:r>
       <w:r>
         <w:rPr>
-          <w:rStyle w:val="18"/>
+          <w:rStyle w:val="23"/>
           <w:rFonts w:ascii="Consolas" w:hAnsi="Consolas" w:cs="Consolas"/>
           <w:color w:val="666600"/>
           <w:sz w:val="16"/>
@@ -4996,11 +5665,8 @@
         <w:t>}</w:t>
       </w:r>
     </w:p>
-    <w:p>
-      <w:pPr/>
-    </w:p>
-    <w:p>
-      <w:pPr/>
+    <w:p/>
+    <w:p>
       <w:r>
         <w:rPr>
           <w:rFonts w:hint="eastAsia"/>
@@ -5008,16 +5674,3664 @@
         <w:t>目前不支持创建测试APK使用multidex的。</w:t>
       </w:r>
     </w:p>
-    <w:p>
-      <w:pPr/>
-    </w:p>
-    <w:p>
-      <w:pPr>
-        <w:pStyle w:val="9"/>
+    <w:p/>
+    <w:p>
+      <w:pPr>
+        <w:pStyle w:val="10"/>
         <w:shd w:val="clear" w:color="auto" w:fill="FFFFFF"/>
         <w:rPr>
           <w:rFonts w:hint="eastAsia" w:ascii="inherit" w:hAnsi="inherit"/>
           <w:color w:val="212121"/>
+        </w:rPr>
+      </w:pPr>
+    </w:p>
+    <w:p>
+      <w:pPr>
+        <w:pStyle w:val="10"/>
+        <w:shd w:val="clear" w:color="auto" w:fill="FFFFFF"/>
+        <w:rPr>
+          <w:rFonts w:hint="eastAsia" w:ascii="inherit" w:hAnsi="inherit"/>
+          <w:color w:val="212121"/>
+        </w:rPr>
+      </w:pPr>
+    </w:p>
+    <w:p>
+      <w:pPr>
+        <w:pStyle w:val="10"/>
+        <w:shd w:val="clear" w:color="auto" w:fill="FFFFFF"/>
+        <w:rPr>
+          <w:rFonts w:hint="eastAsia" w:ascii="inherit" w:hAnsi="inherit"/>
+          <w:color w:val="212121"/>
+        </w:rPr>
+      </w:pPr>
+    </w:p>
+    <w:p>
+      <w:pPr>
+        <w:pStyle w:val="10"/>
+        <w:shd w:val="clear" w:color="auto" w:fill="FFFFFF"/>
+        <w:rPr>
+          <w:rFonts w:hint="eastAsia" w:ascii="inherit" w:hAnsi="inherit"/>
+          <w:color w:val="212121"/>
+        </w:rPr>
+      </w:pPr>
+    </w:p>
+    <w:p>
+      <w:pPr>
+        <w:pStyle w:val="10"/>
+        <w:shd w:val="clear" w:color="auto" w:fill="FFFFFF"/>
+        <w:rPr>
+          <w:rFonts w:hint="eastAsia" w:ascii="inherit" w:hAnsi="inherit"/>
+          <w:color w:val="212121"/>
+        </w:rPr>
+      </w:pPr>
+    </w:p>
+    <w:p>
+      <w:pPr>
+        <w:pStyle w:val="10"/>
+        <w:shd w:val="clear" w:color="auto" w:fill="FFFFFF"/>
+        <w:rPr>
+          <w:rFonts w:hint="eastAsia" w:ascii="inherit" w:hAnsi="inherit"/>
+          <w:color w:val="212121"/>
+        </w:rPr>
+      </w:pPr>
+    </w:p>
+    <w:p>
+      <w:pPr>
+        <w:pStyle w:val="2"/>
+        <w:jc w:val="center"/>
+        <w:rPr>
+          <w:rFonts w:hint="default"/>
+        </w:rPr>
+      </w:pPr>
+      <w:r>
+        <w:rPr>
+          <w:rFonts w:hint="default"/>
+        </w:rPr>
+        <w:t>Configure Apps w</w:t>
+      </w:r>
+      <w:bookmarkStart w:id="9" w:name="_GoBack"/>
+      <w:bookmarkEnd w:id="9"/>
+      <w:r>
+        <w:rPr>
+          <w:rFonts w:hint="default"/>
+        </w:rPr>
+        <w:t>ith Over 64K Methods</w:t>
+      </w:r>
+    </w:p>
+    <w:p>
+      <w:pPr>
+        <w:rPr>
+          <w:rFonts w:hint="default" w:ascii="Times New Roman" w:hAnsi="Times New Roman" w:cs="Times New Roman"/>
+        </w:rPr>
+      </w:pPr>
+      <w:r>
+        <w:rPr>
+          <w:rFonts w:hint="default" w:ascii="Times New Roman" w:hAnsi="Times New Roman" w:cs="Times New Roman"/>
+        </w:rPr>
+        <w:t>In this document</w:t>
+      </w:r>
+    </w:p>
+    <w:p>
+      <w:pPr>
+        <w:rPr>
+          <w:rFonts w:hint="default" w:ascii="Times New Roman" w:hAnsi="Times New Roman" w:cs="Times New Roman"/>
+          <w:lang w:val="en-US" w:eastAsia="zh-CN"/>
+        </w:rPr>
+      </w:pPr>
+      <w:r>
+        <w:rPr>
+          <w:rFonts w:hint="default" w:ascii="Times New Roman" w:hAnsi="Times New Roman" w:cs="Times New Roman"/>
+          <w:lang w:val="en-US" w:eastAsia="zh-CN"/>
+        </w:rPr>
+        <w:fldChar w:fldCharType="begin"/>
+      </w:r>
+      <w:r>
+        <w:rPr>
+          <w:rFonts w:hint="default" w:ascii="Times New Roman" w:hAnsi="Times New Roman" w:cs="Times New Roman"/>
+          <w:lang w:val="en-US" w:eastAsia="zh-CN"/>
+        </w:rPr>
+        <w:instrText xml:space="preserve"> HYPERLINK "https://developer.android.com/studio/build/multidex.html" \l "about" </w:instrText>
+      </w:r>
+      <w:r>
+        <w:rPr>
+          <w:rFonts w:hint="default" w:ascii="Times New Roman" w:hAnsi="Times New Roman" w:cs="Times New Roman"/>
+          <w:lang w:val="en-US" w:eastAsia="zh-CN"/>
+        </w:rPr>
+        <w:fldChar w:fldCharType="separate"/>
+      </w:r>
+      <w:r>
+        <w:rPr>
+          <w:rFonts w:hint="default" w:ascii="Times New Roman" w:hAnsi="Times New Roman" w:cs="Times New Roman"/>
+          <w:lang w:val="en-US" w:eastAsia="zh-CN"/>
+        </w:rPr>
+        <w:t>About the 64K Reference Limit</w:t>
+      </w:r>
+      <w:r>
+        <w:rPr>
+          <w:rFonts w:hint="default" w:ascii="Times New Roman" w:hAnsi="Times New Roman" w:cs="Times New Roman"/>
+          <w:lang w:val="en-US" w:eastAsia="zh-CN"/>
+        </w:rPr>
+        <w:fldChar w:fldCharType="end"/>
+      </w:r>
+    </w:p>
+    <w:p>
+      <w:pPr>
+        <w:rPr>
+          <w:rFonts w:hint="default" w:ascii="Times New Roman" w:hAnsi="Times New Roman" w:cs="Times New Roman"/>
+          <w:lang w:val="en-US" w:eastAsia="zh-CN"/>
+        </w:rPr>
+      </w:pPr>
+      <w:r>
+        <w:rPr>
+          <w:rFonts w:hint="default" w:ascii="Times New Roman" w:hAnsi="Times New Roman" w:cs="Times New Roman"/>
+          <w:lang w:val="en-US" w:eastAsia="zh-CN"/>
+        </w:rPr>
+        <w:fldChar w:fldCharType="begin"/>
+      </w:r>
+      <w:r>
+        <w:rPr>
+          <w:rFonts w:hint="default" w:ascii="Times New Roman" w:hAnsi="Times New Roman" w:cs="Times New Roman"/>
+          <w:lang w:val="en-US" w:eastAsia="zh-CN"/>
+        </w:rPr>
+        <w:instrText xml:space="preserve"> HYPERLINK "https://developer.android.com/studio/build/multidex.html" \l "mdex-pre-l" </w:instrText>
+      </w:r>
+      <w:r>
+        <w:rPr>
+          <w:rFonts w:hint="default" w:ascii="Times New Roman" w:hAnsi="Times New Roman" w:cs="Times New Roman"/>
+          <w:lang w:val="en-US" w:eastAsia="zh-CN"/>
+        </w:rPr>
+        <w:fldChar w:fldCharType="separate"/>
+      </w:r>
+      <w:r>
+        <w:rPr>
+          <w:rFonts w:hint="default" w:ascii="Times New Roman" w:hAnsi="Times New Roman" w:cs="Times New Roman"/>
+          <w:lang w:val="en-US" w:eastAsia="zh-CN"/>
+        </w:rPr>
+        <w:t>Multidex support prior to Android 5.0</w:t>
+      </w:r>
+      <w:r>
+        <w:rPr>
+          <w:rFonts w:hint="default" w:ascii="Times New Roman" w:hAnsi="Times New Roman" w:cs="Times New Roman"/>
+          <w:lang w:val="en-US" w:eastAsia="zh-CN"/>
+        </w:rPr>
+        <w:fldChar w:fldCharType="end"/>
+      </w:r>
+    </w:p>
+    <w:p>
+      <w:pPr>
+        <w:rPr>
+          <w:rFonts w:hint="default" w:ascii="Times New Roman" w:hAnsi="Times New Roman" w:cs="Times New Roman"/>
+          <w:lang w:val="en-US" w:eastAsia="zh-CN"/>
+        </w:rPr>
+      </w:pPr>
+      <w:r>
+        <w:rPr>
+          <w:rFonts w:hint="default" w:ascii="Times New Roman" w:hAnsi="Times New Roman" w:cs="Times New Roman"/>
+          <w:lang w:val="en-US" w:eastAsia="zh-CN"/>
+        </w:rPr>
+        <w:fldChar w:fldCharType="begin"/>
+      </w:r>
+      <w:r>
+        <w:rPr>
+          <w:rFonts w:hint="default" w:ascii="Times New Roman" w:hAnsi="Times New Roman" w:cs="Times New Roman"/>
+          <w:lang w:val="en-US" w:eastAsia="zh-CN"/>
+        </w:rPr>
+        <w:instrText xml:space="preserve"> HYPERLINK "https://developer.android.com/studio/build/multidex.html" \l "mdex-on-l" </w:instrText>
+      </w:r>
+      <w:r>
+        <w:rPr>
+          <w:rFonts w:hint="default" w:ascii="Times New Roman" w:hAnsi="Times New Roman" w:cs="Times New Roman"/>
+          <w:lang w:val="en-US" w:eastAsia="zh-CN"/>
+        </w:rPr>
+        <w:fldChar w:fldCharType="separate"/>
+      </w:r>
+      <w:r>
+        <w:rPr>
+          <w:rFonts w:hint="default" w:ascii="Times New Roman" w:hAnsi="Times New Roman" w:cs="Times New Roman"/>
+          <w:lang w:val="en-US" w:eastAsia="zh-CN"/>
+        </w:rPr>
+        <w:t>Multidex support for Android 5.0 and higher</w:t>
+      </w:r>
+      <w:r>
+        <w:rPr>
+          <w:rFonts w:hint="default" w:ascii="Times New Roman" w:hAnsi="Times New Roman" w:cs="Times New Roman"/>
+          <w:lang w:val="en-US" w:eastAsia="zh-CN"/>
+        </w:rPr>
+        <w:fldChar w:fldCharType="end"/>
+      </w:r>
+    </w:p>
+    <w:p>
+      <w:pPr>
+        <w:rPr>
+          <w:rFonts w:hint="default" w:ascii="Times New Roman" w:hAnsi="Times New Roman" w:cs="Times New Roman"/>
+          <w:lang w:val="en-US" w:eastAsia="zh-CN"/>
+        </w:rPr>
+      </w:pPr>
+      <w:r>
+        <w:rPr>
+          <w:rFonts w:hint="default" w:ascii="Times New Roman" w:hAnsi="Times New Roman" w:cs="Times New Roman"/>
+          <w:lang w:val="en-US" w:eastAsia="zh-CN"/>
+        </w:rPr>
+        <w:fldChar w:fldCharType="begin"/>
+      </w:r>
+      <w:r>
+        <w:rPr>
+          <w:rFonts w:hint="default" w:ascii="Times New Roman" w:hAnsi="Times New Roman" w:cs="Times New Roman"/>
+          <w:lang w:val="en-US" w:eastAsia="zh-CN"/>
+        </w:rPr>
+        <w:instrText xml:space="preserve"> HYPERLINK "https://developer.android.com/studio/build/multidex.html" \l "avoid" </w:instrText>
+      </w:r>
+      <w:r>
+        <w:rPr>
+          <w:rFonts w:hint="default" w:ascii="Times New Roman" w:hAnsi="Times New Roman" w:cs="Times New Roman"/>
+          <w:lang w:val="en-US" w:eastAsia="zh-CN"/>
+        </w:rPr>
+        <w:fldChar w:fldCharType="separate"/>
+      </w:r>
+      <w:r>
+        <w:rPr>
+          <w:rFonts w:hint="default" w:ascii="Times New Roman" w:hAnsi="Times New Roman" w:cs="Times New Roman"/>
+          <w:lang w:val="en-US" w:eastAsia="zh-CN"/>
+        </w:rPr>
+        <w:t>Avoiding the 64K Limit</w:t>
+      </w:r>
+      <w:r>
+        <w:rPr>
+          <w:rFonts w:hint="default" w:ascii="Times New Roman" w:hAnsi="Times New Roman" w:cs="Times New Roman"/>
+          <w:lang w:val="en-US" w:eastAsia="zh-CN"/>
+        </w:rPr>
+        <w:fldChar w:fldCharType="end"/>
+      </w:r>
+    </w:p>
+    <w:p>
+      <w:pPr>
+        <w:rPr>
+          <w:rFonts w:hint="default" w:ascii="Times New Roman" w:hAnsi="Times New Roman" w:cs="Times New Roman"/>
+          <w:lang w:val="en-US" w:eastAsia="zh-CN"/>
+        </w:rPr>
+      </w:pPr>
+      <w:r>
+        <w:rPr>
+          <w:rFonts w:hint="default" w:ascii="Times New Roman" w:hAnsi="Times New Roman" w:cs="Times New Roman"/>
+          <w:lang w:val="en-US" w:eastAsia="zh-CN"/>
+        </w:rPr>
+        <w:fldChar w:fldCharType="begin"/>
+      </w:r>
+      <w:r>
+        <w:rPr>
+          <w:rFonts w:hint="default" w:ascii="Times New Roman" w:hAnsi="Times New Roman" w:cs="Times New Roman"/>
+          <w:lang w:val="en-US" w:eastAsia="zh-CN"/>
+        </w:rPr>
+        <w:instrText xml:space="preserve"> HYPERLINK "https://developer.android.com/studio/build/multidex.html" \l "mdex-gradle" </w:instrText>
+      </w:r>
+      <w:r>
+        <w:rPr>
+          <w:rFonts w:hint="default" w:ascii="Times New Roman" w:hAnsi="Times New Roman" w:cs="Times New Roman"/>
+          <w:lang w:val="en-US" w:eastAsia="zh-CN"/>
+        </w:rPr>
+        <w:fldChar w:fldCharType="separate"/>
+      </w:r>
+      <w:r>
+        <w:rPr>
+          <w:rFonts w:hint="default" w:ascii="Times New Roman" w:hAnsi="Times New Roman" w:cs="Times New Roman"/>
+          <w:lang w:val="en-US" w:eastAsia="zh-CN"/>
+        </w:rPr>
+        <w:t>Configuring Your App for Multidex with Gradle</w:t>
+      </w:r>
+      <w:r>
+        <w:rPr>
+          <w:rFonts w:hint="default" w:ascii="Times New Roman" w:hAnsi="Times New Roman" w:cs="Times New Roman"/>
+          <w:lang w:val="en-US" w:eastAsia="zh-CN"/>
+        </w:rPr>
+        <w:fldChar w:fldCharType="end"/>
+      </w:r>
+    </w:p>
+    <w:p>
+      <w:pPr>
+        <w:rPr>
+          <w:rFonts w:hint="default" w:ascii="Times New Roman" w:hAnsi="Times New Roman" w:cs="Times New Roman"/>
+          <w:lang w:val="en-US" w:eastAsia="zh-CN"/>
+        </w:rPr>
+      </w:pPr>
+      <w:r>
+        <w:rPr>
+          <w:rFonts w:hint="default" w:ascii="Times New Roman" w:hAnsi="Times New Roman" w:cs="Times New Roman"/>
+          <w:lang w:val="en-US" w:eastAsia="zh-CN"/>
+        </w:rPr>
+        <w:fldChar w:fldCharType="begin"/>
+      </w:r>
+      <w:r>
+        <w:rPr>
+          <w:rFonts w:hint="default" w:ascii="Times New Roman" w:hAnsi="Times New Roman" w:cs="Times New Roman"/>
+          <w:lang w:val="en-US" w:eastAsia="zh-CN"/>
+        </w:rPr>
+        <w:instrText xml:space="preserve"> HYPERLINK "https://developer.android.com/studio/build/multidex.html" \l "limitations" </w:instrText>
+      </w:r>
+      <w:r>
+        <w:rPr>
+          <w:rFonts w:hint="default" w:ascii="Times New Roman" w:hAnsi="Times New Roman" w:cs="Times New Roman"/>
+          <w:lang w:val="en-US" w:eastAsia="zh-CN"/>
+        </w:rPr>
+        <w:fldChar w:fldCharType="separate"/>
+      </w:r>
+      <w:r>
+        <w:rPr>
+          <w:rFonts w:hint="default" w:ascii="Times New Roman" w:hAnsi="Times New Roman" w:cs="Times New Roman"/>
+          <w:lang w:val="en-US" w:eastAsia="zh-CN"/>
+        </w:rPr>
+        <w:t>Limitations of the multidex support library</w:t>
+      </w:r>
+      <w:r>
+        <w:rPr>
+          <w:rFonts w:hint="default" w:ascii="Times New Roman" w:hAnsi="Times New Roman" w:cs="Times New Roman"/>
+          <w:lang w:val="en-US" w:eastAsia="zh-CN"/>
+        </w:rPr>
+        <w:fldChar w:fldCharType="end"/>
+      </w:r>
+    </w:p>
+    <w:p>
+      <w:pPr>
+        <w:rPr>
+          <w:rFonts w:hint="default" w:ascii="Times New Roman" w:hAnsi="Times New Roman" w:cs="Times New Roman"/>
+          <w:lang w:val="en-US" w:eastAsia="zh-CN"/>
+        </w:rPr>
+      </w:pPr>
+      <w:r>
+        <w:rPr>
+          <w:rFonts w:hint="default" w:ascii="Times New Roman" w:hAnsi="Times New Roman" w:cs="Times New Roman"/>
+          <w:lang w:val="en-US" w:eastAsia="zh-CN"/>
+        </w:rPr>
+        <w:fldChar w:fldCharType="begin"/>
+      </w:r>
+      <w:r>
+        <w:rPr>
+          <w:rFonts w:hint="default" w:ascii="Times New Roman" w:hAnsi="Times New Roman" w:cs="Times New Roman"/>
+          <w:lang w:val="en-US" w:eastAsia="zh-CN"/>
+        </w:rPr>
+        <w:instrText xml:space="preserve"> HYPERLINK "https://developer.android.com/studio/build/multidex.html" \l "dev-build" </w:instrText>
+      </w:r>
+      <w:r>
+        <w:rPr>
+          <w:rFonts w:hint="default" w:ascii="Times New Roman" w:hAnsi="Times New Roman" w:cs="Times New Roman"/>
+          <w:lang w:val="en-US" w:eastAsia="zh-CN"/>
+        </w:rPr>
+        <w:fldChar w:fldCharType="separate"/>
+      </w:r>
+      <w:r>
+        <w:rPr>
+          <w:rFonts w:hint="default" w:ascii="Times New Roman" w:hAnsi="Times New Roman" w:cs="Times New Roman"/>
+          <w:lang w:val="en-US" w:eastAsia="zh-CN"/>
+        </w:rPr>
+        <w:t>Optimizing Multidex Development Builds</w:t>
+      </w:r>
+      <w:r>
+        <w:rPr>
+          <w:rFonts w:hint="default" w:ascii="Times New Roman" w:hAnsi="Times New Roman" w:cs="Times New Roman"/>
+          <w:lang w:val="en-US" w:eastAsia="zh-CN"/>
+        </w:rPr>
+        <w:fldChar w:fldCharType="end"/>
+      </w:r>
+    </w:p>
+    <w:p>
+      <w:pPr>
+        <w:rPr>
+          <w:rFonts w:hint="default" w:ascii="Times New Roman" w:hAnsi="Times New Roman" w:cs="Times New Roman"/>
+          <w:lang w:val="en-US" w:eastAsia="zh-CN"/>
+        </w:rPr>
+      </w:pPr>
+      <w:r>
+        <w:rPr>
+          <w:rFonts w:hint="default" w:ascii="Times New Roman" w:hAnsi="Times New Roman" w:cs="Times New Roman"/>
+          <w:lang w:val="en-US" w:eastAsia="zh-CN"/>
+        </w:rPr>
+        <w:fldChar w:fldCharType="begin"/>
+      </w:r>
+      <w:r>
+        <w:rPr>
+          <w:rFonts w:hint="default" w:ascii="Times New Roman" w:hAnsi="Times New Roman" w:cs="Times New Roman"/>
+          <w:lang w:val="en-US" w:eastAsia="zh-CN"/>
+        </w:rPr>
+        <w:instrText xml:space="preserve"> HYPERLINK "https://developer.android.com/studio/build/multidex.html" \l "variants-studio" </w:instrText>
+      </w:r>
+      <w:r>
+        <w:rPr>
+          <w:rFonts w:hint="default" w:ascii="Times New Roman" w:hAnsi="Times New Roman" w:cs="Times New Roman"/>
+          <w:lang w:val="en-US" w:eastAsia="zh-CN"/>
+        </w:rPr>
+        <w:fldChar w:fldCharType="separate"/>
+      </w:r>
+      <w:r>
+        <w:rPr>
+          <w:rFonts w:hint="default" w:ascii="Times New Roman" w:hAnsi="Times New Roman" w:cs="Times New Roman"/>
+          <w:lang w:val="en-US" w:eastAsia="zh-CN"/>
+        </w:rPr>
+        <w:t>Using Build Variants in Android Studio</w:t>
+      </w:r>
+      <w:r>
+        <w:rPr>
+          <w:rFonts w:hint="default" w:ascii="Times New Roman" w:hAnsi="Times New Roman" w:cs="Times New Roman"/>
+          <w:lang w:val="en-US" w:eastAsia="zh-CN"/>
+        </w:rPr>
+        <w:fldChar w:fldCharType="end"/>
+      </w:r>
+    </w:p>
+    <w:p>
+      <w:pPr>
+        <w:rPr>
+          <w:rFonts w:hint="default" w:ascii="Times New Roman" w:hAnsi="Times New Roman" w:cs="Times New Roman"/>
+          <w:lang w:val="en-US" w:eastAsia="zh-CN"/>
+        </w:rPr>
+      </w:pPr>
+      <w:r>
+        <w:rPr>
+          <w:rFonts w:hint="default" w:ascii="Times New Roman" w:hAnsi="Times New Roman" w:cs="Times New Roman"/>
+          <w:lang w:val="en-US" w:eastAsia="zh-CN"/>
+        </w:rPr>
+        <w:fldChar w:fldCharType="begin"/>
+      </w:r>
+      <w:r>
+        <w:rPr>
+          <w:rFonts w:hint="default" w:ascii="Times New Roman" w:hAnsi="Times New Roman" w:cs="Times New Roman"/>
+          <w:lang w:val="en-US" w:eastAsia="zh-CN"/>
+        </w:rPr>
+        <w:instrText xml:space="preserve"> HYPERLINK "https://developer.android.com/studio/build/multidex.html" \l "testing" </w:instrText>
+      </w:r>
+      <w:r>
+        <w:rPr>
+          <w:rFonts w:hint="default" w:ascii="Times New Roman" w:hAnsi="Times New Roman" w:cs="Times New Roman"/>
+          <w:lang w:val="en-US" w:eastAsia="zh-CN"/>
+        </w:rPr>
+        <w:fldChar w:fldCharType="separate"/>
+      </w:r>
+      <w:r>
+        <w:rPr>
+          <w:rFonts w:hint="default" w:ascii="Times New Roman" w:hAnsi="Times New Roman" w:cs="Times New Roman"/>
+          <w:lang w:val="en-US" w:eastAsia="zh-CN"/>
+        </w:rPr>
+        <w:t>Testing Multidex Apps</w:t>
+      </w:r>
+      <w:r>
+        <w:rPr>
+          <w:rFonts w:hint="default" w:ascii="Times New Roman" w:hAnsi="Times New Roman" w:cs="Times New Roman"/>
+          <w:lang w:val="en-US" w:eastAsia="zh-CN"/>
+        </w:rPr>
+        <w:fldChar w:fldCharType="end"/>
+      </w:r>
+    </w:p>
+    <w:p>
+      <w:pPr>
+        <w:rPr>
+          <w:rFonts w:hint="default" w:ascii="Times New Roman" w:hAnsi="Times New Roman" w:cs="Times New Roman"/>
+        </w:rPr>
+      </w:pPr>
+      <w:r>
+        <w:rPr>
+          <w:rFonts w:hint="default" w:ascii="Times New Roman" w:hAnsi="Times New Roman" w:cs="Times New Roman"/>
+        </w:rPr>
+        <w:t>See Also</w:t>
+      </w:r>
+    </w:p>
+    <w:p>
+      <w:pPr>
+        <w:rPr>
+          <w:rFonts w:hint="default" w:ascii="Times New Roman" w:hAnsi="Times New Roman" w:cs="Times New Roman"/>
+        </w:rPr>
+      </w:pPr>
+      <w:r>
+        <w:rPr>
+          <w:rFonts w:hint="default" w:ascii="Times New Roman" w:hAnsi="Times New Roman" w:cs="Times New Roman"/>
+        </w:rPr>
+        <w:fldChar w:fldCharType="begin"/>
+      </w:r>
+      <w:r>
+        <w:rPr>
+          <w:rFonts w:hint="default" w:ascii="Times New Roman" w:hAnsi="Times New Roman" w:cs="Times New Roman"/>
+        </w:rPr>
+        <w:instrText xml:space="preserve"> HYPERLINK "https://developer.android.com/tools/help/proguard.html" </w:instrText>
+      </w:r>
+      <w:r>
+        <w:rPr>
+          <w:rFonts w:hint="default" w:ascii="Times New Roman" w:hAnsi="Times New Roman" w:cs="Times New Roman"/>
+        </w:rPr>
+        <w:fldChar w:fldCharType="separate"/>
+      </w:r>
+      <w:r>
+        <w:rPr>
+          <w:rStyle w:val="15"/>
+          <w:rFonts w:hint="default" w:ascii="Times New Roman" w:hAnsi="Times New Roman" w:eastAsia="Roboto" w:cs="Times New Roman"/>
+          <w:b w:val="0"/>
+          <w:i w:val="0"/>
+          <w:caps w:val="0"/>
+          <w:color w:val="039BE5"/>
+          <w:spacing w:val="0"/>
+          <w:szCs w:val="21"/>
+          <w:u w:val="none"/>
+          <w:shd w:val="clear" w:color="auto" w:fill="FFFFFF"/>
+        </w:rPr>
+        <w:t>ProGuard</w:t>
+      </w:r>
+      <w:r>
+        <w:rPr>
+          <w:rFonts w:hint="default" w:ascii="Times New Roman" w:hAnsi="Times New Roman" w:cs="Times New Roman"/>
+        </w:rPr>
+        <w:fldChar w:fldCharType="end"/>
+      </w:r>
+    </w:p>
+    <w:p>
+      <w:pPr>
+        <w:rPr>
+          <w:rFonts w:hint="default" w:ascii="Times New Roman" w:hAnsi="Times New Roman" w:cs="Times New Roman"/>
+        </w:rPr>
+      </w:pPr>
+      <w:r>
+        <w:rPr>
+          <w:rFonts w:hint="default" w:ascii="Times New Roman" w:hAnsi="Times New Roman" w:cs="Times New Roman"/>
+        </w:rPr>
+        <w:t>As the Android platform has continued to grow, so has the size of Android apps. When your application and the libraries it references reach a certain size, you encounter build errors that indicate your app has reached a limit of the Android app build architecture. Earlier versions of the build system report this error as follows:</w:t>
+      </w:r>
+    </w:p>
+    <w:p>
+      <w:pPr>
+        <w:rPr>
+          <w:rFonts w:hint="default" w:ascii="Times New Roman" w:hAnsi="Times New Roman" w:cs="Times New Roman"/>
+        </w:rPr>
+      </w:pPr>
+      <w:r>
+        <w:rPr>
+          <w:rFonts w:hint="default" w:ascii="Times New Roman" w:hAnsi="Times New Roman" w:cs="Times New Roman"/>
+        </w:rPr>
+        <w:t>Conversion to Dalvik format failed:</w:t>
+      </w:r>
+      <w:r>
+        <w:rPr>
+          <w:rFonts w:hint="default" w:ascii="Times New Roman" w:hAnsi="Times New Roman" w:cs="Times New Roman"/>
+        </w:rPr>
+        <w:br w:type="textWrapping"/>
+      </w:r>
+      <w:r>
+        <w:rPr>
+          <w:rFonts w:hint="default" w:ascii="Times New Roman" w:hAnsi="Times New Roman" w:cs="Times New Roman"/>
+        </w:rPr>
+        <w:t>Unable to execute dex: method ID not in [0, 0xffff]: 65536</w:t>
+      </w:r>
+    </w:p>
+    <w:p>
+      <w:pPr>
+        <w:rPr>
+          <w:rFonts w:hint="default" w:ascii="Times New Roman" w:hAnsi="Times New Roman" w:cs="Times New Roman"/>
+        </w:rPr>
+      </w:pPr>
+      <w:r>
+        <w:rPr>
+          <w:rFonts w:hint="default" w:ascii="Times New Roman" w:hAnsi="Times New Roman" w:cs="Times New Roman"/>
+        </w:rPr>
+        <w:t>More recent versions of the Android build system display a different error, which is an indication of the same problem:</w:t>
+      </w:r>
+    </w:p>
+    <w:p>
+      <w:pPr>
+        <w:rPr>
+          <w:rFonts w:hint="default" w:ascii="Times New Roman" w:hAnsi="Times New Roman" w:cs="Times New Roman"/>
+        </w:rPr>
+      </w:pPr>
+      <w:r>
+        <w:rPr>
+          <w:rFonts w:hint="default" w:ascii="Times New Roman" w:hAnsi="Times New Roman" w:cs="Times New Roman"/>
+        </w:rPr>
+        <w:t>trouble writing output:</w:t>
+      </w:r>
+      <w:r>
+        <w:rPr>
+          <w:rFonts w:hint="default" w:ascii="Times New Roman" w:hAnsi="Times New Roman" w:cs="Times New Roman"/>
+        </w:rPr>
+        <w:br w:type="textWrapping"/>
+      </w:r>
+      <w:r>
+        <w:rPr>
+          <w:rFonts w:hint="default" w:ascii="Times New Roman" w:hAnsi="Times New Roman" w:cs="Times New Roman"/>
+        </w:rPr>
+        <w:t>Too many field references: 131000; max is 65536.</w:t>
+      </w:r>
+      <w:r>
+        <w:rPr>
+          <w:rFonts w:hint="default" w:ascii="Times New Roman" w:hAnsi="Times New Roman" w:cs="Times New Roman"/>
+        </w:rPr>
+        <w:br w:type="textWrapping"/>
+      </w:r>
+      <w:r>
+        <w:rPr>
+          <w:rFonts w:hint="default" w:ascii="Times New Roman" w:hAnsi="Times New Roman" w:cs="Times New Roman"/>
+        </w:rPr>
+        <w:t>You may try using --multi-dex option.</w:t>
+      </w:r>
+    </w:p>
+    <w:p>
+      <w:pPr>
+        <w:rPr>
+          <w:rFonts w:hint="default" w:ascii="Times New Roman" w:hAnsi="Times New Roman" w:cs="Times New Roman"/>
+        </w:rPr>
+      </w:pPr>
+      <w:r>
+        <w:rPr>
+          <w:rFonts w:hint="default" w:ascii="Times New Roman" w:hAnsi="Times New Roman" w:cs="Times New Roman"/>
+        </w:rPr>
+        <w:t>Both these error conditions display a common number: 65,536. This number is significant in that it represents the total number of references that can be invoked by the code within a single Dalvik Executable (dex) bytecode file. If you have built an Android app and received this error, then congratulations, you have a lot of code! This document explains how to move past this limitation and continue building your app.</w:t>
+      </w:r>
+    </w:p>
+    <w:p>
+      <w:pPr>
+        <w:rPr>
+          <w:rFonts w:hint="default" w:ascii="Times New Roman" w:hAnsi="Times New Roman" w:cs="Times New Roman"/>
+        </w:rPr>
+      </w:pPr>
+      <w:r>
+        <w:rPr>
+          <w:rFonts w:hint="default" w:ascii="Times New Roman" w:hAnsi="Times New Roman" w:cs="Times New Roman"/>
+        </w:rPr>
+        <w:t>Note: The guidance provided in this document supersedes the guidance given in the Android Developers blog post </w:t>
+      </w:r>
+      <w:r>
+        <w:rPr>
+          <w:rFonts w:hint="default" w:ascii="Times New Roman" w:hAnsi="Times New Roman" w:cs="Times New Roman"/>
+        </w:rPr>
+        <w:fldChar w:fldCharType="begin"/>
+      </w:r>
+      <w:r>
+        <w:rPr>
+          <w:rFonts w:hint="default" w:ascii="Times New Roman" w:hAnsi="Times New Roman" w:cs="Times New Roman"/>
+        </w:rPr>
+        <w:instrText xml:space="preserve"> HYPERLINK "http://android-developers.blogspot.com/2011/07/custom-class-loading-in-dalvik.html" </w:instrText>
+      </w:r>
+      <w:r>
+        <w:rPr>
+          <w:rFonts w:hint="default" w:ascii="Times New Roman" w:hAnsi="Times New Roman" w:cs="Times New Roman"/>
+        </w:rPr>
+        <w:fldChar w:fldCharType="separate"/>
+      </w:r>
+      <w:r>
+        <w:rPr>
+          <w:rStyle w:val="15"/>
+          <w:rFonts w:hint="default" w:ascii="Times New Roman" w:hAnsi="Times New Roman" w:eastAsia="Roboto" w:cs="Times New Roman"/>
+          <w:b w:val="0"/>
+          <w:i w:val="0"/>
+          <w:caps w:val="0"/>
+          <w:color w:val="039BE5"/>
+          <w:spacing w:val="0"/>
+          <w:szCs w:val="21"/>
+          <w:u w:val="none"/>
+          <w:shd w:val="clear" w:color="auto" w:fill="FFFFFF"/>
+        </w:rPr>
+        <w:t>Custom Class Loading in Dalvik</w:t>
+      </w:r>
+      <w:r>
+        <w:rPr>
+          <w:rFonts w:hint="default" w:ascii="Times New Roman" w:hAnsi="Times New Roman" w:cs="Times New Roman"/>
+        </w:rPr>
+        <w:fldChar w:fldCharType="end"/>
+      </w:r>
+      <w:r>
+        <w:rPr>
+          <w:rFonts w:hint="default" w:ascii="Times New Roman" w:hAnsi="Times New Roman" w:cs="Times New Roman"/>
+        </w:rPr>
+        <w:t>.</w:t>
+      </w:r>
+    </w:p>
+    <w:p>
+      <w:pPr>
+        <w:rPr>
+          <w:rFonts w:hint="default" w:ascii="Times New Roman" w:hAnsi="Times New Roman" w:cs="Times New Roman"/>
+        </w:rPr>
+      </w:pPr>
+      <w:r>
+        <w:rPr>
+          <w:rFonts w:hint="default" w:ascii="Times New Roman" w:hAnsi="Times New Roman" w:cs="Times New Roman"/>
+        </w:rPr>
+        <w:t>About the 64K Reference Limit</w:t>
+      </w:r>
+    </w:p>
+    <w:p>
+      <w:pPr>
+        <w:rPr>
+          <w:rFonts w:hint="default" w:ascii="Times New Roman" w:hAnsi="Times New Roman" w:cs="Times New Roman"/>
+        </w:rPr>
+      </w:pPr>
+      <w:r>
+        <w:rPr>
+          <w:rFonts w:hint="default" w:ascii="Times New Roman" w:hAnsi="Times New Roman" w:cs="Times New Roman"/>
+        </w:rPr>
+        <w:pict>
+          <v:rect id="_x0000_i1025" o:spt="1" style="height:1.5pt;width:432pt;" fillcolor="#A0A0A0" filled="t" stroked="f" coordsize="21600,21600" o:hr="t" o:hrstd="t" o:hralign="center">
+            <v:path/>
+            <v:fill on="t" focussize="0,0"/>
+            <v:stroke on="f"/>
+            <v:imagedata o:title=""/>
+            <o:lock v:ext="edit"/>
+            <w10:wrap type="none"/>
+            <w10:anchorlock/>
+          </v:rect>
+        </w:pict>
+      </w:r>
+    </w:p>
+    <w:p>
+      <w:pPr>
+        <w:rPr>
+          <w:rFonts w:hint="default" w:ascii="Times New Roman" w:hAnsi="Times New Roman" w:cs="Times New Roman"/>
+        </w:rPr>
+      </w:pPr>
+      <w:r>
+        <w:rPr>
+          <w:rFonts w:hint="default" w:ascii="Times New Roman" w:hAnsi="Times New Roman" w:cs="Times New Roman"/>
+        </w:rPr>
+        <w:t>Android application (APK) files contain executable bytecode files in the form of </w:t>
+      </w:r>
+      <w:r>
+        <w:rPr>
+          <w:rFonts w:hint="default" w:ascii="Times New Roman" w:hAnsi="Times New Roman" w:cs="Times New Roman"/>
+        </w:rPr>
+        <w:fldChar w:fldCharType="begin"/>
+      </w:r>
+      <w:r>
+        <w:rPr>
+          <w:rFonts w:hint="default" w:ascii="Times New Roman" w:hAnsi="Times New Roman" w:cs="Times New Roman"/>
+        </w:rPr>
+        <w:instrText xml:space="preserve"> HYPERLINK "https://source.android.com/devices/tech/dalvik/" </w:instrText>
+      </w:r>
+      <w:r>
+        <w:rPr>
+          <w:rFonts w:hint="default" w:ascii="Times New Roman" w:hAnsi="Times New Roman" w:cs="Times New Roman"/>
+        </w:rPr>
+        <w:fldChar w:fldCharType="separate"/>
+      </w:r>
+      <w:r>
+        <w:rPr>
+          <w:rStyle w:val="15"/>
+          <w:rFonts w:hint="default" w:ascii="Times New Roman" w:hAnsi="Times New Roman" w:eastAsia="Roboto" w:cs="Times New Roman"/>
+          <w:b w:val="0"/>
+          <w:i w:val="0"/>
+          <w:caps w:val="0"/>
+          <w:color w:val="039BE5"/>
+          <w:spacing w:val="0"/>
+          <w:szCs w:val="21"/>
+          <w:u w:val="none"/>
+          <w:shd w:val="clear" w:color="auto" w:fill="FFFFFF"/>
+        </w:rPr>
+        <w:t>Dalvik</w:t>
+      </w:r>
+      <w:r>
+        <w:rPr>
+          <w:rFonts w:hint="default" w:ascii="Times New Roman" w:hAnsi="Times New Roman" w:cs="Times New Roman"/>
+        </w:rPr>
+        <w:fldChar w:fldCharType="end"/>
+      </w:r>
+      <w:r>
+        <w:rPr>
+          <w:rFonts w:hint="default" w:ascii="Times New Roman" w:hAnsi="Times New Roman" w:cs="Times New Roman"/>
+        </w:rPr>
+        <w:t> Executable (DEX) files, which contain the compiled code used to run your app. The Dalvik Executable specification limits the total number of methods that can be referenced within a single DEX file to 65,536—including Android framework methods, library methods, and methods in your own code. In the context of computer science, the term </w:t>
+      </w:r>
+      <w:r>
+        <w:rPr>
+          <w:rFonts w:hint="default" w:ascii="Times New Roman" w:hAnsi="Times New Roman" w:cs="Times New Roman"/>
+        </w:rPr>
+        <w:fldChar w:fldCharType="begin"/>
+      </w:r>
+      <w:r>
+        <w:rPr>
+          <w:rFonts w:hint="default" w:ascii="Times New Roman" w:hAnsi="Times New Roman" w:cs="Times New Roman"/>
+        </w:rPr>
+        <w:instrText xml:space="preserve"> HYPERLINK "https://en.wikipedia.org/wiki/Kilo-" </w:instrText>
+      </w:r>
+      <w:r>
+        <w:rPr>
+          <w:rFonts w:hint="default" w:ascii="Times New Roman" w:hAnsi="Times New Roman" w:cs="Times New Roman"/>
+        </w:rPr>
+        <w:fldChar w:fldCharType="separate"/>
+      </w:r>
+      <w:r>
+        <w:rPr>
+          <w:rStyle w:val="15"/>
+          <w:rFonts w:hint="default" w:ascii="Times New Roman" w:hAnsi="Times New Roman" w:eastAsia="Roboto" w:cs="Times New Roman"/>
+          <w:b w:val="0"/>
+          <w:i/>
+          <w:caps w:val="0"/>
+          <w:color w:val="039BE5"/>
+          <w:spacing w:val="0"/>
+          <w:szCs w:val="21"/>
+          <w:u w:val="none"/>
+          <w:shd w:val="clear" w:color="auto" w:fill="FFFFFF"/>
+        </w:rPr>
+        <w:t>Kilo, K</w:t>
+      </w:r>
+      <w:r>
+        <w:rPr>
+          <w:rFonts w:hint="default" w:ascii="Times New Roman" w:hAnsi="Times New Roman" w:cs="Times New Roman"/>
+        </w:rPr>
+        <w:fldChar w:fldCharType="end"/>
+      </w:r>
+      <w:r>
+        <w:rPr>
+          <w:rFonts w:hint="default" w:ascii="Times New Roman" w:hAnsi="Times New Roman" w:cs="Times New Roman"/>
+        </w:rPr>
+        <w:t>, denotes 1024 (or 2^10). Because 65,536 is equal to 64 X 1024, this limit is referred to as the '64K reference limit'.</w:t>
+      </w:r>
+    </w:p>
+    <w:p>
+      <w:pPr>
+        <w:rPr>
+          <w:rFonts w:hint="default" w:ascii="Times New Roman" w:hAnsi="Times New Roman" w:cs="Times New Roman"/>
+        </w:rPr>
+      </w:pPr>
+      <w:r>
+        <w:rPr>
+          <w:rFonts w:hint="default" w:ascii="Times New Roman" w:hAnsi="Times New Roman" w:cs="Times New Roman"/>
+        </w:rPr>
+        <w:t>Getting past this limit requires that you configure your app build process to generate more than one DEX file, known as a multidex configuration.</w:t>
+      </w:r>
+    </w:p>
+    <w:p>
+      <w:pPr>
+        <w:rPr>
+          <w:rFonts w:hint="default" w:ascii="Times New Roman" w:hAnsi="Times New Roman" w:cs="Times New Roman"/>
+        </w:rPr>
+      </w:pPr>
+      <w:r>
+        <w:rPr>
+          <w:rFonts w:hint="default" w:ascii="Times New Roman" w:hAnsi="Times New Roman" w:cs="Times New Roman"/>
+        </w:rPr>
+        <w:t>Multidex support prior to Android 5.0</w:t>
+      </w:r>
+    </w:p>
+    <w:p>
+      <w:pPr>
+        <w:rPr>
+          <w:rFonts w:hint="default" w:ascii="Times New Roman" w:hAnsi="Times New Roman" w:cs="Times New Roman"/>
+        </w:rPr>
+      </w:pPr>
+      <w:r>
+        <w:rPr>
+          <w:rFonts w:hint="default" w:ascii="Times New Roman" w:hAnsi="Times New Roman" w:cs="Times New Roman"/>
+        </w:rPr>
+        <w:t>Versions of the platform prior to Android 5.0 (API level 21) use the Dalvik runtime for executing app code. By default, Dalvik limits apps to a single classes.dex bytecode file per APK. In order to get around this limitation, you can use the </w:t>
+      </w:r>
+      <w:r>
+        <w:rPr>
+          <w:rFonts w:hint="default" w:ascii="Times New Roman" w:hAnsi="Times New Roman" w:cs="Times New Roman"/>
+        </w:rPr>
+        <w:fldChar w:fldCharType="begin"/>
+      </w:r>
+      <w:r>
+        <w:rPr>
+          <w:rFonts w:hint="default" w:ascii="Times New Roman" w:hAnsi="Times New Roman" w:cs="Times New Roman"/>
+        </w:rPr>
+        <w:instrText xml:space="preserve"> HYPERLINK "https://developer.android.com/tools/support-library/features.html" \l "multidex" </w:instrText>
+      </w:r>
+      <w:r>
+        <w:rPr>
+          <w:rFonts w:hint="default" w:ascii="Times New Roman" w:hAnsi="Times New Roman" w:cs="Times New Roman"/>
+        </w:rPr>
+        <w:fldChar w:fldCharType="separate"/>
+      </w:r>
+      <w:r>
+        <w:rPr>
+          <w:rStyle w:val="15"/>
+          <w:rFonts w:hint="default" w:ascii="Times New Roman" w:hAnsi="Times New Roman" w:eastAsia="Roboto" w:cs="Times New Roman"/>
+          <w:b w:val="0"/>
+          <w:i w:val="0"/>
+          <w:caps w:val="0"/>
+          <w:color w:val="039BE5"/>
+          <w:spacing w:val="0"/>
+          <w:szCs w:val="21"/>
+          <w:u w:val="none"/>
+          <w:shd w:val="clear" w:color="auto" w:fill="FFFFFF"/>
+        </w:rPr>
+        <w:t>multidex support library</w:t>
+      </w:r>
+      <w:r>
+        <w:rPr>
+          <w:rFonts w:hint="default" w:ascii="Times New Roman" w:hAnsi="Times New Roman" w:cs="Times New Roman"/>
+        </w:rPr>
+        <w:fldChar w:fldCharType="end"/>
+      </w:r>
+      <w:r>
+        <w:rPr>
+          <w:rFonts w:hint="default" w:ascii="Times New Roman" w:hAnsi="Times New Roman" w:cs="Times New Roman"/>
+        </w:rPr>
+        <w:t>, which becomes part of the primary DEX file of your app and then manages access to the additional DEX files and the code they contain.</w:t>
+      </w:r>
+    </w:p>
+    <w:p>
+      <w:pPr>
+        <w:rPr>
+          <w:rFonts w:hint="default" w:ascii="Times New Roman" w:hAnsi="Times New Roman" w:cs="Times New Roman"/>
+        </w:rPr>
+      </w:pPr>
+      <w:r>
+        <w:rPr>
+          <w:rFonts w:hint="default" w:ascii="Times New Roman" w:hAnsi="Times New Roman" w:cs="Times New Roman"/>
+        </w:rPr>
+        <w:t>Note: If your project is configured for multidex with minSdkVersion 20 or lower, and you deploy to target devices running Android 4.4 (API level 20) or lower, Android Studio disables </w:t>
+      </w:r>
+      <w:r>
+        <w:rPr>
+          <w:rFonts w:hint="default" w:ascii="Times New Roman" w:hAnsi="Times New Roman" w:cs="Times New Roman"/>
+        </w:rPr>
+        <w:fldChar w:fldCharType="begin"/>
+      </w:r>
+      <w:r>
+        <w:rPr>
+          <w:rFonts w:hint="default" w:ascii="Times New Roman" w:hAnsi="Times New Roman" w:cs="Times New Roman"/>
+        </w:rPr>
+        <w:instrText xml:space="preserve"> HYPERLINK "https://developer.android.com/tools/building/building-studio.html" \l "instant-run" </w:instrText>
+      </w:r>
+      <w:r>
+        <w:rPr>
+          <w:rFonts w:hint="default" w:ascii="Times New Roman" w:hAnsi="Times New Roman" w:cs="Times New Roman"/>
+        </w:rPr>
+        <w:fldChar w:fldCharType="separate"/>
+      </w:r>
+      <w:r>
+        <w:rPr>
+          <w:rStyle w:val="15"/>
+          <w:rFonts w:hint="default" w:ascii="Times New Roman" w:hAnsi="Times New Roman" w:eastAsia="Roboto" w:cs="Times New Roman"/>
+          <w:b w:val="0"/>
+          <w:i w:val="0"/>
+          <w:caps w:val="0"/>
+          <w:color w:val="039BE5"/>
+          <w:spacing w:val="0"/>
+          <w:szCs w:val="21"/>
+          <w:u w:val="none"/>
+          <w:shd w:val="clear" w:color="auto" w:fill="FFFFFF"/>
+        </w:rPr>
+        <w:t>Instant Run</w:t>
+      </w:r>
+      <w:r>
+        <w:rPr>
+          <w:rFonts w:hint="default" w:ascii="Times New Roman" w:hAnsi="Times New Roman" w:cs="Times New Roman"/>
+        </w:rPr>
+        <w:fldChar w:fldCharType="end"/>
+      </w:r>
+      <w:r>
+        <w:rPr>
+          <w:rFonts w:hint="default" w:ascii="Times New Roman" w:hAnsi="Times New Roman" w:cs="Times New Roman"/>
+        </w:rPr>
+        <w:t>.</w:t>
+      </w:r>
+    </w:p>
+    <w:p>
+      <w:pPr>
+        <w:rPr>
+          <w:rFonts w:hint="default" w:ascii="Times New Roman" w:hAnsi="Times New Roman" w:cs="Times New Roman"/>
+        </w:rPr>
+      </w:pPr>
+      <w:r>
+        <w:rPr>
+          <w:rFonts w:hint="default" w:ascii="Times New Roman" w:hAnsi="Times New Roman" w:cs="Times New Roman"/>
+        </w:rPr>
+        <w:t>Multidex support for Android 5.0 and higher</w:t>
+      </w:r>
+    </w:p>
+    <w:p>
+      <w:pPr>
+        <w:rPr>
+          <w:rFonts w:hint="default" w:ascii="Times New Roman" w:hAnsi="Times New Roman" w:cs="Times New Roman"/>
+        </w:rPr>
+      </w:pPr>
+      <w:r>
+        <w:rPr>
+          <w:rFonts w:hint="default" w:ascii="Times New Roman" w:hAnsi="Times New Roman" w:cs="Times New Roman"/>
+        </w:rPr>
+        <w:t>Android 5.0 (API level 21) and higher uses a runtime called ART which natively supports loading multiple dex files from application APK files. ART performs pre-compilation at application install time which scans for classes(..N).dex files and compiles them into a single .oat file for execution by the Android device. For more information on the Android 5.0 runtime, see </w:t>
+      </w:r>
+      <w:r>
+        <w:rPr>
+          <w:rFonts w:hint="default" w:ascii="Times New Roman" w:hAnsi="Times New Roman" w:cs="Times New Roman"/>
+        </w:rPr>
+        <w:fldChar w:fldCharType="begin"/>
+      </w:r>
+      <w:r>
+        <w:rPr>
+          <w:rFonts w:hint="default" w:ascii="Times New Roman" w:hAnsi="Times New Roman" w:cs="Times New Roman"/>
+        </w:rPr>
+        <w:instrText xml:space="preserve"> HYPERLINK "https://source.android.com/devices/tech/dalvik/art.html" </w:instrText>
+      </w:r>
+      <w:r>
+        <w:rPr>
+          <w:rFonts w:hint="default" w:ascii="Times New Roman" w:hAnsi="Times New Roman" w:cs="Times New Roman"/>
+        </w:rPr>
+        <w:fldChar w:fldCharType="separate"/>
+      </w:r>
+      <w:r>
+        <w:rPr>
+          <w:rStyle w:val="15"/>
+          <w:rFonts w:hint="default" w:ascii="Times New Roman" w:hAnsi="Times New Roman" w:eastAsia="Roboto" w:cs="Times New Roman"/>
+          <w:b w:val="0"/>
+          <w:i w:val="0"/>
+          <w:caps w:val="0"/>
+          <w:color w:val="039BE5"/>
+          <w:spacing w:val="0"/>
+          <w:szCs w:val="21"/>
+          <w:u w:val="none"/>
+          <w:shd w:val="clear" w:color="auto" w:fill="FFFFFF"/>
+        </w:rPr>
+        <w:t>Introducing ART</w:t>
+      </w:r>
+      <w:r>
+        <w:rPr>
+          <w:rFonts w:hint="default" w:ascii="Times New Roman" w:hAnsi="Times New Roman" w:cs="Times New Roman"/>
+        </w:rPr>
+        <w:fldChar w:fldCharType="end"/>
+      </w:r>
+      <w:r>
+        <w:rPr>
+          <w:rFonts w:hint="default" w:ascii="Times New Roman" w:hAnsi="Times New Roman" w:cs="Times New Roman"/>
+        </w:rPr>
+        <w:t>.</w:t>
+      </w:r>
+    </w:p>
+    <w:p>
+      <w:pPr>
+        <w:rPr>
+          <w:rFonts w:hint="default" w:ascii="Times New Roman" w:hAnsi="Times New Roman" w:cs="Times New Roman"/>
+        </w:rPr>
+      </w:pPr>
+      <w:r>
+        <w:rPr>
+          <w:rFonts w:hint="default" w:ascii="Times New Roman" w:hAnsi="Times New Roman" w:cs="Times New Roman"/>
+        </w:rPr>
+        <w:t>Note: While using </w:t>
+      </w:r>
+      <w:r>
+        <w:rPr>
+          <w:rFonts w:hint="default" w:ascii="Times New Roman" w:hAnsi="Times New Roman" w:cs="Times New Roman"/>
+        </w:rPr>
+        <w:fldChar w:fldCharType="begin"/>
+      </w:r>
+      <w:r>
+        <w:rPr>
+          <w:rFonts w:hint="default" w:ascii="Times New Roman" w:hAnsi="Times New Roman" w:cs="Times New Roman"/>
+        </w:rPr>
+        <w:instrText xml:space="preserve"> HYPERLINK "https://developer.android.com/tools/building/building-studio.html" \l "instant-run" </w:instrText>
+      </w:r>
+      <w:r>
+        <w:rPr>
+          <w:rFonts w:hint="default" w:ascii="Times New Roman" w:hAnsi="Times New Roman" w:cs="Times New Roman"/>
+        </w:rPr>
+        <w:fldChar w:fldCharType="separate"/>
+      </w:r>
+      <w:r>
+        <w:rPr>
+          <w:rStyle w:val="15"/>
+          <w:rFonts w:hint="default" w:ascii="Times New Roman" w:hAnsi="Times New Roman" w:eastAsia="Roboto" w:cs="Times New Roman"/>
+          <w:b w:val="0"/>
+          <w:i w:val="0"/>
+          <w:caps w:val="0"/>
+          <w:color w:val="039BE5"/>
+          <w:spacing w:val="0"/>
+          <w:szCs w:val="21"/>
+          <w:u w:val="none"/>
+          <w:shd w:val="clear" w:color="auto" w:fill="FFFFFF"/>
+        </w:rPr>
+        <w:t>Instant Run</w:t>
+      </w:r>
+      <w:r>
+        <w:rPr>
+          <w:rFonts w:hint="default" w:ascii="Times New Roman" w:hAnsi="Times New Roman" w:cs="Times New Roman"/>
+        </w:rPr>
+        <w:fldChar w:fldCharType="end"/>
+      </w:r>
+      <w:r>
+        <w:rPr>
+          <w:rFonts w:hint="default" w:ascii="Times New Roman" w:hAnsi="Times New Roman" w:cs="Times New Roman"/>
+        </w:rPr>
+        <w:t>, Android Studio automatically configures your app for multidex when your app's minSdkVersion is set to 21 or higher. Because Instant Run only works with the debug version of your app, you still need to configure your release build for multidex to avoid the 64K limit.</w:t>
+      </w:r>
+    </w:p>
+    <w:p>
+      <w:pPr>
+        <w:rPr>
+          <w:rFonts w:hint="default" w:ascii="Times New Roman" w:hAnsi="Times New Roman" w:cs="Times New Roman"/>
+        </w:rPr>
+      </w:pPr>
+      <w:r>
+        <w:rPr>
+          <w:rFonts w:hint="default" w:ascii="Times New Roman" w:hAnsi="Times New Roman" w:cs="Times New Roman"/>
+        </w:rPr>
+        <w:t>Avoiding the 64K Limit</w:t>
+      </w:r>
+    </w:p>
+    <w:p>
+      <w:pPr>
+        <w:rPr>
+          <w:rFonts w:hint="default" w:ascii="Times New Roman" w:hAnsi="Times New Roman" w:cs="Times New Roman"/>
+        </w:rPr>
+      </w:pPr>
+      <w:r>
+        <w:rPr>
+          <w:rFonts w:hint="default" w:ascii="Times New Roman" w:hAnsi="Times New Roman" w:cs="Times New Roman"/>
+        </w:rPr>
+        <w:pict>
+          <v:rect id="_x0000_i1026" o:spt="1" style="height:1.5pt;width:432pt;" fillcolor="#A0A0A0" filled="t" stroked="f" coordsize="21600,21600" o:hr="t" o:hrstd="t" o:hralign="center">
+            <v:path/>
+            <v:fill on="t" focussize="0,0"/>
+            <v:stroke on="f"/>
+            <v:imagedata o:title=""/>
+            <o:lock v:ext="edit"/>
+            <w10:wrap type="none"/>
+            <w10:anchorlock/>
+          </v:rect>
+        </w:pict>
+      </w:r>
+    </w:p>
+    <w:p>
+      <w:pPr>
+        <w:rPr>
+          <w:rFonts w:hint="default" w:ascii="Times New Roman" w:hAnsi="Times New Roman" w:cs="Times New Roman"/>
+        </w:rPr>
+      </w:pPr>
+      <w:r>
+        <w:rPr>
+          <w:rFonts w:hint="default" w:ascii="Times New Roman" w:hAnsi="Times New Roman" w:cs="Times New Roman"/>
+        </w:rPr>
+        <w:t>Before configuring your app to enable use of 64K or more method references, you should take steps to reduce the total number of references called by your app code, including methods defined by your app code or included libraries. The following strategies can help you avoid hitting the dex reference limit:</w:t>
+      </w:r>
+    </w:p>
+    <w:p>
+      <w:pPr>
+        <w:rPr>
+          <w:rFonts w:hint="default" w:ascii="Times New Roman" w:hAnsi="Times New Roman" w:cs="Times New Roman"/>
+        </w:rPr>
+      </w:pPr>
+      <w:r>
+        <w:rPr>
+          <w:rFonts w:hint="default" w:ascii="Times New Roman" w:hAnsi="Times New Roman" w:cs="Times New Roman"/>
+        </w:rPr>
+        <w:t>Review your app's direct and transitive dependencies - Ensure any large library dependency you include in your app is used in a manner that outweighs the amount of code being added to the application. A common anti-pattern is to include a very large library because a few utility methods were useful. Reducing your app code dependencies can often help you avoid the dex reference limit.</w:t>
+      </w:r>
+    </w:p>
+    <w:p>
+      <w:pPr>
+        <w:rPr>
+          <w:rFonts w:hint="default" w:ascii="Times New Roman" w:hAnsi="Times New Roman" w:cs="Times New Roman"/>
+        </w:rPr>
+      </w:pPr>
+      <w:r>
+        <w:rPr>
+          <w:rFonts w:hint="default" w:ascii="Times New Roman" w:hAnsi="Times New Roman" w:cs="Times New Roman"/>
+        </w:rPr>
+        <w:t>Remove unused code with ProGuard - Configure the </w:t>
+      </w:r>
+      <w:r>
+        <w:rPr>
+          <w:rFonts w:hint="default" w:ascii="Times New Roman" w:hAnsi="Times New Roman" w:cs="Times New Roman"/>
+        </w:rPr>
+        <w:fldChar w:fldCharType="begin"/>
+      </w:r>
+      <w:r>
+        <w:rPr>
+          <w:rFonts w:hint="default" w:ascii="Times New Roman" w:hAnsi="Times New Roman" w:cs="Times New Roman"/>
+        </w:rPr>
+        <w:instrText xml:space="preserve"> HYPERLINK "https://developer.android.com/tools/help/proguard.html" </w:instrText>
+      </w:r>
+      <w:r>
+        <w:rPr>
+          <w:rFonts w:hint="default" w:ascii="Times New Roman" w:hAnsi="Times New Roman" w:cs="Times New Roman"/>
+        </w:rPr>
+        <w:fldChar w:fldCharType="separate"/>
+      </w:r>
+      <w:r>
+        <w:rPr>
+          <w:rStyle w:val="15"/>
+          <w:rFonts w:hint="default" w:ascii="Times New Roman" w:hAnsi="Times New Roman" w:eastAsia="Roboto" w:cs="Times New Roman"/>
+          <w:b w:val="0"/>
+          <w:i w:val="0"/>
+          <w:caps w:val="0"/>
+          <w:color w:val="039BE5"/>
+          <w:spacing w:val="0"/>
+          <w:szCs w:val="21"/>
+          <w:u w:val="none"/>
+          <w:shd w:val="clear" w:color="auto" w:fill="FFFFFF"/>
+        </w:rPr>
+        <w:t>ProGuard</w:t>
+      </w:r>
+      <w:r>
+        <w:rPr>
+          <w:rFonts w:hint="default" w:ascii="Times New Roman" w:hAnsi="Times New Roman" w:cs="Times New Roman"/>
+        </w:rPr>
+        <w:fldChar w:fldCharType="end"/>
+      </w:r>
+      <w:r>
+        <w:rPr>
+          <w:rFonts w:hint="default" w:ascii="Times New Roman" w:hAnsi="Times New Roman" w:cs="Times New Roman"/>
+        </w:rPr>
+        <w:t> settings for your app to run ProGuard and ensure you have shrinking enabled for release builds. Enabling shrinking ensures you are not shipping unused code with your APKs.</w:t>
+      </w:r>
+    </w:p>
+    <w:p>
+      <w:pPr>
+        <w:rPr>
+          <w:rFonts w:hint="default" w:ascii="Times New Roman" w:hAnsi="Times New Roman" w:cs="Times New Roman"/>
+        </w:rPr>
+      </w:pPr>
+      <w:r>
+        <w:rPr>
+          <w:rFonts w:hint="default" w:ascii="Times New Roman" w:hAnsi="Times New Roman" w:cs="Times New Roman"/>
+        </w:rPr>
+        <w:t>Using these techniques can help you avoid the build configuration changes required to enable more method references in your app. These steps can also decrease the size of your APKs, which is particularly important for markets where bandwidth costs are high.</w:t>
+      </w:r>
+    </w:p>
+    <w:p>
+      <w:pPr>
+        <w:rPr>
+          <w:rFonts w:hint="default" w:ascii="Times New Roman" w:hAnsi="Times New Roman" w:cs="Times New Roman"/>
+        </w:rPr>
+      </w:pPr>
+      <w:r>
+        <w:rPr>
+          <w:rFonts w:hint="default" w:ascii="Times New Roman" w:hAnsi="Times New Roman" w:cs="Times New Roman"/>
+        </w:rPr>
+        <w:t>Configuring Your App for Multidex with Gradle</w:t>
+      </w:r>
+    </w:p>
+    <w:p>
+      <w:pPr>
+        <w:rPr>
+          <w:rFonts w:hint="default" w:ascii="Times New Roman" w:hAnsi="Times New Roman" w:cs="Times New Roman"/>
+        </w:rPr>
+      </w:pPr>
+      <w:r>
+        <w:rPr>
+          <w:rFonts w:hint="default" w:ascii="Times New Roman" w:hAnsi="Times New Roman" w:cs="Times New Roman"/>
+        </w:rPr>
+        <w:pict>
+          <v:rect id="_x0000_i1027" o:spt="1" style="height:1.5pt;width:432pt;" fillcolor="#A0A0A0" filled="t" stroked="f" coordsize="21600,21600" o:hr="t" o:hrstd="t" o:hralign="center">
+            <v:path/>
+            <v:fill on="t" focussize="0,0"/>
+            <v:stroke on="f"/>
+            <v:imagedata o:title=""/>
+            <o:lock v:ext="edit"/>
+            <w10:wrap type="none"/>
+            <w10:anchorlock/>
+          </v:rect>
+        </w:pict>
+      </w:r>
+    </w:p>
+    <w:p>
+      <w:pPr>
+        <w:rPr>
+          <w:rFonts w:hint="default" w:ascii="Times New Roman" w:hAnsi="Times New Roman" w:cs="Times New Roman"/>
+        </w:rPr>
+      </w:pPr>
+      <w:r>
+        <w:rPr>
+          <w:rFonts w:hint="default" w:ascii="Times New Roman" w:hAnsi="Times New Roman" w:cs="Times New Roman"/>
+        </w:rPr>
+        <w:t>The Android plugin for Gradle available in Android SDK Build Tools 21.1 and higher supports multidex as part of your build configuration. Make sure you update the Android SDK Build Tools tools and the Android Support Repository to the latest version using the </w:t>
+      </w:r>
+      <w:r>
+        <w:rPr>
+          <w:rFonts w:hint="default" w:ascii="Times New Roman" w:hAnsi="Times New Roman" w:cs="Times New Roman"/>
+        </w:rPr>
+        <w:fldChar w:fldCharType="begin"/>
+      </w:r>
+      <w:r>
+        <w:rPr>
+          <w:rFonts w:hint="default" w:ascii="Times New Roman" w:hAnsi="Times New Roman" w:cs="Times New Roman"/>
+        </w:rPr>
+        <w:instrText xml:space="preserve"> HYPERLINK "https://developer.android.com/tools/help/sdk-manager.html" </w:instrText>
+      </w:r>
+      <w:r>
+        <w:rPr>
+          <w:rFonts w:hint="default" w:ascii="Times New Roman" w:hAnsi="Times New Roman" w:cs="Times New Roman"/>
+        </w:rPr>
+        <w:fldChar w:fldCharType="separate"/>
+      </w:r>
+      <w:r>
+        <w:rPr>
+          <w:rStyle w:val="15"/>
+          <w:rFonts w:hint="default" w:ascii="Times New Roman" w:hAnsi="Times New Roman" w:eastAsia="Roboto" w:cs="Times New Roman"/>
+          <w:b w:val="0"/>
+          <w:i w:val="0"/>
+          <w:caps w:val="0"/>
+          <w:color w:val="039BE5"/>
+          <w:spacing w:val="0"/>
+          <w:szCs w:val="21"/>
+          <w:u w:val="none"/>
+          <w:shd w:val="clear" w:color="auto" w:fill="FFFFFF"/>
+        </w:rPr>
+        <w:t>SDK Manager</w:t>
+      </w:r>
+      <w:r>
+        <w:rPr>
+          <w:rFonts w:hint="default" w:ascii="Times New Roman" w:hAnsi="Times New Roman" w:cs="Times New Roman"/>
+        </w:rPr>
+        <w:fldChar w:fldCharType="end"/>
+      </w:r>
+      <w:r>
+        <w:rPr>
+          <w:rFonts w:hint="default" w:ascii="Times New Roman" w:hAnsi="Times New Roman" w:cs="Times New Roman"/>
+        </w:rPr>
+        <w:t> before attempting to configure your app for multidex.</w:t>
+      </w:r>
+    </w:p>
+    <w:p>
+      <w:pPr>
+        <w:rPr>
+          <w:rFonts w:hint="default" w:ascii="Times New Roman" w:hAnsi="Times New Roman" w:cs="Times New Roman"/>
+        </w:rPr>
+      </w:pPr>
+      <w:r>
+        <w:rPr>
+          <w:rFonts w:hint="default" w:ascii="Times New Roman" w:hAnsi="Times New Roman" w:cs="Times New Roman"/>
+        </w:rPr>
+        <w:t>Setting up your app development project to use a multidex configuration requires that you make a few modifications to your app development project. In particular you need to perform the following steps:</w:t>
+      </w:r>
+    </w:p>
+    <w:p>
+      <w:pPr>
+        <w:rPr>
+          <w:rFonts w:hint="default" w:ascii="Times New Roman" w:hAnsi="Times New Roman" w:cs="Times New Roman"/>
+        </w:rPr>
+      </w:pPr>
+      <w:r>
+        <w:rPr>
+          <w:rFonts w:hint="default" w:ascii="Times New Roman" w:hAnsi="Times New Roman" w:cs="Times New Roman"/>
+        </w:rPr>
+        <w:t>Change your Gradle build configuration to enable multidex</w:t>
+      </w:r>
+    </w:p>
+    <w:p>
+      <w:pPr>
+        <w:rPr>
+          <w:rFonts w:hint="default" w:ascii="Times New Roman" w:hAnsi="Times New Roman" w:cs="Times New Roman"/>
+        </w:rPr>
+      </w:pPr>
+      <w:r>
+        <w:rPr>
+          <w:rFonts w:hint="default" w:ascii="Times New Roman" w:hAnsi="Times New Roman" w:cs="Times New Roman"/>
+        </w:rPr>
+        <w:t>Modify your manifest to reference the </w:t>
+      </w:r>
+      <w:r>
+        <w:rPr>
+          <w:rFonts w:hint="default" w:ascii="Times New Roman" w:hAnsi="Times New Roman" w:cs="Times New Roman"/>
+        </w:rPr>
+        <w:fldChar w:fldCharType="begin"/>
+      </w:r>
+      <w:r>
+        <w:rPr>
+          <w:rFonts w:hint="default" w:ascii="Times New Roman" w:hAnsi="Times New Roman" w:cs="Times New Roman"/>
+        </w:rPr>
+        <w:instrText xml:space="preserve"> HYPERLINK "https://developer.android.com/reference/android/support/multidex/MultiDexApplication.html" </w:instrText>
+      </w:r>
+      <w:r>
+        <w:rPr>
+          <w:rFonts w:hint="default" w:ascii="Times New Roman" w:hAnsi="Times New Roman" w:cs="Times New Roman"/>
+        </w:rPr>
+        <w:fldChar w:fldCharType="separate"/>
+      </w:r>
+      <w:r>
+        <w:rPr>
+          <w:rStyle w:val="15"/>
+          <w:rFonts w:hint="default" w:ascii="Times New Roman" w:hAnsi="Times New Roman" w:eastAsia="Consolas" w:cs="Times New Roman"/>
+          <w:b w:val="0"/>
+          <w:i w:val="0"/>
+          <w:caps w:val="0"/>
+          <w:color w:val="039BE5"/>
+          <w:spacing w:val="0"/>
+          <w:szCs w:val="19"/>
+          <w:u w:val="none"/>
+          <w:shd w:val="clear" w:color="auto" w:fill="FFFFFF"/>
+        </w:rPr>
+        <w:t>MultiDexApplication</w:t>
+      </w:r>
+      <w:r>
+        <w:rPr>
+          <w:rFonts w:hint="default" w:ascii="Times New Roman" w:hAnsi="Times New Roman" w:cs="Times New Roman"/>
+        </w:rPr>
+        <w:fldChar w:fldCharType="end"/>
+      </w:r>
+      <w:r>
+        <w:rPr>
+          <w:rFonts w:hint="default" w:ascii="Times New Roman" w:hAnsi="Times New Roman" w:cs="Times New Roman"/>
+        </w:rPr>
+        <w:t> class</w:t>
+      </w:r>
+    </w:p>
+    <w:p>
+      <w:pPr>
+        <w:rPr>
+          <w:rFonts w:hint="default" w:ascii="Times New Roman" w:hAnsi="Times New Roman" w:cs="Times New Roman"/>
+        </w:rPr>
+      </w:pPr>
+      <w:r>
+        <w:rPr>
+          <w:rFonts w:hint="default" w:ascii="Times New Roman" w:hAnsi="Times New Roman" w:cs="Times New Roman"/>
+        </w:rPr>
+        <w:t>Modify the module-level build.gradle file configuration to include the support library and enable multidex output, as shown in the following code snippet:</w:t>
+      </w:r>
+    </w:p>
+    <w:p>
+      <w:pPr>
+        <w:rPr>
+          <w:rFonts w:hint="default" w:ascii="Times New Roman" w:hAnsi="Times New Roman" w:cs="Times New Roman"/>
+        </w:rPr>
+      </w:pPr>
+      <w:r>
+        <w:rPr>
+          <w:rFonts w:hint="default" w:ascii="Times New Roman" w:hAnsi="Times New Roman" w:cs="Times New Roman"/>
+        </w:rPr>
+        <w:t>android {</w:t>
+      </w:r>
+      <w:r>
+        <w:rPr>
+          <w:rFonts w:hint="default" w:ascii="Times New Roman" w:hAnsi="Times New Roman" w:cs="Times New Roman"/>
+        </w:rPr>
+        <w:br w:type="textWrapping"/>
+      </w:r>
+      <w:r>
+        <w:rPr>
+          <w:rFonts w:hint="default" w:ascii="Times New Roman" w:hAnsi="Times New Roman" w:cs="Times New Roman"/>
+        </w:rPr>
+        <w:t>    compileSdkVersion 21</w:t>
+      </w:r>
+      <w:r>
+        <w:rPr>
+          <w:rFonts w:hint="default" w:ascii="Times New Roman" w:hAnsi="Times New Roman" w:cs="Times New Roman"/>
+        </w:rPr>
+        <w:br w:type="textWrapping"/>
+      </w:r>
+      <w:r>
+        <w:rPr>
+          <w:rFonts w:hint="default" w:ascii="Times New Roman" w:hAnsi="Times New Roman" w:cs="Times New Roman"/>
+        </w:rPr>
+        <w:t>    buildToolsVersion "21.1.0"</w:t>
+      </w:r>
+      <w:r>
+        <w:rPr>
+          <w:rFonts w:hint="default" w:ascii="Times New Roman" w:hAnsi="Times New Roman" w:cs="Times New Roman"/>
+        </w:rPr>
+        <w:br w:type="textWrapping"/>
+      </w:r>
+      <w:r>
+        <w:rPr>
+          <w:rFonts w:hint="default" w:ascii="Times New Roman" w:hAnsi="Times New Roman" w:cs="Times New Roman"/>
+        </w:rPr>
+        <w:br w:type="textWrapping"/>
+      </w:r>
+      <w:r>
+        <w:rPr>
+          <w:rFonts w:hint="default" w:ascii="Times New Roman" w:hAnsi="Times New Roman" w:cs="Times New Roman"/>
+        </w:rPr>
+        <w:t>    defaultConfig {</w:t>
+      </w:r>
+      <w:r>
+        <w:rPr>
+          <w:rFonts w:hint="default" w:ascii="Times New Roman" w:hAnsi="Times New Roman" w:cs="Times New Roman"/>
+        </w:rPr>
+        <w:br w:type="textWrapping"/>
+      </w:r>
+      <w:r>
+        <w:rPr>
+          <w:rFonts w:hint="default" w:ascii="Times New Roman" w:hAnsi="Times New Roman" w:cs="Times New Roman"/>
+        </w:rPr>
+        <w:t>        ...</w:t>
+      </w:r>
+      <w:r>
+        <w:rPr>
+          <w:rFonts w:hint="default" w:ascii="Times New Roman" w:hAnsi="Times New Roman" w:cs="Times New Roman"/>
+        </w:rPr>
+        <w:br w:type="textWrapping"/>
+      </w:r>
+      <w:r>
+        <w:rPr>
+          <w:rFonts w:hint="default" w:ascii="Times New Roman" w:hAnsi="Times New Roman" w:cs="Times New Roman"/>
+        </w:rPr>
+        <w:t>        minSdkVersion 14</w:t>
+      </w:r>
+      <w:r>
+        <w:rPr>
+          <w:rFonts w:hint="default" w:ascii="Times New Roman" w:hAnsi="Times New Roman" w:cs="Times New Roman"/>
+        </w:rPr>
+        <w:br w:type="textWrapping"/>
+      </w:r>
+      <w:r>
+        <w:rPr>
+          <w:rFonts w:hint="default" w:ascii="Times New Roman" w:hAnsi="Times New Roman" w:cs="Times New Roman"/>
+        </w:rPr>
+        <w:t>        targetSdkVersion 21</w:t>
+      </w:r>
+      <w:r>
+        <w:rPr>
+          <w:rFonts w:hint="default" w:ascii="Times New Roman" w:hAnsi="Times New Roman" w:cs="Times New Roman"/>
+        </w:rPr>
+        <w:br w:type="textWrapping"/>
+      </w:r>
+      <w:r>
+        <w:rPr>
+          <w:rFonts w:hint="default" w:ascii="Times New Roman" w:hAnsi="Times New Roman" w:cs="Times New Roman"/>
+        </w:rPr>
+        <w:t>        ...</w:t>
+      </w:r>
+      <w:r>
+        <w:rPr>
+          <w:rFonts w:hint="default" w:ascii="Times New Roman" w:hAnsi="Times New Roman" w:cs="Times New Roman"/>
+        </w:rPr>
+        <w:br w:type="textWrapping"/>
+      </w:r>
+      <w:r>
+        <w:rPr>
+          <w:rFonts w:hint="default" w:ascii="Times New Roman" w:hAnsi="Times New Roman" w:cs="Times New Roman"/>
+        </w:rPr>
+        <w:br w:type="textWrapping"/>
+      </w:r>
+      <w:r>
+        <w:rPr>
+          <w:rFonts w:hint="default" w:ascii="Times New Roman" w:hAnsi="Times New Roman" w:cs="Times New Roman"/>
+        </w:rPr>
+        <w:t>        // Enabling multidex support.</w:t>
+      </w:r>
+      <w:r>
+        <w:rPr>
+          <w:rFonts w:hint="default" w:ascii="Times New Roman" w:hAnsi="Times New Roman" w:cs="Times New Roman"/>
+        </w:rPr>
+        <w:br w:type="textWrapping"/>
+      </w:r>
+      <w:r>
+        <w:rPr>
+          <w:rFonts w:hint="default" w:ascii="Times New Roman" w:hAnsi="Times New Roman" w:cs="Times New Roman"/>
+        </w:rPr>
+        <w:t>        multiDexEnabled true</w:t>
+      </w:r>
+      <w:r>
+        <w:rPr>
+          <w:rFonts w:hint="default" w:ascii="Times New Roman" w:hAnsi="Times New Roman" w:cs="Times New Roman"/>
+        </w:rPr>
+        <w:br w:type="textWrapping"/>
+      </w:r>
+      <w:r>
+        <w:rPr>
+          <w:rFonts w:hint="default" w:ascii="Times New Roman" w:hAnsi="Times New Roman" w:cs="Times New Roman"/>
+        </w:rPr>
+        <w:t>    }</w:t>
+      </w:r>
+      <w:r>
+        <w:rPr>
+          <w:rFonts w:hint="default" w:ascii="Times New Roman" w:hAnsi="Times New Roman" w:cs="Times New Roman"/>
+        </w:rPr>
+        <w:br w:type="textWrapping"/>
+      </w:r>
+      <w:r>
+        <w:rPr>
+          <w:rFonts w:hint="default" w:ascii="Times New Roman" w:hAnsi="Times New Roman" w:cs="Times New Roman"/>
+        </w:rPr>
+        <w:t>    ...</w:t>
+      </w:r>
+      <w:r>
+        <w:rPr>
+          <w:rFonts w:hint="default" w:ascii="Times New Roman" w:hAnsi="Times New Roman" w:cs="Times New Roman"/>
+        </w:rPr>
+        <w:br w:type="textWrapping"/>
+      </w:r>
+      <w:r>
+        <w:rPr>
+          <w:rFonts w:hint="default" w:ascii="Times New Roman" w:hAnsi="Times New Roman" w:cs="Times New Roman"/>
+        </w:rPr>
+        <w:t>}</w:t>
+      </w:r>
+      <w:r>
+        <w:rPr>
+          <w:rFonts w:hint="default" w:ascii="Times New Roman" w:hAnsi="Times New Roman" w:cs="Times New Roman"/>
+        </w:rPr>
+        <w:br w:type="textWrapping"/>
+      </w:r>
+      <w:r>
+        <w:rPr>
+          <w:rFonts w:hint="default" w:ascii="Times New Roman" w:hAnsi="Times New Roman" w:cs="Times New Roman"/>
+        </w:rPr>
+        <w:br w:type="textWrapping"/>
+      </w:r>
+      <w:r>
+        <w:rPr>
+          <w:rFonts w:hint="default" w:ascii="Times New Roman" w:hAnsi="Times New Roman" w:cs="Times New Roman"/>
+        </w:rPr>
+        <w:t>dependencies {</w:t>
+      </w:r>
+      <w:r>
+        <w:rPr>
+          <w:rFonts w:hint="default" w:ascii="Times New Roman" w:hAnsi="Times New Roman" w:cs="Times New Roman"/>
+        </w:rPr>
+        <w:br w:type="textWrapping"/>
+      </w:r>
+      <w:r>
+        <w:rPr>
+          <w:rFonts w:hint="default" w:ascii="Times New Roman" w:hAnsi="Times New Roman" w:cs="Times New Roman"/>
+        </w:rPr>
+        <w:t>  compile 'com.android.support:multidex:1.0.0'</w:t>
+      </w:r>
+      <w:r>
+        <w:rPr>
+          <w:rFonts w:hint="default" w:ascii="Times New Roman" w:hAnsi="Times New Roman" w:cs="Times New Roman"/>
+        </w:rPr>
+        <w:br w:type="textWrapping"/>
+      </w:r>
+      <w:r>
+        <w:rPr>
+          <w:rFonts w:hint="default" w:ascii="Times New Roman" w:hAnsi="Times New Roman" w:cs="Times New Roman"/>
+        </w:rPr>
+        <w:t>}</w:t>
+      </w:r>
+    </w:p>
+    <w:p>
+      <w:pPr>
+        <w:rPr>
+          <w:rFonts w:hint="default" w:ascii="Times New Roman" w:hAnsi="Times New Roman" w:cs="Times New Roman"/>
+        </w:rPr>
+      </w:pPr>
+      <w:r>
+        <w:rPr>
+          <w:rFonts w:hint="default" w:ascii="Times New Roman" w:hAnsi="Times New Roman" w:cs="Times New Roman"/>
+        </w:rPr>
+        <w:t>In your manifest add the </w:t>
+      </w:r>
+      <w:r>
+        <w:rPr>
+          <w:rFonts w:hint="default" w:ascii="Times New Roman" w:hAnsi="Times New Roman" w:cs="Times New Roman"/>
+        </w:rPr>
+        <w:fldChar w:fldCharType="begin"/>
+      </w:r>
+      <w:r>
+        <w:rPr>
+          <w:rFonts w:hint="default" w:ascii="Times New Roman" w:hAnsi="Times New Roman" w:cs="Times New Roman"/>
+        </w:rPr>
+        <w:instrText xml:space="preserve"> HYPERLINK "https://developer.android.com/reference/android/support/multidex/MultiDexApplication.html" </w:instrText>
+      </w:r>
+      <w:r>
+        <w:rPr>
+          <w:rFonts w:hint="default" w:ascii="Times New Roman" w:hAnsi="Times New Roman" w:cs="Times New Roman"/>
+        </w:rPr>
+        <w:fldChar w:fldCharType="separate"/>
+      </w:r>
+      <w:r>
+        <w:rPr>
+          <w:rStyle w:val="15"/>
+          <w:rFonts w:hint="default" w:ascii="Times New Roman" w:hAnsi="Times New Roman" w:eastAsia="Consolas" w:cs="Times New Roman"/>
+          <w:b w:val="0"/>
+          <w:i w:val="0"/>
+          <w:caps w:val="0"/>
+          <w:color w:val="039BE5"/>
+          <w:spacing w:val="0"/>
+          <w:szCs w:val="19"/>
+          <w:u w:val="none"/>
+          <w:shd w:val="clear" w:color="auto" w:fill="FFFFFF"/>
+        </w:rPr>
+        <w:t>MultiDexApplication</w:t>
+      </w:r>
+      <w:r>
+        <w:rPr>
+          <w:rFonts w:hint="default" w:ascii="Times New Roman" w:hAnsi="Times New Roman" w:cs="Times New Roman"/>
+        </w:rPr>
+        <w:fldChar w:fldCharType="end"/>
+      </w:r>
+      <w:r>
+        <w:rPr>
+          <w:rFonts w:hint="default" w:ascii="Times New Roman" w:hAnsi="Times New Roman" w:cs="Times New Roman"/>
+        </w:rPr>
+        <w:t> class from the multidex support library to the application element.</w:t>
+      </w:r>
+    </w:p>
+    <w:p>
+      <w:pPr>
+        <w:rPr>
+          <w:rFonts w:hint="default" w:ascii="Times New Roman" w:hAnsi="Times New Roman" w:cs="Times New Roman"/>
+        </w:rPr>
+      </w:pPr>
+      <w:r>
+        <w:rPr>
+          <w:rFonts w:hint="default" w:ascii="Times New Roman" w:hAnsi="Times New Roman" w:cs="Times New Roman"/>
+        </w:rPr>
+        <w:t>&lt;?xml version="1.0" encoding="utf-8"?&gt;</w:t>
+      </w:r>
+      <w:r>
+        <w:rPr>
+          <w:rFonts w:hint="default" w:ascii="Times New Roman" w:hAnsi="Times New Roman" w:cs="Times New Roman"/>
+        </w:rPr>
+        <w:br w:type="textWrapping"/>
+      </w:r>
+      <w:r>
+        <w:rPr>
+          <w:rFonts w:hint="default" w:ascii="Times New Roman" w:hAnsi="Times New Roman" w:cs="Times New Roman"/>
+        </w:rPr>
+        <w:t>&lt;manifest xmlns:android="http://schemas.android.com/apk/res/android"</w:t>
+      </w:r>
+      <w:r>
+        <w:rPr>
+          <w:rFonts w:hint="default" w:ascii="Times New Roman" w:hAnsi="Times New Roman" w:cs="Times New Roman"/>
+        </w:rPr>
+        <w:br w:type="textWrapping"/>
+      </w:r>
+      <w:r>
+        <w:rPr>
+          <w:rFonts w:hint="default" w:ascii="Times New Roman" w:hAnsi="Times New Roman" w:cs="Times New Roman"/>
+        </w:rPr>
+        <w:t>    package="com.example.android.multidex.myapplication"&gt;</w:t>
+      </w:r>
+      <w:r>
+        <w:rPr>
+          <w:rFonts w:hint="default" w:ascii="Times New Roman" w:hAnsi="Times New Roman" w:cs="Times New Roman"/>
+        </w:rPr>
+        <w:br w:type="textWrapping"/>
+      </w:r>
+      <w:r>
+        <w:rPr>
+          <w:rFonts w:hint="default" w:ascii="Times New Roman" w:hAnsi="Times New Roman" w:cs="Times New Roman"/>
+        </w:rPr>
+        <w:t>    &lt;application</w:t>
+      </w:r>
+      <w:r>
+        <w:rPr>
+          <w:rFonts w:hint="default" w:ascii="Times New Roman" w:hAnsi="Times New Roman" w:cs="Times New Roman"/>
+        </w:rPr>
+        <w:br w:type="textWrapping"/>
+      </w:r>
+      <w:r>
+        <w:rPr>
+          <w:rFonts w:hint="default" w:ascii="Times New Roman" w:hAnsi="Times New Roman" w:cs="Times New Roman"/>
+        </w:rPr>
+        <w:t>        ...</w:t>
+      </w:r>
+      <w:r>
+        <w:rPr>
+          <w:rFonts w:hint="default" w:ascii="Times New Roman" w:hAnsi="Times New Roman" w:cs="Times New Roman"/>
+        </w:rPr>
+        <w:br w:type="textWrapping"/>
+      </w:r>
+      <w:r>
+        <w:rPr>
+          <w:rFonts w:hint="default" w:ascii="Times New Roman" w:hAnsi="Times New Roman" w:cs="Times New Roman"/>
+        </w:rPr>
+        <w:t>        android:name="android.support.multidex.MultiDexApplication"&gt;</w:t>
+      </w:r>
+      <w:r>
+        <w:rPr>
+          <w:rFonts w:hint="default" w:ascii="Times New Roman" w:hAnsi="Times New Roman" w:cs="Times New Roman"/>
+        </w:rPr>
+        <w:br w:type="textWrapping"/>
+      </w:r>
+      <w:r>
+        <w:rPr>
+          <w:rFonts w:hint="default" w:ascii="Times New Roman" w:hAnsi="Times New Roman" w:cs="Times New Roman"/>
+        </w:rPr>
+        <w:t>        ...</w:t>
+      </w:r>
+      <w:r>
+        <w:rPr>
+          <w:rFonts w:hint="default" w:ascii="Times New Roman" w:hAnsi="Times New Roman" w:cs="Times New Roman"/>
+        </w:rPr>
+        <w:br w:type="textWrapping"/>
+      </w:r>
+      <w:r>
+        <w:rPr>
+          <w:rFonts w:hint="default" w:ascii="Times New Roman" w:hAnsi="Times New Roman" w:cs="Times New Roman"/>
+        </w:rPr>
+        <w:t>    &lt;/application&gt;</w:t>
+      </w:r>
+      <w:r>
+        <w:rPr>
+          <w:rFonts w:hint="default" w:ascii="Times New Roman" w:hAnsi="Times New Roman" w:cs="Times New Roman"/>
+        </w:rPr>
+        <w:br w:type="textWrapping"/>
+      </w:r>
+      <w:r>
+        <w:rPr>
+          <w:rFonts w:hint="default" w:ascii="Times New Roman" w:hAnsi="Times New Roman" w:cs="Times New Roman"/>
+        </w:rPr>
+        <w:t>&lt;/manifest&gt;</w:t>
+      </w:r>
+    </w:p>
+    <w:p>
+      <w:pPr>
+        <w:rPr>
+          <w:rFonts w:hint="default" w:ascii="Times New Roman" w:hAnsi="Times New Roman" w:cs="Times New Roman"/>
+        </w:rPr>
+      </w:pPr>
+      <w:r>
+        <w:rPr>
+          <w:rFonts w:hint="default" w:ascii="Times New Roman" w:hAnsi="Times New Roman" w:cs="Times New Roman"/>
+        </w:rPr>
+        <w:t>When these configuration settings are added to an app, the Android build tools construct a primary dex (classes.dex) and supporting (classes2.dex, classes3.dex) as needed. The build system will then package them into an APK file for distribution.</w:t>
+      </w:r>
+    </w:p>
+    <w:p>
+      <w:pPr>
+        <w:rPr>
+          <w:rFonts w:hint="default" w:ascii="Times New Roman" w:hAnsi="Times New Roman" w:cs="Times New Roman"/>
+        </w:rPr>
+      </w:pPr>
+      <w:r>
+        <w:rPr>
+          <w:rFonts w:hint="default" w:ascii="Times New Roman" w:hAnsi="Times New Roman" w:cs="Times New Roman"/>
+        </w:rPr>
+        <w:t>Note: If your app uses extends the </w:t>
+      </w:r>
+      <w:r>
+        <w:rPr>
+          <w:rFonts w:hint="default" w:ascii="Times New Roman" w:hAnsi="Times New Roman" w:cs="Times New Roman"/>
+        </w:rPr>
+        <w:fldChar w:fldCharType="begin"/>
+      </w:r>
+      <w:r>
+        <w:rPr>
+          <w:rFonts w:hint="default" w:ascii="Times New Roman" w:hAnsi="Times New Roman" w:cs="Times New Roman"/>
+        </w:rPr>
+        <w:instrText xml:space="preserve"> HYPERLINK "https://developer.android.com/reference/android/app/Application.html" </w:instrText>
+      </w:r>
+      <w:r>
+        <w:rPr>
+          <w:rFonts w:hint="default" w:ascii="Times New Roman" w:hAnsi="Times New Roman" w:cs="Times New Roman"/>
+        </w:rPr>
+        <w:fldChar w:fldCharType="separate"/>
+      </w:r>
+      <w:r>
+        <w:rPr>
+          <w:rStyle w:val="15"/>
+          <w:rFonts w:hint="default" w:ascii="Times New Roman" w:hAnsi="Times New Roman" w:eastAsia="Consolas" w:cs="Times New Roman"/>
+          <w:b w:val="0"/>
+          <w:i w:val="0"/>
+          <w:caps w:val="0"/>
+          <w:color w:val="039BE5"/>
+          <w:spacing w:val="0"/>
+          <w:szCs w:val="19"/>
+          <w:u w:val="none"/>
+          <w:shd w:val="clear" w:color="auto" w:fill="FFFFFF"/>
+        </w:rPr>
+        <w:t>Application</w:t>
+      </w:r>
+      <w:r>
+        <w:rPr>
+          <w:rFonts w:hint="default" w:ascii="Times New Roman" w:hAnsi="Times New Roman" w:cs="Times New Roman"/>
+        </w:rPr>
+        <w:fldChar w:fldCharType="end"/>
+      </w:r>
+      <w:r>
+        <w:rPr>
+          <w:rFonts w:hint="default" w:ascii="Times New Roman" w:hAnsi="Times New Roman" w:cs="Times New Roman"/>
+        </w:rPr>
+        <w:t> class, you can override the attachBaseContext() method and call MultiDex.install(this) to enable multidex. For more information, see the </w:t>
+      </w:r>
+      <w:r>
+        <w:rPr>
+          <w:rFonts w:hint="default" w:ascii="Times New Roman" w:hAnsi="Times New Roman" w:cs="Times New Roman"/>
+        </w:rPr>
+        <w:fldChar w:fldCharType="begin"/>
+      </w:r>
+      <w:r>
+        <w:rPr>
+          <w:rFonts w:hint="default" w:ascii="Times New Roman" w:hAnsi="Times New Roman" w:cs="Times New Roman"/>
+        </w:rPr>
+        <w:instrText xml:space="preserve"> HYPERLINK "https://developer.android.com/reference/android/support/multidex/MultiDexApplication.html" </w:instrText>
+      </w:r>
+      <w:r>
+        <w:rPr>
+          <w:rFonts w:hint="default" w:ascii="Times New Roman" w:hAnsi="Times New Roman" w:cs="Times New Roman"/>
+        </w:rPr>
+        <w:fldChar w:fldCharType="separate"/>
+      </w:r>
+      <w:r>
+        <w:rPr>
+          <w:rStyle w:val="15"/>
+          <w:rFonts w:hint="default" w:ascii="Times New Roman" w:hAnsi="Times New Roman" w:eastAsia="Consolas" w:cs="Times New Roman"/>
+          <w:b w:val="0"/>
+          <w:i w:val="0"/>
+          <w:caps w:val="0"/>
+          <w:color w:val="039BE5"/>
+          <w:spacing w:val="0"/>
+          <w:szCs w:val="19"/>
+          <w:u w:val="none"/>
+          <w:shd w:val="clear" w:color="auto" w:fill="FFFFFF"/>
+        </w:rPr>
+        <w:t>MultiDexApplication</w:t>
+      </w:r>
+      <w:r>
+        <w:rPr>
+          <w:rFonts w:hint="default" w:ascii="Times New Roman" w:hAnsi="Times New Roman" w:cs="Times New Roman"/>
+        </w:rPr>
+        <w:fldChar w:fldCharType="end"/>
+      </w:r>
+      <w:r>
+        <w:rPr>
+          <w:rFonts w:hint="default" w:ascii="Times New Roman" w:hAnsi="Times New Roman" w:cs="Times New Roman"/>
+        </w:rPr>
+        <w:t> reference documentation.</w:t>
+      </w:r>
+    </w:p>
+    <w:p>
+      <w:pPr>
+        <w:rPr>
+          <w:rFonts w:hint="default" w:ascii="Times New Roman" w:hAnsi="Times New Roman" w:cs="Times New Roman"/>
+        </w:rPr>
+      </w:pPr>
+      <w:r>
+        <w:rPr>
+          <w:rFonts w:hint="default" w:ascii="Times New Roman" w:hAnsi="Times New Roman" w:cs="Times New Roman"/>
+        </w:rPr>
+        <w:t>Limitations of the multidex support library</w:t>
+      </w:r>
+    </w:p>
+    <w:p>
+      <w:pPr>
+        <w:rPr>
+          <w:rFonts w:hint="default" w:ascii="Times New Roman" w:hAnsi="Times New Roman" w:cs="Times New Roman"/>
+        </w:rPr>
+      </w:pPr>
+      <w:r>
+        <w:rPr>
+          <w:rFonts w:hint="default" w:ascii="Times New Roman" w:hAnsi="Times New Roman" w:cs="Times New Roman"/>
+        </w:rPr>
+        <w:t>The multidex support library has some known limitations that you should be aware of and test for when you incorporate it into your app build configuration:</w:t>
+      </w:r>
+    </w:p>
+    <w:p>
+      <w:pPr>
+        <w:rPr>
+          <w:rFonts w:hint="default" w:ascii="Times New Roman" w:hAnsi="Times New Roman" w:cs="Times New Roman"/>
+        </w:rPr>
+      </w:pPr>
+      <w:r>
+        <w:rPr>
+          <w:rFonts w:hint="default" w:ascii="Times New Roman" w:hAnsi="Times New Roman" w:cs="Times New Roman"/>
+        </w:rPr>
+        <w:t>The installation of .dex files during startup onto a device's data partition is complex and can result in Application Not Responding (ANR) errors if the secondary dex files are large. In this case, you should apply code shrinking techniques with ProGuard to minimize the size of dex files and remove unused portions of code.</w:t>
+      </w:r>
+    </w:p>
+    <w:p>
+      <w:pPr>
+        <w:rPr>
+          <w:rFonts w:hint="default" w:ascii="Times New Roman" w:hAnsi="Times New Roman" w:cs="Times New Roman"/>
+        </w:rPr>
+      </w:pPr>
+      <w:r>
+        <w:rPr>
+          <w:rFonts w:hint="default" w:ascii="Times New Roman" w:hAnsi="Times New Roman" w:cs="Times New Roman"/>
+        </w:rPr>
+        <w:t>Applications that use multidex may not start on devices that run versions of the platform earlier than Android 4.0 (API level 14) due to a Dalvik linearAlloc bug (Issue </w:t>
+      </w:r>
+      <w:r>
+        <w:rPr>
+          <w:rFonts w:hint="default" w:ascii="Times New Roman" w:hAnsi="Times New Roman" w:cs="Times New Roman"/>
+        </w:rPr>
+        <w:fldChar w:fldCharType="begin"/>
+      </w:r>
+      <w:r>
+        <w:rPr>
+          <w:rFonts w:hint="default" w:ascii="Times New Roman" w:hAnsi="Times New Roman" w:cs="Times New Roman"/>
+        </w:rPr>
+        <w:instrText xml:space="preserve"> HYPERLINK "http://b.android.com/22586" </w:instrText>
+      </w:r>
+      <w:r>
+        <w:rPr>
+          <w:rFonts w:hint="default" w:ascii="Times New Roman" w:hAnsi="Times New Roman" w:cs="Times New Roman"/>
+        </w:rPr>
+        <w:fldChar w:fldCharType="separate"/>
+      </w:r>
+      <w:r>
+        <w:rPr>
+          <w:rStyle w:val="15"/>
+          <w:rFonts w:hint="default" w:ascii="Times New Roman" w:hAnsi="Times New Roman" w:eastAsia="Roboto" w:cs="Times New Roman"/>
+          <w:b w:val="0"/>
+          <w:i w:val="0"/>
+          <w:caps w:val="0"/>
+          <w:color w:val="039BE5"/>
+          <w:spacing w:val="0"/>
+          <w:szCs w:val="21"/>
+          <w:u w:val="none"/>
+          <w:shd w:val="clear" w:color="auto" w:fill="FFFFFF"/>
+        </w:rPr>
+        <w:t>22586</w:t>
+      </w:r>
+      <w:r>
+        <w:rPr>
+          <w:rFonts w:hint="default" w:ascii="Times New Roman" w:hAnsi="Times New Roman" w:cs="Times New Roman"/>
+        </w:rPr>
+        <w:fldChar w:fldCharType="end"/>
+      </w:r>
+      <w:r>
+        <w:rPr>
+          <w:rFonts w:hint="default" w:ascii="Times New Roman" w:hAnsi="Times New Roman" w:cs="Times New Roman"/>
+        </w:rPr>
+        <w:t>). If you are targeting API levels earlier than 14, make sure to perform testing with these versions of the platform as your application can have issues at startup or when particular groups of classes are loaded. Code shrinking can reduce or possibly eliminate these potential issues.</w:t>
+      </w:r>
+    </w:p>
+    <w:p>
+      <w:pPr>
+        <w:rPr>
+          <w:rFonts w:hint="default" w:ascii="Times New Roman" w:hAnsi="Times New Roman" w:cs="Times New Roman"/>
+        </w:rPr>
+      </w:pPr>
+      <w:r>
+        <w:rPr>
+          <w:rFonts w:hint="default" w:ascii="Times New Roman" w:hAnsi="Times New Roman" w:cs="Times New Roman"/>
+        </w:rPr>
+        <w:t>Applications using a multidex configuration that make very large memory allocation requests may crash during run time due to a Dalvik linearAlloc limit (Issue </w:t>
+      </w:r>
+      <w:r>
+        <w:rPr>
+          <w:rFonts w:hint="default" w:ascii="Times New Roman" w:hAnsi="Times New Roman" w:cs="Times New Roman"/>
+        </w:rPr>
+        <w:fldChar w:fldCharType="begin"/>
+      </w:r>
+      <w:r>
+        <w:rPr>
+          <w:rFonts w:hint="default" w:ascii="Times New Roman" w:hAnsi="Times New Roman" w:cs="Times New Roman"/>
+        </w:rPr>
+        <w:instrText xml:space="preserve"> HYPERLINK "http://b.android.com/78035" </w:instrText>
+      </w:r>
+      <w:r>
+        <w:rPr>
+          <w:rFonts w:hint="default" w:ascii="Times New Roman" w:hAnsi="Times New Roman" w:cs="Times New Roman"/>
+        </w:rPr>
+        <w:fldChar w:fldCharType="separate"/>
+      </w:r>
+      <w:r>
+        <w:rPr>
+          <w:rStyle w:val="15"/>
+          <w:rFonts w:hint="default" w:ascii="Times New Roman" w:hAnsi="Times New Roman" w:eastAsia="Roboto" w:cs="Times New Roman"/>
+          <w:b w:val="0"/>
+          <w:i w:val="0"/>
+          <w:caps w:val="0"/>
+          <w:color w:val="039BE5"/>
+          <w:spacing w:val="0"/>
+          <w:szCs w:val="21"/>
+          <w:u w:val="none"/>
+          <w:shd w:val="clear" w:color="auto" w:fill="FFFFFF"/>
+        </w:rPr>
+        <w:t>78035</w:t>
+      </w:r>
+      <w:r>
+        <w:rPr>
+          <w:rFonts w:hint="default" w:ascii="Times New Roman" w:hAnsi="Times New Roman" w:cs="Times New Roman"/>
+        </w:rPr>
+        <w:fldChar w:fldCharType="end"/>
+      </w:r>
+      <w:r>
+        <w:rPr>
+          <w:rFonts w:hint="default" w:ascii="Times New Roman" w:hAnsi="Times New Roman" w:cs="Times New Roman"/>
+        </w:rPr>
+        <w:t>). The allocation limit was increased in Android 4.0 (API level 14), but apps may still run into this limit on Android versions prior to Android 5.0 (API level 21).</w:t>
+      </w:r>
+    </w:p>
+    <w:p>
+      <w:pPr>
+        <w:rPr>
+          <w:rFonts w:hint="default" w:ascii="Times New Roman" w:hAnsi="Times New Roman" w:cs="Times New Roman"/>
+        </w:rPr>
+      </w:pPr>
+      <w:r>
+        <w:rPr>
+          <w:rFonts w:hint="default" w:ascii="Times New Roman" w:hAnsi="Times New Roman" w:cs="Times New Roman"/>
+        </w:rPr>
+        <w:t>There are complex requirements regarding what classes are needed in the primary dex file when executing in the Dalvik runtime. The Android build tooling updates handle the Android requirements, but it is possible that other included libraries have additional dependency requirements including the use of introspection or invocation of Java methods from native code. Some libraries may not be able to be used until the multidex build tools are updated to allow you to specify classes that must be included in the primary dex file.</w:t>
+      </w:r>
+    </w:p>
+    <w:p>
+      <w:pPr>
+        <w:rPr>
+          <w:rFonts w:hint="default" w:ascii="Times New Roman" w:hAnsi="Times New Roman" w:cs="Times New Roman"/>
+        </w:rPr>
+      </w:pPr>
+      <w:r>
+        <w:rPr>
+          <w:rFonts w:hint="default" w:ascii="Times New Roman" w:hAnsi="Times New Roman" w:cs="Times New Roman"/>
+        </w:rPr>
+        <w:t>Optimizing Multidex Development Builds</w:t>
+      </w:r>
+    </w:p>
+    <w:p>
+      <w:pPr>
+        <w:rPr>
+          <w:rFonts w:hint="default" w:ascii="Times New Roman" w:hAnsi="Times New Roman" w:cs="Times New Roman"/>
+        </w:rPr>
+      </w:pPr>
+      <w:r>
+        <w:rPr>
+          <w:rFonts w:hint="default" w:ascii="Times New Roman" w:hAnsi="Times New Roman" w:cs="Times New Roman"/>
+        </w:rPr>
+        <w:pict>
+          <v:rect id="_x0000_i1028" o:spt="1" style="height:1.5pt;width:432pt;" fillcolor="#A0A0A0" filled="t" stroked="f" coordsize="21600,21600" o:hr="t" o:hrstd="t" o:hralign="center">
+            <v:path/>
+            <v:fill on="t" focussize="0,0"/>
+            <v:stroke on="f"/>
+            <v:imagedata o:title=""/>
+            <o:lock v:ext="edit"/>
+            <w10:wrap type="none"/>
+            <w10:anchorlock/>
+          </v:rect>
+        </w:pict>
+      </w:r>
+    </w:p>
+    <w:p>
+      <w:pPr>
+        <w:rPr>
+          <w:rFonts w:hint="default" w:ascii="Times New Roman" w:hAnsi="Times New Roman" w:cs="Times New Roman"/>
+        </w:rPr>
+      </w:pPr>
+      <w:r>
+        <w:rPr>
+          <w:rFonts w:hint="default" w:ascii="Times New Roman" w:hAnsi="Times New Roman" w:cs="Times New Roman"/>
+        </w:rPr>
+        <w:t>A multidex configuration requires significantly increased build processing time because the build system must make complex decisions about what classes must be included in the primary DEX file and what classes can be included in secondary DEX files. This means that routine builds performed as part of the development process with multidex typically take longer and can potentially slow your development process.</w:t>
+      </w:r>
+    </w:p>
+    <w:p>
+      <w:pPr>
+        <w:rPr>
+          <w:rFonts w:hint="default" w:ascii="Times New Roman" w:hAnsi="Times New Roman" w:cs="Times New Roman"/>
+        </w:rPr>
+      </w:pPr>
+      <w:r>
+        <w:rPr>
+          <w:rFonts w:hint="default" w:ascii="Times New Roman" w:hAnsi="Times New Roman" w:cs="Times New Roman"/>
+        </w:rPr>
+        <w:t>In order to mitigate the typically longer build times for multidex output, you should create two variations on your build output using the Android plugin for Gradle </w:t>
+      </w:r>
+      <w:r>
+        <w:rPr>
+          <w:rFonts w:hint="default" w:ascii="Times New Roman" w:hAnsi="Times New Roman" w:cs="Times New Roman"/>
+        </w:rPr>
+        <w:fldChar w:fldCharType="begin"/>
+      </w:r>
+      <w:r>
+        <w:rPr>
+          <w:rFonts w:hint="default" w:ascii="Times New Roman" w:hAnsi="Times New Roman" w:cs="Times New Roman"/>
+        </w:rPr>
+        <w:instrText xml:space="preserve"> HYPERLINK "http://tools.android.com/tech-docs/new-build-system/user-guide" \l "TOC-Product-flavors" </w:instrText>
+      </w:r>
+      <w:r>
+        <w:rPr>
+          <w:rFonts w:hint="default" w:ascii="Times New Roman" w:hAnsi="Times New Roman" w:cs="Times New Roman"/>
+        </w:rPr>
+        <w:fldChar w:fldCharType="separate"/>
+      </w:r>
+      <w:r>
+        <w:rPr>
+          <w:rStyle w:val="15"/>
+          <w:rFonts w:hint="default" w:ascii="Times New Roman" w:hAnsi="Times New Roman" w:eastAsia="Consolas" w:cs="Times New Roman"/>
+          <w:b w:val="0"/>
+          <w:i w:val="0"/>
+          <w:caps w:val="0"/>
+          <w:color w:val="039BE5"/>
+          <w:spacing w:val="0"/>
+          <w:szCs w:val="19"/>
+          <w:u w:val="none"/>
+          <w:shd w:val="clear" w:color="auto" w:fill="FFFFFF"/>
+        </w:rPr>
+        <w:t>productFlavors</w:t>
+      </w:r>
+      <w:r>
+        <w:rPr>
+          <w:rFonts w:hint="default" w:ascii="Times New Roman" w:hAnsi="Times New Roman" w:cs="Times New Roman"/>
+        </w:rPr>
+        <w:fldChar w:fldCharType="end"/>
+      </w:r>
+      <w:r>
+        <w:rPr>
+          <w:rFonts w:hint="default" w:ascii="Times New Roman" w:hAnsi="Times New Roman" w:cs="Times New Roman"/>
+        </w:rPr>
+        <w:t>: a development flavor and a production flavor.</w:t>
+      </w:r>
+    </w:p>
+    <w:p>
+      <w:pPr>
+        <w:rPr>
+          <w:rFonts w:hint="default" w:ascii="Times New Roman" w:hAnsi="Times New Roman" w:cs="Times New Roman"/>
+        </w:rPr>
+      </w:pPr>
+      <w:r>
+        <w:rPr>
+          <w:rFonts w:hint="default" w:ascii="Times New Roman" w:hAnsi="Times New Roman" w:cs="Times New Roman"/>
+        </w:rPr>
+        <w:t>For the development flavor, set a minimum SDK version of 21. This setting generates multidex output much faster using the ART-supported format. For the release flavor, set a minimum SDK version which matches your actual minimum support level. This setting generates a multidex APK that is compatible with more devices, but takes longer to build.</w:t>
+      </w:r>
+    </w:p>
+    <w:p>
+      <w:pPr>
+        <w:rPr>
+          <w:rFonts w:hint="default" w:ascii="Times New Roman" w:hAnsi="Times New Roman" w:cs="Times New Roman"/>
+        </w:rPr>
+      </w:pPr>
+      <w:r>
+        <w:rPr>
+          <w:rFonts w:hint="default" w:ascii="Times New Roman" w:hAnsi="Times New Roman" w:cs="Times New Roman"/>
+        </w:rPr>
+        <w:t>The following build configuration sample demonstrates the how to set up these flavors in a Gradle build file:</w:t>
+      </w:r>
+    </w:p>
+    <w:p>
+      <w:pPr>
+        <w:rPr>
+          <w:rFonts w:hint="default" w:ascii="Times New Roman" w:hAnsi="Times New Roman" w:cs="Times New Roman"/>
+        </w:rPr>
+      </w:pPr>
+      <w:r>
+        <w:rPr>
+          <w:rFonts w:hint="default" w:ascii="Times New Roman" w:hAnsi="Times New Roman" w:cs="Times New Roman"/>
+        </w:rPr>
+        <w:t>android {</w:t>
+      </w:r>
+      <w:r>
+        <w:rPr>
+          <w:rFonts w:hint="default" w:ascii="Times New Roman" w:hAnsi="Times New Roman" w:cs="Times New Roman"/>
+        </w:rPr>
+        <w:br w:type="textWrapping"/>
+      </w:r>
+      <w:r>
+        <w:rPr>
+          <w:rFonts w:hint="default" w:ascii="Times New Roman" w:hAnsi="Times New Roman" w:cs="Times New Roman"/>
+        </w:rPr>
+        <w:t>    productFlavors {</w:t>
+      </w:r>
+      <w:r>
+        <w:rPr>
+          <w:rFonts w:hint="default" w:ascii="Times New Roman" w:hAnsi="Times New Roman" w:cs="Times New Roman"/>
+        </w:rPr>
+        <w:br w:type="textWrapping"/>
+      </w:r>
+      <w:r>
+        <w:rPr>
+          <w:rFonts w:hint="default" w:ascii="Times New Roman" w:hAnsi="Times New Roman" w:cs="Times New Roman"/>
+        </w:rPr>
+        <w:t>        // Define separate dev and prod product flavors.</w:t>
+      </w:r>
+      <w:r>
+        <w:rPr>
+          <w:rFonts w:hint="default" w:ascii="Times New Roman" w:hAnsi="Times New Roman" w:cs="Times New Roman"/>
+        </w:rPr>
+        <w:br w:type="textWrapping"/>
+      </w:r>
+      <w:r>
+        <w:rPr>
+          <w:rFonts w:hint="default" w:ascii="Times New Roman" w:hAnsi="Times New Roman" w:cs="Times New Roman"/>
+        </w:rPr>
+        <w:t>        dev {</w:t>
+      </w:r>
+      <w:r>
+        <w:rPr>
+          <w:rFonts w:hint="default" w:ascii="Times New Roman" w:hAnsi="Times New Roman" w:cs="Times New Roman"/>
+        </w:rPr>
+        <w:br w:type="textWrapping"/>
+      </w:r>
+      <w:r>
+        <w:rPr>
+          <w:rFonts w:hint="default" w:ascii="Times New Roman" w:hAnsi="Times New Roman" w:cs="Times New Roman"/>
+        </w:rPr>
+        <w:t>            // dev utilizes minSDKVersion = 21 to allow the Android gradle plugin</w:t>
+      </w:r>
+      <w:r>
+        <w:rPr>
+          <w:rFonts w:hint="default" w:ascii="Times New Roman" w:hAnsi="Times New Roman" w:cs="Times New Roman"/>
+        </w:rPr>
+        <w:br w:type="textWrapping"/>
+      </w:r>
+      <w:r>
+        <w:rPr>
+          <w:rFonts w:hint="default" w:ascii="Times New Roman" w:hAnsi="Times New Roman" w:cs="Times New Roman"/>
+        </w:rPr>
+        <w:t>            // to pre-dex each module and produce an APK that can be tested on</w:t>
+      </w:r>
+      <w:r>
+        <w:rPr>
+          <w:rFonts w:hint="default" w:ascii="Times New Roman" w:hAnsi="Times New Roman" w:cs="Times New Roman"/>
+        </w:rPr>
+        <w:br w:type="textWrapping"/>
+      </w:r>
+      <w:r>
+        <w:rPr>
+          <w:rFonts w:hint="default" w:ascii="Times New Roman" w:hAnsi="Times New Roman" w:cs="Times New Roman"/>
+        </w:rPr>
+        <w:t>            // Android Lollipop without time consuming dex merging processes.</w:t>
+      </w:r>
+      <w:r>
+        <w:rPr>
+          <w:rFonts w:hint="default" w:ascii="Times New Roman" w:hAnsi="Times New Roman" w:cs="Times New Roman"/>
+        </w:rPr>
+        <w:br w:type="textWrapping"/>
+      </w:r>
+      <w:r>
+        <w:rPr>
+          <w:rFonts w:hint="default" w:ascii="Times New Roman" w:hAnsi="Times New Roman" w:cs="Times New Roman"/>
+        </w:rPr>
+        <w:t>            minSdkVersion 21</w:t>
+      </w:r>
+      <w:r>
+        <w:rPr>
+          <w:rFonts w:hint="default" w:ascii="Times New Roman" w:hAnsi="Times New Roman" w:cs="Times New Roman"/>
+        </w:rPr>
+        <w:br w:type="textWrapping"/>
+      </w:r>
+      <w:r>
+        <w:rPr>
+          <w:rFonts w:hint="default" w:ascii="Times New Roman" w:hAnsi="Times New Roman" w:cs="Times New Roman"/>
+        </w:rPr>
+        <w:t>        }</w:t>
+      </w:r>
+      <w:r>
+        <w:rPr>
+          <w:rFonts w:hint="default" w:ascii="Times New Roman" w:hAnsi="Times New Roman" w:cs="Times New Roman"/>
+        </w:rPr>
+        <w:br w:type="textWrapping"/>
+      </w:r>
+      <w:r>
+        <w:rPr>
+          <w:rFonts w:hint="default" w:ascii="Times New Roman" w:hAnsi="Times New Roman" w:cs="Times New Roman"/>
+        </w:rPr>
+        <w:t>        prod {</w:t>
+      </w:r>
+      <w:r>
+        <w:rPr>
+          <w:rFonts w:hint="default" w:ascii="Times New Roman" w:hAnsi="Times New Roman" w:cs="Times New Roman"/>
+        </w:rPr>
+        <w:br w:type="textWrapping"/>
+      </w:r>
+      <w:r>
+        <w:rPr>
+          <w:rFonts w:hint="default" w:ascii="Times New Roman" w:hAnsi="Times New Roman" w:cs="Times New Roman"/>
+        </w:rPr>
+        <w:t>            // The actual minSdkVersion for the application.</w:t>
+      </w:r>
+      <w:r>
+        <w:rPr>
+          <w:rFonts w:hint="default" w:ascii="Times New Roman" w:hAnsi="Times New Roman" w:cs="Times New Roman"/>
+        </w:rPr>
+        <w:br w:type="textWrapping"/>
+      </w:r>
+      <w:r>
+        <w:rPr>
+          <w:rFonts w:hint="default" w:ascii="Times New Roman" w:hAnsi="Times New Roman" w:cs="Times New Roman"/>
+        </w:rPr>
+        <w:t>            minSdkVersion 14</w:t>
+      </w:r>
+      <w:r>
+        <w:rPr>
+          <w:rFonts w:hint="default" w:ascii="Times New Roman" w:hAnsi="Times New Roman" w:cs="Times New Roman"/>
+        </w:rPr>
+        <w:br w:type="textWrapping"/>
+      </w:r>
+      <w:r>
+        <w:rPr>
+          <w:rFonts w:hint="default" w:ascii="Times New Roman" w:hAnsi="Times New Roman" w:cs="Times New Roman"/>
+        </w:rPr>
+        <w:t>        }</w:t>
+      </w:r>
+      <w:r>
+        <w:rPr>
+          <w:rFonts w:hint="default" w:ascii="Times New Roman" w:hAnsi="Times New Roman" w:cs="Times New Roman"/>
+        </w:rPr>
+        <w:br w:type="textWrapping"/>
+      </w:r>
+      <w:r>
+        <w:rPr>
+          <w:rFonts w:hint="default" w:ascii="Times New Roman" w:hAnsi="Times New Roman" w:cs="Times New Roman"/>
+        </w:rPr>
+        <w:t>    }</w:t>
+      </w:r>
+      <w:r>
+        <w:rPr>
+          <w:rFonts w:hint="default" w:ascii="Times New Roman" w:hAnsi="Times New Roman" w:cs="Times New Roman"/>
+        </w:rPr>
+        <w:br w:type="textWrapping"/>
+      </w:r>
+      <w:r>
+        <w:rPr>
+          <w:rFonts w:hint="default" w:ascii="Times New Roman" w:hAnsi="Times New Roman" w:cs="Times New Roman"/>
+        </w:rPr>
+        <w:t>          ...</w:t>
+      </w:r>
+      <w:r>
+        <w:rPr>
+          <w:rFonts w:hint="default" w:ascii="Times New Roman" w:hAnsi="Times New Roman" w:cs="Times New Roman"/>
+        </w:rPr>
+        <w:br w:type="textWrapping"/>
+      </w:r>
+      <w:r>
+        <w:rPr>
+          <w:rFonts w:hint="default" w:ascii="Times New Roman" w:hAnsi="Times New Roman" w:cs="Times New Roman"/>
+        </w:rPr>
+        <w:t>    buildTypes {</w:t>
+      </w:r>
+      <w:r>
+        <w:rPr>
+          <w:rFonts w:hint="default" w:ascii="Times New Roman" w:hAnsi="Times New Roman" w:cs="Times New Roman"/>
+        </w:rPr>
+        <w:br w:type="textWrapping"/>
+      </w:r>
+      <w:r>
+        <w:rPr>
+          <w:rFonts w:hint="default" w:ascii="Times New Roman" w:hAnsi="Times New Roman" w:cs="Times New Roman"/>
+        </w:rPr>
+        <w:t>        release {</w:t>
+      </w:r>
+      <w:r>
+        <w:rPr>
+          <w:rFonts w:hint="default" w:ascii="Times New Roman" w:hAnsi="Times New Roman" w:cs="Times New Roman"/>
+        </w:rPr>
+        <w:br w:type="textWrapping"/>
+      </w:r>
+      <w:r>
+        <w:rPr>
+          <w:rFonts w:hint="default" w:ascii="Times New Roman" w:hAnsi="Times New Roman" w:cs="Times New Roman"/>
+        </w:rPr>
+        <w:t>            runProguard true</w:t>
+      </w:r>
+      <w:r>
+        <w:rPr>
+          <w:rFonts w:hint="default" w:ascii="Times New Roman" w:hAnsi="Times New Roman" w:cs="Times New Roman"/>
+        </w:rPr>
+        <w:br w:type="textWrapping"/>
+      </w:r>
+      <w:r>
+        <w:rPr>
+          <w:rFonts w:hint="default" w:ascii="Times New Roman" w:hAnsi="Times New Roman" w:cs="Times New Roman"/>
+        </w:rPr>
+        <w:t>            proguardFiles getDefaultProguardFile('proguard-android.txt'),</w:t>
+      </w:r>
+      <w:r>
+        <w:rPr>
+          <w:rFonts w:hint="default" w:ascii="Times New Roman" w:hAnsi="Times New Roman" w:cs="Times New Roman"/>
+        </w:rPr>
+        <w:br w:type="textWrapping"/>
+      </w:r>
+      <w:r>
+        <w:rPr>
+          <w:rFonts w:hint="default" w:ascii="Times New Roman" w:hAnsi="Times New Roman" w:cs="Times New Roman"/>
+        </w:rPr>
+        <w:t>                                                 'proguard-rules.pro'</w:t>
+      </w:r>
+      <w:r>
+        <w:rPr>
+          <w:rFonts w:hint="default" w:ascii="Times New Roman" w:hAnsi="Times New Roman" w:cs="Times New Roman"/>
+        </w:rPr>
+        <w:br w:type="textWrapping"/>
+      </w:r>
+      <w:r>
+        <w:rPr>
+          <w:rFonts w:hint="default" w:ascii="Times New Roman" w:hAnsi="Times New Roman" w:cs="Times New Roman"/>
+        </w:rPr>
+        <w:t>        }</w:t>
+      </w:r>
+      <w:r>
+        <w:rPr>
+          <w:rFonts w:hint="default" w:ascii="Times New Roman" w:hAnsi="Times New Roman" w:cs="Times New Roman"/>
+        </w:rPr>
+        <w:br w:type="textWrapping"/>
+      </w:r>
+      <w:r>
+        <w:rPr>
+          <w:rFonts w:hint="default" w:ascii="Times New Roman" w:hAnsi="Times New Roman" w:cs="Times New Roman"/>
+        </w:rPr>
+        <w:t>    }</w:t>
+      </w:r>
+      <w:r>
+        <w:rPr>
+          <w:rFonts w:hint="default" w:ascii="Times New Roman" w:hAnsi="Times New Roman" w:cs="Times New Roman"/>
+        </w:rPr>
+        <w:br w:type="textWrapping"/>
+      </w:r>
+      <w:r>
+        <w:rPr>
+          <w:rFonts w:hint="default" w:ascii="Times New Roman" w:hAnsi="Times New Roman" w:cs="Times New Roman"/>
+        </w:rPr>
+        <w:t>}</w:t>
+      </w:r>
+      <w:r>
+        <w:rPr>
+          <w:rFonts w:hint="default" w:ascii="Times New Roman" w:hAnsi="Times New Roman" w:cs="Times New Roman"/>
+        </w:rPr>
+        <w:br w:type="textWrapping"/>
+      </w:r>
+      <w:r>
+        <w:rPr>
+          <w:rFonts w:hint="default" w:ascii="Times New Roman" w:hAnsi="Times New Roman" w:cs="Times New Roman"/>
+        </w:rPr>
+        <w:t>dependencies {</w:t>
+      </w:r>
+      <w:r>
+        <w:rPr>
+          <w:rFonts w:hint="default" w:ascii="Times New Roman" w:hAnsi="Times New Roman" w:cs="Times New Roman"/>
+        </w:rPr>
+        <w:br w:type="textWrapping"/>
+      </w:r>
+      <w:r>
+        <w:rPr>
+          <w:rFonts w:hint="default" w:ascii="Times New Roman" w:hAnsi="Times New Roman" w:cs="Times New Roman"/>
+        </w:rPr>
+        <w:t>  compile 'com.android.support:multidex:1.0.0'</w:t>
+      </w:r>
+      <w:r>
+        <w:rPr>
+          <w:rFonts w:hint="default" w:ascii="Times New Roman" w:hAnsi="Times New Roman" w:cs="Times New Roman"/>
+        </w:rPr>
+        <w:br w:type="textWrapping"/>
+      </w:r>
+      <w:r>
+        <w:rPr>
+          <w:rFonts w:hint="default" w:ascii="Times New Roman" w:hAnsi="Times New Roman" w:cs="Times New Roman"/>
+        </w:rPr>
+        <w:t>}</w:t>
+      </w:r>
+    </w:p>
+    <w:p>
+      <w:pPr>
+        <w:rPr>
+          <w:rFonts w:hint="default" w:ascii="Times New Roman" w:hAnsi="Times New Roman" w:cs="Times New Roman"/>
+        </w:rPr>
+      </w:pPr>
+      <w:r>
+        <w:rPr>
+          <w:rFonts w:hint="default" w:ascii="Times New Roman" w:hAnsi="Times New Roman" w:cs="Times New Roman"/>
+        </w:rPr>
+        <w:t>After you have completed this configuration change, you can use the devDebug variant of your app, which combines the attributes of the devproductFlavor and the debug buildType. Using this target creates a debug app with proguard disabled, multidex enabled, and minSdkVersion set to Android API level 21. These settings cause the Android gradle plugin to do the following:</w:t>
+      </w:r>
+    </w:p>
+    <w:p>
+      <w:pPr>
+        <w:rPr>
+          <w:rFonts w:hint="default" w:ascii="Times New Roman" w:hAnsi="Times New Roman" w:cs="Times New Roman"/>
+        </w:rPr>
+      </w:pPr>
+      <w:r>
+        <w:rPr>
+          <w:rFonts w:hint="default" w:ascii="Times New Roman" w:hAnsi="Times New Roman" w:cs="Times New Roman"/>
+        </w:rPr>
+        <w:t>Build each module of the application (including dependencies) as separate dex files. This is commonly referred to as pre-dexing.</w:t>
+      </w:r>
+    </w:p>
+    <w:p>
+      <w:pPr>
+        <w:rPr>
+          <w:rFonts w:hint="default" w:ascii="Times New Roman" w:hAnsi="Times New Roman" w:cs="Times New Roman"/>
+        </w:rPr>
+      </w:pPr>
+      <w:r>
+        <w:rPr>
+          <w:rFonts w:hint="default" w:ascii="Times New Roman" w:hAnsi="Times New Roman" w:cs="Times New Roman"/>
+        </w:rPr>
+        <w:t>Include each dex file in the APK without modification.</w:t>
+      </w:r>
+    </w:p>
+    <w:p>
+      <w:pPr>
+        <w:rPr>
+          <w:rFonts w:hint="default" w:ascii="Times New Roman" w:hAnsi="Times New Roman" w:cs="Times New Roman"/>
+        </w:rPr>
+      </w:pPr>
+      <w:r>
+        <w:rPr>
+          <w:rFonts w:hint="default" w:ascii="Times New Roman" w:hAnsi="Times New Roman" w:cs="Times New Roman"/>
+        </w:rPr>
+        <w:t>Most importantly, the module dex files will not be combined, and so the long-running calculation to determine the contents of the primary dex file is avoided.</w:t>
+      </w:r>
+    </w:p>
+    <w:p>
+      <w:pPr>
+        <w:rPr>
+          <w:rFonts w:hint="default" w:ascii="Times New Roman" w:hAnsi="Times New Roman" w:cs="Times New Roman"/>
+        </w:rPr>
+      </w:pPr>
+      <w:r>
+        <w:rPr>
+          <w:rFonts w:hint="default" w:ascii="Times New Roman" w:hAnsi="Times New Roman" w:cs="Times New Roman"/>
+        </w:rPr>
+        <w:t>These settings result in fast, incremental builds, because only the dex files of modified modules are recomputed and repackaged into the APK file. The APK that results from these builds can be used to test on Android 5.0 devices only. However, by implementing the configuration as a flavor, you preserve the ability to perform normal builds with the release-appropriate minimum SDK level and proguard settings.</w:t>
+      </w:r>
+    </w:p>
+    <w:p>
+      <w:pPr>
+        <w:rPr>
+          <w:rFonts w:hint="default" w:ascii="Times New Roman" w:hAnsi="Times New Roman" w:cs="Times New Roman"/>
+        </w:rPr>
+      </w:pPr>
+      <w:r>
+        <w:rPr>
+          <w:rFonts w:hint="default" w:ascii="Times New Roman" w:hAnsi="Times New Roman" w:cs="Times New Roman"/>
+        </w:rPr>
+        <w:t>You can also build the other variants, including a prodDebug variant build, which takes longer to build, but can be used for testing outside of development. Within the configuration shown, the prodRelease variant would be the final testing and release version. If you are executing gradle tasks from the command line, you can use standard commands with DevDebug appended to the end (such as ./gradlew installDevDebug). For more information about using flavors with Gradle tasks, see the </w:t>
+      </w:r>
+      <w:r>
+        <w:rPr>
+          <w:rFonts w:hint="default" w:ascii="Times New Roman" w:hAnsi="Times New Roman" w:cs="Times New Roman"/>
+        </w:rPr>
+        <w:fldChar w:fldCharType="begin"/>
+      </w:r>
+      <w:r>
+        <w:rPr>
+          <w:rFonts w:hint="default" w:ascii="Times New Roman" w:hAnsi="Times New Roman" w:cs="Times New Roman"/>
+        </w:rPr>
+        <w:instrText xml:space="preserve"> HYPERLINK "http://tools.android.com/tech-docs/new-build-system/user-guide" </w:instrText>
+      </w:r>
+      <w:r>
+        <w:rPr>
+          <w:rFonts w:hint="default" w:ascii="Times New Roman" w:hAnsi="Times New Roman" w:cs="Times New Roman"/>
+        </w:rPr>
+        <w:fldChar w:fldCharType="separate"/>
+      </w:r>
+      <w:r>
+        <w:rPr>
+          <w:rStyle w:val="15"/>
+          <w:rFonts w:hint="default" w:ascii="Times New Roman" w:hAnsi="Times New Roman" w:eastAsia="Roboto" w:cs="Times New Roman"/>
+          <w:b w:val="0"/>
+          <w:i w:val="0"/>
+          <w:caps w:val="0"/>
+          <w:color w:val="039BE5"/>
+          <w:spacing w:val="0"/>
+          <w:szCs w:val="21"/>
+          <w:u w:val="none"/>
+          <w:shd w:val="clear" w:color="auto" w:fill="FFFFFF"/>
+        </w:rPr>
+        <w:t>Gradle Plugin User Guide</w:t>
+      </w:r>
+      <w:r>
+        <w:rPr>
+          <w:rFonts w:hint="default" w:ascii="Times New Roman" w:hAnsi="Times New Roman" w:cs="Times New Roman"/>
+        </w:rPr>
+        <w:fldChar w:fldCharType="end"/>
+      </w:r>
+      <w:r>
+        <w:rPr>
+          <w:rFonts w:hint="default" w:ascii="Times New Roman" w:hAnsi="Times New Roman" w:cs="Times New Roman"/>
+        </w:rPr>
+        <w:t>.</w:t>
+      </w:r>
+    </w:p>
+    <w:p>
+      <w:pPr>
+        <w:rPr>
+          <w:rFonts w:hint="default" w:ascii="Times New Roman" w:hAnsi="Times New Roman" w:cs="Times New Roman"/>
+        </w:rPr>
+      </w:pPr>
+      <w:r>
+        <w:rPr>
+          <w:rFonts w:hint="default" w:ascii="Times New Roman" w:hAnsi="Times New Roman" w:cs="Times New Roman"/>
+        </w:rPr>
+        <w:t>Tip: You can also provide a custom manifest, or a custom application class for each flavor, allowing you to use the support library MultiDexApplication class, or calling MultiDex.install() only for the variants that need it.</w:t>
+      </w:r>
+    </w:p>
+    <w:p>
+      <w:pPr>
+        <w:rPr>
+          <w:rFonts w:hint="default" w:ascii="Times New Roman" w:hAnsi="Times New Roman" w:cs="Times New Roman"/>
+        </w:rPr>
+      </w:pPr>
+      <w:r>
+        <w:rPr>
+          <w:rFonts w:hint="default" w:ascii="Times New Roman" w:hAnsi="Times New Roman" w:cs="Times New Roman"/>
+        </w:rPr>
+        <w:t>Configure Build Variants</w:t>
+      </w:r>
+    </w:p>
+    <w:p>
+      <w:pPr>
+        <w:rPr>
+          <w:rFonts w:hint="default" w:ascii="Times New Roman" w:hAnsi="Times New Roman" w:cs="Times New Roman"/>
+        </w:rPr>
+      </w:pPr>
+      <w:r>
+        <w:rPr>
+          <w:rFonts w:hint="default" w:ascii="Times New Roman" w:hAnsi="Times New Roman" w:cs="Times New Roman"/>
+        </w:rPr>
+        <w:t>In this document</w:t>
+      </w:r>
+    </w:p>
+    <w:p>
+      <w:pPr>
+        <w:rPr>
+          <w:rFonts w:hint="default" w:ascii="Times New Roman" w:hAnsi="Times New Roman" w:cs="Times New Roman"/>
+        </w:rPr>
+      </w:pPr>
+      <w:r>
+        <w:rPr>
+          <w:rFonts w:hint="default" w:ascii="Times New Roman" w:hAnsi="Times New Roman" w:cs="Times New Roman"/>
+        </w:rPr>
+        <w:fldChar w:fldCharType="begin"/>
+      </w:r>
+      <w:r>
+        <w:rPr>
+          <w:rFonts w:hint="default" w:ascii="Times New Roman" w:hAnsi="Times New Roman" w:cs="Times New Roman"/>
+        </w:rPr>
+        <w:instrText xml:space="preserve"> HYPERLINK "https://developer.android.com/studio/build/build-variants.html" \l "build-types" </w:instrText>
+      </w:r>
+      <w:r>
+        <w:rPr>
+          <w:rFonts w:hint="default" w:ascii="Times New Roman" w:hAnsi="Times New Roman" w:cs="Times New Roman"/>
+        </w:rPr>
+        <w:fldChar w:fldCharType="separate"/>
+      </w:r>
+      <w:r>
+        <w:rPr>
+          <w:rStyle w:val="15"/>
+          <w:rFonts w:hint="default" w:ascii="Times New Roman" w:hAnsi="Times New Roman" w:eastAsia="Roboto" w:cs="Times New Roman"/>
+          <w:b w:val="0"/>
+          <w:i w:val="0"/>
+          <w:caps w:val="0"/>
+          <w:color w:val="039BE5"/>
+          <w:spacing w:val="0"/>
+          <w:szCs w:val="21"/>
+          <w:u w:val="none"/>
+          <w:shd w:val="clear" w:color="auto" w:fill="FFFFFF"/>
+        </w:rPr>
+        <w:t>Configure Build Types</w:t>
+      </w:r>
+      <w:r>
+        <w:rPr>
+          <w:rFonts w:hint="default" w:ascii="Times New Roman" w:hAnsi="Times New Roman" w:cs="Times New Roman"/>
+        </w:rPr>
+        <w:fldChar w:fldCharType="end"/>
+      </w:r>
+    </w:p>
+    <w:p>
+      <w:pPr>
+        <w:rPr>
+          <w:rFonts w:hint="default" w:ascii="Times New Roman" w:hAnsi="Times New Roman" w:cs="Times New Roman"/>
+        </w:rPr>
+      </w:pPr>
+      <w:r>
+        <w:rPr>
+          <w:rFonts w:hint="default" w:ascii="Times New Roman" w:hAnsi="Times New Roman" w:cs="Times New Roman"/>
+        </w:rPr>
+        <w:fldChar w:fldCharType="begin"/>
+      </w:r>
+      <w:r>
+        <w:rPr>
+          <w:rFonts w:hint="default" w:ascii="Times New Roman" w:hAnsi="Times New Roman" w:cs="Times New Roman"/>
+        </w:rPr>
+        <w:instrText xml:space="preserve"> HYPERLINK "https://developer.android.com/studio/build/build-variants.html" \l "product-flavors" </w:instrText>
+      </w:r>
+      <w:r>
+        <w:rPr>
+          <w:rFonts w:hint="default" w:ascii="Times New Roman" w:hAnsi="Times New Roman" w:cs="Times New Roman"/>
+        </w:rPr>
+        <w:fldChar w:fldCharType="separate"/>
+      </w:r>
+      <w:r>
+        <w:rPr>
+          <w:rStyle w:val="15"/>
+          <w:rFonts w:hint="default" w:ascii="Times New Roman" w:hAnsi="Times New Roman" w:eastAsia="Roboto" w:cs="Times New Roman"/>
+          <w:b w:val="0"/>
+          <w:i w:val="0"/>
+          <w:caps w:val="0"/>
+          <w:color w:val="039BE5"/>
+          <w:spacing w:val="0"/>
+          <w:szCs w:val="21"/>
+          <w:u w:val="none"/>
+          <w:shd w:val="clear" w:color="auto" w:fill="FFFFFF"/>
+        </w:rPr>
+        <w:t>Configure Product Flavors</w:t>
+      </w:r>
+      <w:r>
+        <w:rPr>
+          <w:rFonts w:hint="default" w:ascii="Times New Roman" w:hAnsi="Times New Roman" w:cs="Times New Roman"/>
+        </w:rPr>
+        <w:fldChar w:fldCharType="end"/>
+      </w:r>
+    </w:p>
+    <w:p>
+      <w:pPr>
+        <w:rPr>
+          <w:rFonts w:hint="default" w:ascii="Times New Roman" w:hAnsi="Times New Roman" w:cs="Times New Roman"/>
+        </w:rPr>
+      </w:pPr>
+      <w:r>
+        <w:rPr>
+          <w:rFonts w:hint="default" w:ascii="Times New Roman" w:hAnsi="Times New Roman" w:cs="Times New Roman"/>
+        </w:rPr>
+        <w:fldChar w:fldCharType="begin"/>
+      </w:r>
+      <w:r>
+        <w:rPr>
+          <w:rFonts w:hint="default" w:ascii="Times New Roman" w:hAnsi="Times New Roman" w:cs="Times New Roman"/>
+        </w:rPr>
+        <w:instrText xml:space="preserve"> HYPERLINK "https://developer.android.com/studio/build/build-variants.html" \l "sourcesets" </w:instrText>
+      </w:r>
+      <w:r>
+        <w:rPr>
+          <w:rFonts w:hint="default" w:ascii="Times New Roman" w:hAnsi="Times New Roman" w:cs="Times New Roman"/>
+        </w:rPr>
+        <w:fldChar w:fldCharType="separate"/>
+      </w:r>
+      <w:r>
+        <w:rPr>
+          <w:rStyle w:val="15"/>
+          <w:rFonts w:hint="default" w:ascii="Times New Roman" w:hAnsi="Times New Roman" w:eastAsia="Roboto" w:cs="Times New Roman"/>
+          <w:b w:val="0"/>
+          <w:i w:val="0"/>
+          <w:caps w:val="0"/>
+          <w:color w:val="039BE5"/>
+          <w:spacing w:val="0"/>
+          <w:szCs w:val="21"/>
+          <w:u w:val="none"/>
+          <w:shd w:val="clear" w:color="auto" w:fill="FFFFFF"/>
+        </w:rPr>
+        <w:t>Create Source Sets for Build Variants</w:t>
+      </w:r>
+      <w:r>
+        <w:rPr>
+          <w:rFonts w:hint="default" w:ascii="Times New Roman" w:hAnsi="Times New Roman" w:cs="Times New Roman"/>
+        </w:rPr>
+        <w:fldChar w:fldCharType="end"/>
+      </w:r>
+    </w:p>
+    <w:p>
+      <w:pPr>
+        <w:rPr>
+          <w:rFonts w:hint="default" w:ascii="Times New Roman" w:hAnsi="Times New Roman" w:cs="Times New Roman"/>
+        </w:rPr>
+      </w:pPr>
+      <w:r>
+        <w:rPr>
+          <w:rFonts w:hint="default" w:ascii="Times New Roman" w:hAnsi="Times New Roman" w:cs="Times New Roman"/>
+        </w:rPr>
+        <w:fldChar w:fldCharType="begin"/>
+      </w:r>
+      <w:r>
+        <w:rPr>
+          <w:rFonts w:hint="default" w:ascii="Times New Roman" w:hAnsi="Times New Roman" w:cs="Times New Roman"/>
+        </w:rPr>
+        <w:instrText xml:space="preserve"> HYPERLINK "https://developer.android.com/studio/build/build-variants.html" \l "dependencies" </w:instrText>
+      </w:r>
+      <w:r>
+        <w:rPr>
+          <w:rFonts w:hint="default" w:ascii="Times New Roman" w:hAnsi="Times New Roman" w:cs="Times New Roman"/>
+        </w:rPr>
+        <w:fldChar w:fldCharType="separate"/>
+      </w:r>
+      <w:r>
+        <w:rPr>
+          <w:rStyle w:val="15"/>
+          <w:rFonts w:hint="default" w:ascii="Times New Roman" w:hAnsi="Times New Roman" w:eastAsia="Roboto" w:cs="Times New Roman"/>
+          <w:b w:val="0"/>
+          <w:i w:val="0"/>
+          <w:caps w:val="0"/>
+          <w:color w:val="039BE5"/>
+          <w:spacing w:val="0"/>
+          <w:szCs w:val="21"/>
+          <w:u w:val="none"/>
+          <w:shd w:val="clear" w:color="auto" w:fill="FFFFFF"/>
+        </w:rPr>
+        <w:t>Declare Dependencies</w:t>
+      </w:r>
+      <w:r>
+        <w:rPr>
+          <w:rFonts w:hint="default" w:ascii="Times New Roman" w:hAnsi="Times New Roman" w:cs="Times New Roman"/>
+        </w:rPr>
+        <w:fldChar w:fldCharType="end"/>
+      </w:r>
+    </w:p>
+    <w:p>
+      <w:pPr>
+        <w:rPr>
+          <w:rFonts w:hint="default" w:ascii="Times New Roman" w:hAnsi="Times New Roman" w:cs="Times New Roman"/>
+        </w:rPr>
+      </w:pPr>
+      <w:r>
+        <w:rPr>
+          <w:rFonts w:hint="default" w:ascii="Times New Roman" w:hAnsi="Times New Roman" w:cs="Times New Roman"/>
+        </w:rPr>
+        <w:fldChar w:fldCharType="begin"/>
+      </w:r>
+      <w:r>
+        <w:rPr>
+          <w:rFonts w:hint="default" w:ascii="Times New Roman" w:hAnsi="Times New Roman" w:cs="Times New Roman"/>
+        </w:rPr>
+        <w:instrText xml:space="preserve"> HYPERLINK "https://developer.android.com/studio/build/build-variants.html" \l "signing" </w:instrText>
+      </w:r>
+      <w:r>
+        <w:rPr>
+          <w:rFonts w:hint="default" w:ascii="Times New Roman" w:hAnsi="Times New Roman" w:cs="Times New Roman"/>
+        </w:rPr>
+        <w:fldChar w:fldCharType="separate"/>
+      </w:r>
+      <w:r>
+        <w:rPr>
+          <w:rStyle w:val="15"/>
+          <w:rFonts w:hint="default" w:ascii="Times New Roman" w:hAnsi="Times New Roman" w:eastAsia="Roboto" w:cs="Times New Roman"/>
+          <w:b w:val="0"/>
+          <w:i w:val="0"/>
+          <w:caps w:val="0"/>
+          <w:color w:val="039BE5"/>
+          <w:spacing w:val="0"/>
+          <w:szCs w:val="21"/>
+          <w:u w:val="none"/>
+          <w:shd w:val="clear" w:color="auto" w:fill="FFFFFF"/>
+        </w:rPr>
+        <w:t>Configure Signing Settings</w:t>
+      </w:r>
+      <w:r>
+        <w:rPr>
+          <w:rFonts w:hint="default" w:ascii="Times New Roman" w:hAnsi="Times New Roman" w:cs="Times New Roman"/>
+        </w:rPr>
+        <w:fldChar w:fldCharType="end"/>
+      </w:r>
+    </w:p>
+    <w:p>
+      <w:pPr>
+        <w:rPr>
+          <w:rFonts w:hint="default" w:ascii="Times New Roman" w:hAnsi="Times New Roman" w:cs="Times New Roman"/>
+        </w:rPr>
+      </w:pPr>
+      <w:r>
+        <w:rPr>
+          <w:rFonts w:hint="default" w:ascii="Times New Roman" w:hAnsi="Times New Roman" w:cs="Times New Roman"/>
+        </w:rPr>
+        <w:t>See also</w:t>
+      </w:r>
+    </w:p>
+    <w:p>
+      <w:pPr>
+        <w:rPr>
+          <w:rFonts w:hint="default" w:ascii="Times New Roman" w:hAnsi="Times New Roman" w:cs="Times New Roman"/>
+        </w:rPr>
+      </w:pPr>
+      <w:r>
+        <w:rPr>
+          <w:rFonts w:hint="default" w:ascii="Times New Roman" w:hAnsi="Times New Roman" w:cs="Times New Roman"/>
+        </w:rPr>
+        <w:fldChar w:fldCharType="begin"/>
+      </w:r>
+      <w:r>
+        <w:rPr>
+          <w:rFonts w:hint="default" w:ascii="Times New Roman" w:hAnsi="Times New Roman" w:cs="Times New Roman"/>
+        </w:rPr>
+        <w:instrText xml:space="preserve"> HYPERLINK "https://developer.android.com/studio/build/index.html" </w:instrText>
+      </w:r>
+      <w:r>
+        <w:rPr>
+          <w:rFonts w:hint="default" w:ascii="Times New Roman" w:hAnsi="Times New Roman" w:cs="Times New Roman"/>
+        </w:rPr>
+        <w:fldChar w:fldCharType="separate"/>
+      </w:r>
+      <w:r>
+        <w:rPr>
+          <w:rStyle w:val="15"/>
+          <w:rFonts w:hint="default" w:ascii="Times New Roman" w:hAnsi="Times New Roman" w:eastAsia="Roboto" w:cs="Times New Roman"/>
+          <w:b w:val="0"/>
+          <w:i w:val="0"/>
+          <w:caps w:val="0"/>
+          <w:color w:val="039BE5"/>
+          <w:spacing w:val="0"/>
+          <w:szCs w:val="21"/>
+          <w:u w:val="none"/>
+          <w:shd w:val="clear" w:color="auto" w:fill="FFFFFF"/>
+        </w:rPr>
+        <w:t>Configure Your Build Overview</w:t>
+      </w:r>
+      <w:r>
+        <w:rPr>
+          <w:rFonts w:hint="default" w:ascii="Times New Roman" w:hAnsi="Times New Roman" w:cs="Times New Roman"/>
+        </w:rPr>
+        <w:fldChar w:fldCharType="end"/>
+      </w:r>
+    </w:p>
+    <w:p>
+      <w:pPr>
+        <w:rPr>
+          <w:rFonts w:hint="default" w:ascii="Times New Roman" w:hAnsi="Times New Roman" w:cs="Times New Roman"/>
+        </w:rPr>
+      </w:pPr>
+      <w:r>
+        <w:rPr>
+          <w:rFonts w:hint="default" w:ascii="Times New Roman" w:hAnsi="Times New Roman" w:cs="Times New Roman"/>
+        </w:rPr>
+        <w:fldChar w:fldCharType="begin"/>
+      </w:r>
+      <w:r>
+        <w:rPr>
+          <w:rFonts w:hint="default" w:ascii="Times New Roman" w:hAnsi="Times New Roman" w:cs="Times New Roman"/>
+        </w:rPr>
+        <w:instrText xml:space="preserve"> HYPERLINK "https://developer.android.com/studio/build/manifest-merge.html" </w:instrText>
+      </w:r>
+      <w:r>
+        <w:rPr>
+          <w:rFonts w:hint="default" w:ascii="Times New Roman" w:hAnsi="Times New Roman" w:cs="Times New Roman"/>
+        </w:rPr>
+        <w:fldChar w:fldCharType="separate"/>
+      </w:r>
+      <w:r>
+        <w:rPr>
+          <w:rStyle w:val="15"/>
+          <w:rFonts w:hint="default" w:ascii="Times New Roman" w:hAnsi="Times New Roman" w:eastAsia="Roboto" w:cs="Times New Roman"/>
+          <w:b w:val="0"/>
+          <w:i w:val="0"/>
+          <w:caps w:val="0"/>
+          <w:color w:val="039BE5"/>
+          <w:spacing w:val="0"/>
+          <w:szCs w:val="21"/>
+          <w:u w:val="none"/>
+          <w:shd w:val="clear" w:color="auto" w:fill="FFFFFF"/>
+        </w:rPr>
+        <w:t>Manifest Merger</w:t>
+      </w:r>
+      <w:r>
+        <w:rPr>
+          <w:rFonts w:hint="default" w:ascii="Times New Roman" w:hAnsi="Times New Roman" w:cs="Times New Roman"/>
+        </w:rPr>
+        <w:fldChar w:fldCharType="end"/>
+      </w:r>
+    </w:p>
+    <w:p>
+      <w:pPr>
+        <w:rPr>
+          <w:rFonts w:hint="default" w:ascii="Times New Roman" w:hAnsi="Times New Roman" w:cs="Times New Roman"/>
+        </w:rPr>
+      </w:pPr>
+      <w:r>
+        <w:rPr>
+          <w:rFonts w:hint="default" w:ascii="Times New Roman" w:hAnsi="Times New Roman" w:cs="Times New Roman"/>
+        </w:rPr>
+        <w:t>This page builds on the </w:t>
+      </w:r>
+      <w:r>
+        <w:rPr>
+          <w:rFonts w:hint="default" w:ascii="Times New Roman" w:hAnsi="Times New Roman" w:cs="Times New Roman"/>
+        </w:rPr>
+        <w:fldChar w:fldCharType="begin"/>
+      </w:r>
+      <w:r>
+        <w:rPr>
+          <w:rFonts w:hint="default" w:ascii="Times New Roman" w:hAnsi="Times New Roman" w:cs="Times New Roman"/>
+        </w:rPr>
+        <w:instrText xml:space="preserve"> HYPERLINK "https://developer.android.com/studio/build/index.html" </w:instrText>
+      </w:r>
+      <w:r>
+        <w:rPr>
+          <w:rFonts w:hint="default" w:ascii="Times New Roman" w:hAnsi="Times New Roman" w:cs="Times New Roman"/>
+        </w:rPr>
+        <w:fldChar w:fldCharType="separate"/>
+      </w:r>
+      <w:r>
+        <w:rPr>
+          <w:rStyle w:val="15"/>
+          <w:rFonts w:hint="default" w:ascii="Times New Roman" w:hAnsi="Times New Roman" w:eastAsia="Roboto" w:cs="Times New Roman"/>
+          <w:b w:val="0"/>
+          <w:i w:val="0"/>
+          <w:caps w:val="0"/>
+          <w:color w:val="039BE5"/>
+          <w:spacing w:val="0"/>
+          <w:szCs w:val="21"/>
+          <w:u w:val="none"/>
+          <w:shd w:val="clear" w:color="auto" w:fill="FFFFFF"/>
+        </w:rPr>
+        <w:t>Configure Your Build Overview</w:t>
+      </w:r>
+      <w:r>
+        <w:rPr>
+          <w:rFonts w:hint="default" w:ascii="Times New Roman" w:hAnsi="Times New Roman" w:cs="Times New Roman"/>
+        </w:rPr>
+        <w:fldChar w:fldCharType="end"/>
+      </w:r>
+      <w:r>
+        <w:rPr>
+          <w:rFonts w:hint="default" w:ascii="Times New Roman" w:hAnsi="Times New Roman" w:cs="Times New Roman"/>
+        </w:rPr>
+        <w:t> to show you how you can configure build variants to create different versions of your app from a single project, and how to properly manage your dependencies and signing configurations.</w:t>
+      </w:r>
+    </w:p>
+    <w:p>
+      <w:pPr>
+        <w:rPr>
+          <w:rFonts w:hint="default" w:ascii="Times New Roman" w:hAnsi="Times New Roman" w:cs="Times New Roman"/>
+        </w:rPr>
+      </w:pPr>
+      <w:r>
+        <w:rPr>
+          <w:rFonts w:hint="default" w:ascii="Times New Roman" w:hAnsi="Times New Roman" w:cs="Times New Roman"/>
+        </w:rPr>
+        <w:t>Each build variant represents a different version of your app that you can build. They are the result of Gradle using a </w:t>
+      </w:r>
+      <w:r>
+        <w:rPr>
+          <w:rFonts w:hint="default" w:ascii="Times New Roman" w:hAnsi="Times New Roman" w:cs="Times New Roman"/>
+        </w:rPr>
+        <w:fldChar w:fldCharType="begin"/>
+      </w:r>
+      <w:r>
+        <w:rPr>
+          <w:rFonts w:hint="default" w:ascii="Times New Roman" w:hAnsi="Times New Roman" w:cs="Times New Roman"/>
+        </w:rPr>
+        <w:instrText xml:space="preserve"> HYPERLINK "https://developer.android.com/studio/build/build-variants.html" \l "sourceset-build" </w:instrText>
+      </w:r>
+      <w:r>
+        <w:rPr>
+          <w:rFonts w:hint="default" w:ascii="Times New Roman" w:hAnsi="Times New Roman" w:cs="Times New Roman"/>
+        </w:rPr>
+        <w:fldChar w:fldCharType="separate"/>
+      </w:r>
+      <w:r>
+        <w:rPr>
+          <w:rStyle w:val="15"/>
+          <w:rFonts w:hint="default" w:ascii="Times New Roman" w:hAnsi="Times New Roman" w:eastAsia="Roboto" w:cs="Times New Roman"/>
+          <w:b w:val="0"/>
+          <w:i w:val="0"/>
+          <w:caps w:val="0"/>
+          <w:color w:val="039BE5"/>
+          <w:spacing w:val="0"/>
+          <w:szCs w:val="21"/>
+          <w:u w:val="none"/>
+          <w:shd w:val="clear" w:color="auto" w:fill="FFFFFF"/>
+        </w:rPr>
+        <w:t>specific set of rules</w:t>
+      </w:r>
+      <w:r>
+        <w:rPr>
+          <w:rFonts w:hint="default" w:ascii="Times New Roman" w:hAnsi="Times New Roman" w:cs="Times New Roman"/>
+        </w:rPr>
+        <w:fldChar w:fldCharType="end"/>
+      </w:r>
+      <w:r>
+        <w:rPr>
+          <w:rFonts w:hint="default" w:ascii="Times New Roman" w:hAnsi="Times New Roman" w:cs="Times New Roman"/>
+        </w:rPr>
+        <w:t> to combine settings, code, and resources configured in your build types and product flavors. Although you do not configure build variants directly, you do configure the build types and product flavors that form them.</w:t>
+      </w:r>
+    </w:p>
+    <w:p>
+      <w:pPr>
+        <w:rPr>
+          <w:rFonts w:hint="default" w:ascii="Times New Roman" w:hAnsi="Times New Roman" w:cs="Times New Roman"/>
+        </w:rPr>
+      </w:pPr>
+      <w:r>
+        <w:rPr>
+          <w:rFonts w:hint="default" w:ascii="Times New Roman" w:hAnsi="Times New Roman" w:cs="Times New Roman"/>
+        </w:rPr>
+        <w:t>For example, a "demo" product flavor can specify different features and device requirements, such as custom source code, resources, and minimum API levels, while the "debug" build type applies different build and packaging settings, such as debug options and signing keys. The resulting build variant is the "demoDebug" version of your app, and it includes a combination of the configurations and resources included in the "demo" product flavor, "debug" build type, and main/ source set.</w:t>
+      </w:r>
+    </w:p>
+    <w:p>
+      <w:pPr>
+        <w:rPr>
+          <w:rFonts w:hint="default" w:ascii="Times New Roman" w:hAnsi="Times New Roman" w:cs="Times New Roman"/>
+        </w:rPr>
+      </w:pPr>
+      <w:r>
+        <w:rPr>
+          <w:rFonts w:hint="default" w:ascii="Times New Roman" w:hAnsi="Times New Roman" w:cs="Times New Roman"/>
+        </w:rPr>
+        <w:t>Using Build Variants in Android Studio</w:t>
+      </w:r>
+    </w:p>
+    <w:p>
+      <w:pPr>
+        <w:rPr>
+          <w:rFonts w:hint="default" w:ascii="Times New Roman" w:hAnsi="Times New Roman" w:cs="Times New Roman"/>
+        </w:rPr>
+      </w:pPr>
+      <w:r>
+        <w:rPr>
+          <w:rFonts w:hint="default" w:ascii="Times New Roman" w:hAnsi="Times New Roman" w:cs="Times New Roman"/>
+        </w:rPr>
+        <w:t>Build variants can be very useful for managing the build process when using multidex. Android Studio allows you to select these build variants in the user interface.</w:t>
+      </w:r>
+    </w:p>
+    <w:p>
+      <w:pPr>
+        <w:rPr>
+          <w:rFonts w:hint="default" w:ascii="Times New Roman" w:hAnsi="Times New Roman" w:cs="Times New Roman"/>
+        </w:rPr>
+      </w:pPr>
+      <w:r>
+        <w:rPr>
+          <w:rFonts w:hint="default" w:ascii="Times New Roman" w:hAnsi="Times New Roman" w:cs="Times New Roman"/>
+        </w:rPr>
+        <w:t>To have Android Studio build the "devDebug" variant of your app:</w:t>
+      </w:r>
+    </w:p>
+    <w:p>
+      <w:pPr>
+        <w:rPr>
+          <w:rFonts w:hint="default" w:ascii="Times New Roman" w:hAnsi="Times New Roman" w:cs="Times New Roman"/>
+        </w:rPr>
+      </w:pPr>
+      <w:r>
+        <w:rPr>
+          <w:rFonts w:hint="default" w:ascii="Times New Roman" w:hAnsi="Times New Roman" w:cs="Times New Roman"/>
+        </w:rPr>
+        <w:t>Open the Build Variants window from the left-sidebar. The option is located next to Favorites.</w:t>
+      </w:r>
+    </w:p>
+    <w:p>
+      <w:pPr>
+        <w:rPr>
+          <w:rFonts w:hint="default" w:ascii="Times New Roman" w:hAnsi="Times New Roman" w:cs="Times New Roman"/>
+        </w:rPr>
+      </w:pPr>
+      <w:r>
+        <w:rPr>
+          <w:rFonts w:hint="default" w:ascii="Times New Roman" w:hAnsi="Times New Roman" w:cs="Times New Roman"/>
+        </w:rPr>
+        <w:t>Click the name of the build variant to select a different variant, as shown in Figure 1.</w:t>
+      </w:r>
+    </w:p>
+    <w:p>
+      <w:pPr>
+        <w:rPr>
+          <w:rFonts w:hint="default" w:ascii="Times New Roman" w:hAnsi="Times New Roman" w:cs="Times New Roman"/>
+        </w:rPr>
+      </w:pPr>
+      <w:r>
+        <w:rPr>
+          <w:rFonts w:hint="default" w:ascii="Times New Roman" w:hAnsi="Times New Roman" w:cs="Times New Roman"/>
+          <w:lang w:val="en-US" w:eastAsia="zh-CN"/>
+        </w:rPr>
+        <w:fldChar w:fldCharType="begin"/>
+      </w:r>
+      <w:r>
+        <w:rPr>
+          <w:rFonts w:hint="default" w:ascii="Times New Roman" w:hAnsi="Times New Roman" w:cs="Times New Roman"/>
+          <w:lang w:val="en-US" w:eastAsia="zh-CN"/>
+        </w:rPr>
+        <w:instrText xml:space="preserve">INCLUDEPICTURE \d "https://developer.android.com/images/tools/studio-build-variant.png" \* MERGEFORMATINET </w:instrText>
+      </w:r>
+      <w:r>
+        <w:rPr>
+          <w:rFonts w:hint="default" w:ascii="Times New Roman" w:hAnsi="Times New Roman" w:cs="Times New Roman"/>
+          <w:lang w:val="en-US" w:eastAsia="zh-CN"/>
+        </w:rPr>
+        <w:fldChar w:fldCharType="separate"/>
+      </w:r>
+      <w:r>
+        <w:rPr>
+          <w:rFonts w:hint="default" w:ascii="Times New Roman" w:hAnsi="Times New Roman" w:cs="Times New Roman"/>
+          <w:lang w:val="en-US" w:eastAsia="zh-CN"/>
+        </w:rPr>
+        <w:pict>
+          <v:shape id="_x0000_i1029" o:spt="75" type="#_x0000_t75" style="height:24pt;width:24pt;" filled="f" stroked="f" coordsize="21600,21600" o:gfxdata="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">
+            <v:path/>
+            <v:fill on="f" focussize="0,0"/>
+            <v:stroke on="f"/>
+            <v:imagedata o:title=""/>
+            <o:lock v:ext="edit" aspectratio="t"/>
+            <w10:wrap type="none"/>
+            <w10:anchorlock/>
+          </v:shape>
+        </w:pict>
+      </w:r>
+      <w:r>
+        <w:rPr>
+          <w:rFonts w:hint="default" w:ascii="Times New Roman" w:hAnsi="Times New Roman" w:cs="Times New Roman"/>
+          <w:lang w:val="en-US" w:eastAsia="zh-CN"/>
+        </w:rPr>
+        <w:fldChar w:fldCharType="end"/>
+      </w:r>
+    </w:p>
+    <w:p>
+      <w:pPr>
+        <w:rPr>
+          <w:rFonts w:hint="default" w:ascii="Times New Roman" w:hAnsi="Times New Roman" w:cs="Times New Roman"/>
+        </w:rPr>
+      </w:pPr>
+      <w:r>
+        <w:rPr>
+          <w:rFonts w:hint="default" w:ascii="Times New Roman" w:hAnsi="Times New Roman" w:cs="Times New Roman"/>
+        </w:rPr>
+        <w:t>Figure 1. Screen shot of the Android Studio left panel showing a build variant.</w:t>
+      </w:r>
+    </w:p>
+    <w:p>
+      <w:pPr>
+        <w:rPr>
+          <w:rFonts w:hint="default" w:ascii="Times New Roman" w:hAnsi="Times New Roman" w:cs="Times New Roman"/>
+        </w:rPr>
+      </w:pPr>
+      <w:r>
+        <w:rPr>
+          <w:rFonts w:hint="default" w:ascii="Times New Roman" w:hAnsi="Times New Roman" w:cs="Times New Roman"/>
+        </w:rPr>
+        <w:t>Note: The option to open this window is only available after you have successfully synchronized Android Studio with your Gradle build file using theTools &gt; Android &gt; Sync Project with Gradle Files command.</w:t>
+      </w:r>
+    </w:p>
+    <w:p>
+      <w:pPr>
+        <w:rPr>
+          <w:rFonts w:hint="default" w:ascii="Times New Roman" w:hAnsi="Times New Roman" w:cs="Times New Roman"/>
+        </w:rPr>
+      </w:pPr>
+      <w:r>
+        <w:rPr>
+          <w:rFonts w:hint="default" w:ascii="Times New Roman" w:hAnsi="Times New Roman" w:cs="Times New Roman"/>
+        </w:rPr>
+        <w:t>Testing Multidex Apps</w:t>
+      </w:r>
+    </w:p>
+    <w:p>
+      <w:pPr>
+        <w:rPr>
+          <w:rFonts w:hint="default" w:ascii="Times New Roman" w:hAnsi="Times New Roman" w:cs="Times New Roman"/>
+        </w:rPr>
+      </w:pPr>
+      <w:r>
+        <w:rPr>
+          <w:rFonts w:hint="default" w:ascii="Times New Roman" w:hAnsi="Times New Roman" w:cs="Times New Roman"/>
+        </w:rPr>
+        <w:pict>
+          <v:rect id="_x0000_i1030" o:spt="1" style="height:1.5pt;width:432pt;" fillcolor="#A0A0A0" filled="t" stroked="f" coordsize="21600,21600" o:hr="t" o:hrstd="t" o:hralign="center">
+            <v:path/>
+            <v:fill on="t" focussize="0,0"/>
+            <v:stroke on="f"/>
+            <v:imagedata o:title=""/>
+            <o:lock v:ext="edit"/>
+            <w10:wrap type="none"/>
+            <w10:anchorlock/>
+          </v:rect>
+        </w:pict>
+      </w:r>
+    </w:p>
+    <w:p>
+      <w:pPr>
+        <w:rPr>
+          <w:rFonts w:hint="default" w:ascii="Times New Roman" w:hAnsi="Times New Roman" w:cs="Times New Roman"/>
+        </w:rPr>
+      </w:pPr>
+      <w:r>
+        <w:rPr>
+          <w:rFonts w:hint="default" w:ascii="Times New Roman" w:hAnsi="Times New Roman" w:cs="Times New Roman"/>
+        </w:rPr>
+        <w:t>When using instrumentation tests with multidex apps, additional configuration is required to enable the test instrumentation. Because the location of code for classes in multidex apps is not within a single DEX file, instrumentation tests do not run properly unless configured for multidex.</w:t>
+      </w:r>
+    </w:p>
+    <w:p>
+      <w:pPr>
+        <w:rPr>
+          <w:rFonts w:hint="default" w:ascii="Times New Roman" w:hAnsi="Times New Roman" w:cs="Times New Roman"/>
+        </w:rPr>
+      </w:pPr>
+      <w:r>
+        <w:rPr>
+          <w:rFonts w:hint="default" w:ascii="Times New Roman" w:hAnsi="Times New Roman" w:cs="Times New Roman"/>
+        </w:rPr>
+        <w:t>To test a multidex app with instrumentation tests, configure the </w:t>
+      </w:r>
+      <w:r>
+        <w:rPr>
+          <w:rFonts w:hint="default" w:ascii="Times New Roman" w:hAnsi="Times New Roman" w:cs="Times New Roman"/>
+        </w:rPr>
+        <w:fldChar w:fldCharType="begin"/>
+      </w:r>
+      <w:r>
+        <w:rPr>
+          <w:rFonts w:hint="default" w:ascii="Times New Roman" w:hAnsi="Times New Roman" w:cs="Times New Roman"/>
+        </w:rPr>
+        <w:instrText xml:space="preserve"> HYPERLINK "https://developer.android.com/reference/com/android/test/runner/MultiDexTestRunner.html" </w:instrText>
+      </w:r>
+      <w:r>
+        <w:rPr>
+          <w:rFonts w:hint="default" w:ascii="Times New Roman" w:hAnsi="Times New Roman" w:cs="Times New Roman"/>
+        </w:rPr>
+        <w:fldChar w:fldCharType="separate"/>
+      </w:r>
+      <w:r>
+        <w:rPr>
+          <w:rStyle w:val="15"/>
+          <w:rFonts w:hint="default" w:ascii="Times New Roman" w:hAnsi="Times New Roman" w:eastAsia="Roboto" w:cs="Times New Roman"/>
+          <w:b w:val="0"/>
+          <w:i w:val="0"/>
+          <w:caps w:val="0"/>
+          <w:color w:val="039BE5"/>
+          <w:spacing w:val="0"/>
+          <w:szCs w:val="21"/>
+          <w:u w:val="none"/>
+          <w:shd w:val="clear" w:color="auto" w:fill="FFFFFF"/>
+        </w:rPr>
+        <w:t>MultiDexTestRunner</w:t>
+      </w:r>
+      <w:r>
+        <w:rPr>
+          <w:rFonts w:hint="default" w:ascii="Times New Roman" w:hAnsi="Times New Roman" w:cs="Times New Roman"/>
+        </w:rPr>
+        <w:fldChar w:fldCharType="end"/>
+      </w:r>
+      <w:r>
+        <w:rPr>
+          <w:rFonts w:hint="default" w:ascii="Times New Roman" w:hAnsi="Times New Roman" w:cs="Times New Roman"/>
+        </w:rPr>
+        <w:t> from the multidex testing support library. The following samplebuild.gradle file demonstrates how to configure your build to use this test runner:</w:t>
+      </w:r>
+    </w:p>
+    <w:p>
+      <w:pPr>
+        <w:rPr>
+          <w:rFonts w:hint="default" w:ascii="Times New Roman" w:hAnsi="Times New Roman" w:cs="Times New Roman"/>
+        </w:rPr>
+      </w:pPr>
+      <w:r>
+        <w:rPr>
+          <w:rFonts w:hint="default" w:ascii="Times New Roman" w:hAnsi="Times New Roman" w:cs="Times New Roman"/>
+        </w:rPr>
+        <w:t>android {</w:t>
+      </w:r>
+      <w:r>
+        <w:rPr>
+          <w:rFonts w:hint="default" w:ascii="Times New Roman" w:hAnsi="Times New Roman" w:cs="Times New Roman"/>
+        </w:rPr>
+        <w:br w:type="textWrapping"/>
+      </w:r>
+      <w:r>
+        <w:rPr>
+          <w:rFonts w:hint="default" w:ascii="Times New Roman" w:hAnsi="Times New Roman" w:cs="Times New Roman"/>
+        </w:rPr>
+        <w:t>  defaultConfig {</w:t>
+      </w:r>
+      <w:r>
+        <w:rPr>
+          <w:rFonts w:hint="default" w:ascii="Times New Roman" w:hAnsi="Times New Roman" w:cs="Times New Roman"/>
+        </w:rPr>
+        <w:br w:type="textWrapping"/>
+      </w:r>
+      <w:r>
+        <w:rPr>
+          <w:rFonts w:hint="default" w:ascii="Times New Roman" w:hAnsi="Times New Roman" w:cs="Times New Roman"/>
+        </w:rPr>
+        <w:t>      ...</w:t>
+      </w:r>
+      <w:r>
+        <w:rPr>
+          <w:rFonts w:hint="default" w:ascii="Times New Roman" w:hAnsi="Times New Roman" w:cs="Times New Roman"/>
+        </w:rPr>
+        <w:br w:type="textWrapping"/>
+      </w:r>
+      <w:r>
+        <w:rPr>
+          <w:rFonts w:hint="default" w:ascii="Times New Roman" w:hAnsi="Times New Roman" w:cs="Times New Roman"/>
+        </w:rPr>
+        <w:t>      testInstrumentationRunner "com.android.test.runner.MultiDexTestRunner"</w:t>
+      </w:r>
+      <w:r>
+        <w:rPr>
+          <w:rFonts w:hint="default" w:ascii="Times New Roman" w:hAnsi="Times New Roman" w:cs="Times New Roman"/>
+        </w:rPr>
+        <w:br w:type="textWrapping"/>
+      </w:r>
+      <w:r>
+        <w:rPr>
+          <w:rFonts w:hint="default" w:ascii="Times New Roman" w:hAnsi="Times New Roman" w:cs="Times New Roman"/>
+        </w:rPr>
+        <w:t>  }</w:t>
+      </w:r>
+      <w:r>
+        <w:rPr>
+          <w:rFonts w:hint="default" w:ascii="Times New Roman" w:hAnsi="Times New Roman" w:cs="Times New Roman"/>
+        </w:rPr>
+        <w:br w:type="textWrapping"/>
+      </w:r>
+      <w:r>
+        <w:rPr>
+          <w:rFonts w:hint="default" w:ascii="Times New Roman" w:hAnsi="Times New Roman" w:cs="Times New Roman"/>
+        </w:rPr>
+        <w:t>}</w:t>
+      </w:r>
+    </w:p>
+    <w:p>
+      <w:pPr>
+        <w:rPr>
+          <w:rFonts w:hint="default" w:ascii="Times New Roman" w:hAnsi="Times New Roman" w:cs="Times New Roman"/>
+        </w:rPr>
+      </w:pPr>
+      <w:r>
+        <w:rPr>
+          <w:rFonts w:hint="default" w:ascii="Times New Roman" w:hAnsi="Times New Roman" w:cs="Times New Roman"/>
+        </w:rPr>
+        <w:t>Note: With Android Plugin for Gradle versions lower than 1.1, you need to add the following dependency for multidex-instrumentation:</w:t>
+      </w:r>
+    </w:p>
+    <w:p>
+      <w:pPr>
+        <w:rPr>
+          <w:rFonts w:hint="default" w:ascii="Times New Roman" w:hAnsi="Times New Roman" w:cs="Times New Roman"/>
+        </w:rPr>
+      </w:pPr>
+      <w:r>
+        <w:rPr>
+          <w:rFonts w:hint="default" w:ascii="Times New Roman" w:hAnsi="Times New Roman" w:cs="Times New Roman"/>
+        </w:rPr>
+        <w:t>dependencies {</w:t>
+      </w:r>
+      <w:r>
+        <w:rPr>
+          <w:rFonts w:hint="default" w:ascii="Times New Roman" w:hAnsi="Times New Roman" w:cs="Times New Roman"/>
+        </w:rPr>
+        <w:br w:type="textWrapping"/>
+      </w:r>
+      <w:r>
+        <w:rPr>
+          <w:rFonts w:hint="default" w:ascii="Times New Roman" w:hAnsi="Times New Roman" w:cs="Times New Roman"/>
+        </w:rPr>
+        <w:t>    androidTestCompile('com.android.support:multidex-instrumentation:1.0.1') {</w:t>
+      </w:r>
+      <w:r>
+        <w:rPr>
+          <w:rFonts w:hint="default" w:ascii="Times New Roman" w:hAnsi="Times New Roman" w:cs="Times New Roman"/>
+        </w:rPr>
+        <w:br w:type="textWrapping"/>
+      </w:r>
+      <w:r>
+        <w:rPr>
+          <w:rFonts w:hint="default" w:ascii="Times New Roman" w:hAnsi="Times New Roman" w:cs="Times New Roman"/>
+        </w:rPr>
+        <w:t>         exclude group: 'com.android.support', module: 'multidex'</w:t>
+      </w:r>
+      <w:r>
+        <w:rPr>
+          <w:rFonts w:hint="default" w:ascii="Times New Roman" w:hAnsi="Times New Roman" w:cs="Times New Roman"/>
+        </w:rPr>
+        <w:br w:type="textWrapping"/>
+      </w:r>
+      <w:r>
+        <w:rPr>
+          <w:rFonts w:hint="default" w:ascii="Times New Roman" w:hAnsi="Times New Roman" w:cs="Times New Roman"/>
+        </w:rPr>
+        <w:t>    }</w:t>
+      </w:r>
+      <w:r>
+        <w:rPr>
+          <w:rFonts w:hint="default" w:ascii="Times New Roman" w:hAnsi="Times New Roman" w:cs="Times New Roman"/>
+        </w:rPr>
+        <w:br w:type="textWrapping"/>
+      </w:r>
+      <w:r>
+        <w:rPr>
+          <w:rFonts w:hint="default" w:ascii="Times New Roman" w:hAnsi="Times New Roman" w:cs="Times New Roman"/>
+        </w:rPr>
+        <w:t>}</w:t>
+      </w:r>
+    </w:p>
+    <w:p>
+      <w:pPr>
+        <w:rPr>
+          <w:rFonts w:hint="default" w:ascii="Times New Roman" w:hAnsi="Times New Roman" w:cs="Times New Roman"/>
+        </w:rPr>
+      </w:pPr>
+      <w:r>
+        <w:rPr>
+          <w:rFonts w:hint="default" w:ascii="Times New Roman" w:hAnsi="Times New Roman" w:cs="Times New Roman"/>
+        </w:rPr>
+        <w:t>You may use the instrumentation test runner class directly or extend it to fit your testing needs. Alternatively, you can override onCreate in existing instrumentations like this:</w:t>
+      </w:r>
+    </w:p>
+    <w:p>
+      <w:pPr>
+        <w:rPr>
+          <w:rFonts w:hint="default" w:ascii="Times New Roman" w:hAnsi="Times New Roman" w:cs="Times New Roman"/>
+        </w:rPr>
+      </w:pPr>
+      <w:r>
+        <w:rPr>
+          <w:rFonts w:hint="default" w:ascii="Times New Roman" w:hAnsi="Times New Roman" w:cs="Times New Roman"/>
+        </w:rPr>
+        <w:t>public void onCreate(Bundle arguments) {</w:t>
+      </w:r>
+      <w:r>
+        <w:rPr>
+          <w:rFonts w:hint="default" w:ascii="Times New Roman" w:hAnsi="Times New Roman" w:cs="Times New Roman"/>
+        </w:rPr>
+        <w:br w:type="textWrapping"/>
+      </w:r>
+      <w:r>
+        <w:rPr>
+          <w:rFonts w:hint="default" w:ascii="Times New Roman" w:hAnsi="Times New Roman" w:cs="Times New Roman"/>
+        </w:rPr>
+        <w:t>    MultiDex.install(getTargetContext());</w:t>
+      </w:r>
+      <w:r>
+        <w:rPr>
+          <w:rFonts w:hint="default" w:ascii="Times New Roman" w:hAnsi="Times New Roman" w:cs="Times New Roman"/>
+        </w:rPr>
+        <w:br w:type="textWrapping"/>
+      </w:r>
+      <w:r>
+        <w:rPr>
+          <w:rFonts w:hint="default" w:ascii="Times New Roman" w:hAnsi="Times New Roman" w:cs="Times New Roman"/>
+        </w:rPr>
+        <w:t>    super.onCreate(arguments);</w:t>
+      </w:r>
+      <w:r>
+        <w:rPr>
+          <w:rFonts w:hint="default" w:ascii="Times New Roman" w:hAnsi="Times New Roman" w:cs="Times New Roman"/>
+        </w:rPr>
+        <w:br w:type="textWrapping"/>
+      </w:r>
+      <w:r>
+        <w:rPr>
+          <w:rFonts w:hint="default" w:ascii="Times New Roman" w:hAnsi="Times New Roman" w:cs="Times New Roman"/>
+        </w:rPr>
+        <w:t>    ...</w:t>
+      </w:r>
+      <w:r>
+        <w:rPr>
+          <w:rFonts w:hint="default" w:ascii="Times New Roman" w:hAnsi="Times New Roman" w:cs="Times New Roman"/>
+        </w:rPr>
+        <w:br w:type="textWrapping"/>
+      </w:r>
+      <w:r>
+        <w:rPr>
+          <w:rFonts w:hint="default" w:ascii="Times New Roman" w:hAnsi="Times New Roman" w:cs="Times New Roman"/>
+        </w:rPr>
+        <w:t>}</w:t>
+      </w:r>
+    </w:p>
+    <w:p>
+      <w:pPr>
+        <w:rPr>
+          <w:rFonts w:hint="default" w:ascii="Times New Roman" w:hAnsi="Times New Roman" w:cs="Times New Roman"/>
+        </w:rPr>
+      </w:pPr>
+      <w:r>
+        <w:rPr>
+          <w:rFonts w:hint="default" w:ascii="Times New Roman" w:hAnsi="Times New Roman" w:cs="Times New Roman"/>
+        </w:rPr>
+        <w:t>Note: Use of multidex for creating a test APK is not currently supported.</w:t>
+      </w:r>
+    </w:p>
+    <w:p>
+      <w:pPr>
+        <w:rPr>
+          <w:rFonts w:hint="default" w:ascii="Times New Roman" w:hAnsi="Times New Roman" w:cs="Times New Roman"/>
         </w:rPr>
       </w:pPr>
     </w:p>
@@ -5512,8 +9826,8 @@
   <w:latentStyles w:count="260" w:defQFormat="0" w:defUnhideWhenUsed="1" w:defSemiHidden="1" w:defUIPriority="99" w:defLockedState="0">
     <w:lsdException w:qFormat="1" w:unhideWhenUsed="0" w:uiPriority="0" w:semiHidden="0" w:name="Normal"/>
     <w:lsdException w:qFormat="1" w:unhideWhenUsed="0" w:uiPriority="9" w:semiHidden="0" w:name="heading 1"/>
-    <w:lsdException w:qFormat="1" w:uiPriority="9" w:name="heading 2"/>
-    <w:lsdException w:qFormat="1" w:uiPriority="9" w:name="heading 3"/>
+    <w:lsdException w:qFormat="1" w:uiPriority="9" w:semiHidden="0" w:name="heading 2"/>
+    <w:lsdException w:qFormat="1" w:uiPriority="9" w:semiHidden="0" w:name="heading 3"/>
     <w:lsdException w:qFormat="1" w:uiPriority="9" w:name="heading 4"/>
     <w:lsdException w:qFormat="1" w:uiPriority="9" w:name="heading 5"/>
     <w:lsdException w:qFormat="1" w:uiPriority="9" w:name="heading 6"/>
@@ -5529,7 +9843,7 @@
     <w:lsdException w:uiPriority="99" w:name="index 7"/>
     <w:lsdException w:uiPriority="99" w:name="index 8"/>
     <w:lsdException w:uiPriority="99" w:name="index 9"/>
-    <w:lsdException w:uiPriority="39" w:semiHidden="0" w:name="toc 1"/>
+    <w:lsdException w:qFormat="1" w:uiPriority="39" w:semiHidden="0" w:name="toc 1"/>
     <w:lsdException w:uiPriority="39" w:name="toc 2"/>
     <w:lsdException w:uiPriority="39" w:name="toc 3"/>
     <w:lsdException w:uiPriority="39" w:name="toc 4"/>
@@ -5541,8 +9855,8 @@
     <w:lsdException w:uiPriority="99" w:name="Normal Indent"/>
     <w:lsdException w:uiPriority="99" w:name="footnote text"/>
     <w:lsdException w:uiPriority="99" w:name="annotation text"/>
-    <w:lsdException w:uiPriority="99" w:name="header"/>
-    <w:lsdException w:uiPriority="99" w:name="footer"/>
+    <w:lsdException w:qFormat="1" w:uiPriority="99" w:semiHidden="0" w:name="header"/>
+    <w:lsdException w:qFormat="1" w:uiPriority="99" w:semiHidden="0" w:name="footer"/>
     <w:lsdException w:uiPriority="99" w:name="index heading"/>
     <w:lsdException w:qFormat="1" w:uiPriority="35" w:name="caption"/>
     <w:lsdException w:uiPriority="99" w:name="table of figures"/>
@@ -5575,7 +9889,7 @@
     <w:lsdException w:qFormat="1" w:unhideWhenUsed="0" w:uiPriority="10" w:semiHidden="0" w:name="Title"/>
     <w:lsdException w:uiPriority="99" w:name="Closing"/>
     <w:lsdException w:uiPriority="99" w:name="Signature"/>
-    <w:lsdException w:uiPriority="1" w:name="Default Paragraph Font"/>
+    <w:lsdException w:qFormat="1" w:uiPriority="1" w:semiHidden="0" w:name="Default Paragraph Font"/>
     <w:lsdException w:uiPriority="99" w:name="Body Text"/>
     <w:lsdException w:uiPriority="99" w:name="Body Text Indent"/>
     <w:lsdException w:uiPriority="99" w:name="List Continue"/>
@@ -5595,7 +9909,7 @@
     <w:lsdException w:uiPriority="99" w:name="Body Text Indent 2"/>
     <w:lsdException w:uiPriority="99" w:name="Body Text Indent 3"/>
     <w:lsdException w:uiPriority="99" w:name="Block Text"/>
-    <w:lsdException w:uiPriority="99" w:semiHidden="0" w:name="Hyperlink"/>
+    <w:lsdException w:qFormat="1" w:uiPriority="99" w:semiHidden="0" w:name="Hyperlink"/>
     <w:lsdException w:uiPriority="99" w:name="FollowedHyperlink"/>
     <w:lsdException w:qFormat="1" w:unhideWhenUsed="0" w:uiPriority="22" w:semiHidden="0" w:name="Strong"/>
     <w:lsdException w:qFormat="1" w:unhideWhenUsed="0" w:uiPriority="20" w:semiHidden="0" w:name="Emphasis"/>
@@ -5609,11 +9923,11 @@
     <w:lsdException w:uiPriority="99" w:name="HTML Code"/>
     <w:lsdException w:uiPriority="99" w:name="HTML Definition"/>
     <w:lsdException w:uiPriority="99" w:name="HTML Keyboard"/>
-    <w:lsdException w:uiPriority="99" w:semiHidden="0" w:name="HTML Preformatted"/>
+    <w:lsdException w:qFormat="1" w:uiPriority="99" w:semiHidden="0" w:name="HTML Preformatted"/>
     <w:lsdException w:uiPriority="99" w:name="HTML Sample"/>
     <w:lsdException w:uiPriority="99" w:name="HTML Typewriter"/>
     <w:lsdException w:uiPriority="99" w:name="HTML Variable"/>
-    <w:lsdException w:qFormat="1" w:uiPriority="99" w:name="Normal Table"/>
+    <w:lsdException w:qFormat="1" w:uiPriority="99" w:semiHidden="0" w:name="Normal Table"/>
     <w:lsdException w:uiPriority="99" w:name="annotation subject"/>
     <w:lsdException w:uiPriority="99" w:name="Table Simple 1"/>
     <w:lsdException w:uiPriority="99" w:name="Table Simple 2"/>
@@ -5657,7 +9971,7 @@
     <w:lsdException w:uiPriority="99" w:name="Table Web 1"/>
     <w:lsdException w:uiPriority="99" w:name="Table Web 2"/>
     <w:lsdException w:uiPriority="99" w:name="Table Web 3"/>
-    <w:lsdException w:uiPriority="99" w:name="Balloon Text"/>
+    <w:lsdException w:qFormat="1" w:uiPriority="99" w:semiHidden="0" w:name="Balloon Text"/>
     <w:lsdException w:unhideWhenUsed="0" w:uiPriority="59" w:semiHidden="0" w:name="Table Grid"/>
     <w:lsdException w:uiPriority="99" w:name="Table Theme"/>
     <w:lsdException w:unhideWhenUsed="0" w:uiPriority="60" w:semiHidden="0" w:name="Light Shading"/>
@@ -5779,7 +10093,7 @@
     <w:name w:val="heading 1"/>
     <w:basedOn w:val="1"/>
     <w:next w:val="1"/>
-    <w:link w:val="21"/>
+    <w:link w:val="26"/>
     <w:qFormat/>
     <w:uiPriority w:val="9"/>
     <w:pPr>
@@ -5800,7 +10114,7 @@
     <w:name w:val="heading 2"/>
     <w:basedOn w:val="1"/>
     <w:next w:val="1"/>
-    <w:link w:val="31"/>
+    <w:link w:val="36"/>
     <w:unhideWhenUsed/>
     <w:qFormat/>
     <w:uiPriority w:val="9"/>
@@ -5822,7 +10136,7 @@
     <w:name w:val="heading 3"/>
     <w:basedOn w:val="1"/>
     <w:next w:val="1"/>
-    <w:link w:val="29"/>
+    <w:link w:val="34"/>
     <w:unhideWhenUsed/>
     <w:qFormat/>
     <w:uiPriority w:val="9"/>
@@ -5839,12 +10153,13 @@
       <w:szCs w:val="32"/>
     </w:rPr>
   </w:style>
-  <w:style w:type="character" w:default="1" w:styleId="10">
+  <w:style w:type="character" w:default="1" w:styleId="12">
     <w:name w:val="Default Paragraph Font"/>
     <w:unhideWhenUsed/>
+    <w:qFormat/>
     <w:uiPriority w:val="1"/>
   </w:style>
-  <w:style w:type="table" w:default="1" w:styleId="12">
+  <w:style w:type="table" w:default="1" w:styleId="17">
     <w:name w:val="Normal Table"/>
     <w:unhideWhenUsed/>
     <w:qFormat/>
@@ -5860,21 +10175,32 @@
     </w:tblPr>
   </w:style>
   <w:style w:type="paragraph" w:styleId="5">
+    <w:name w:val="Body Text"/>
+    <w:basedOn w:val="1"/>
+    <w:unhideWhenUsed/>
+    <w:uiPriority w:val="99"/>
+    <w:pPr>
+      <w:jc w:val="center"/>
+    </w:pPr>
+  </w:style>
+  <w:style w:type="paragraph" w:styleId="6">
     <w:name w:val="Balloon Text"/>
     <w:basedOn w:val="1"/>
-    <w:link w:val="30"/>
+    <w:link w:val="35"/>
     <w:unhideWhenUsed/>
+    <w:qFormat/>
     <w:uiPriority w:val="99"/>
     <w:rPr>
       <w:sz w:val="18"/>
       <w:szCs w:val="18"/>
     </w:rPr>
   </w:style>
-  <w:style w:type="paragraph" w:styleId="6">
+  <w:style w:type="paragraph" w:styleId="7">
     <w:name w:val="footer"/>
     <w:basedOn w:val="1"/>
-    <w:link w:val="14"/>
+    <w:link w:val="19"/>
     <w:unhideWhenUsed/>
+    <w:qFormat/>
     <w:uiPriority w:val="99"/>
     <w:pPr>
       <w:tabs>
@@ -5889,11 +10215,12 @@
       <w:szCs w:val="18"/>
     </w:rPr>
   </w:style>
-  <w:style w:type="paragraph" w:styleId="7">
+  <w:style w:type="paragraph" w:styleId="8">
     <w:name w:val="header"/>
     <w:basedOn w:val="1"/>
-    <w:link w:val="13"/>
+    <w:link w:val="18"/>
     <w:unhideWhenUsed/>
+    <w:qFormat/>
     <w:uiPriority w:val="99"/>
     <w:pPr>
       <w:pBdr>
@@ -5911,18 +10238,20 @@
       <w:szCs w:val="18"/>
     </w:rPr>
   </w:style>
-  <w:style w:type="paragraph" w:styleId="8">
+  <w:style w:type="paragraph" w:styleId="9">
     <w:name w:val="toc 1"/>
     <w:basedOn w:val="1"/>
     <w:next w:val="1"/>
     <w:unhideWhenUsed/>
+    <w:qFormat/>
     <w:uiPriority w:val="39"/>
   </w:style>
-  <w:style w:type="paragraph" w:styleId="9">
+  <w:style w:type="paragraph" w:styleId="10">
     <w:name w:val="HTML Preformatted"/>
     <w:basedOn w:val="1"/>
-    <w:link w:val="15"/>
+    <w:link w:val="20"/>
     <w:unhideWhenUsed/>
+    <w:qFormat/>
     <w:uiPriority w:val="99"/>
     <w:pPr>
       <w:widowControl/>
@@ -5953,42 +10282,89 @@
       <w:szCs w:val="24"/>
     </w:rPr>
   </w:style>
-  <w:style w:type="character" w:styleId="11">
+  <w:style w:type="paragraph" w:styleId="11">
+    <w:name w:val="Normal (Web)"/>
+    <w:basedOn w:val="1"/>
+    <w:unhideWhenUsed/>
+    <w:uiPriority w:val="99"/>
+    <w:pPr>
+      <w:spacing w:before="100" w:beforeAutospacing="1" w:after="100" w:afterAutospacing="1"/>
+      <w:ind w:left="0" w:right="0"/>
+      <w:jc w:val="left"/>
+    </w:pPr>
+    <w:rPr>
+      <w:kern w:val="0"/>
+      <w:sz w:val="24"/>
+      <w:lang w:val="en-US" w:eastAsia="zh-CN" w:bidi="ar"/>
+    </w:rPr>
+  </w:style>
+  <w:style w:type="character" w:styleId="13">
+    <w:name w:val="Strong"/>
+    <w:basedOn w:val="12"/>
+    <w:qFormat/>
+    <w:uiPriority w:val="22"/>
+    <w:rPr>
+      <w:b/>
+    </w:rPr>
+  </w:style>
+  <w:style w:type="character" w:styleId="14">
+    <w:name w:val="Emphasis"/>
+    <w:basedOn w:val="12"/>
+    <w:qFormat/>
+    <w:uiPriority w:val="20"/>
+    <w:rPr>
+      <w:i/>
+    </w:rPr>
+  </w:style>
+  <w:style w:type="character" w:styleId="15">
     <w:name w:val="Hyperlink"/>
-    <w:basedOn w:val="10"/>
+    <w:basedOn w:val="12"/>
     <w:unhideWhenUsed/>
+    <w:qFormat/>
     <w:uiPriority w:val="99"/>
     <w:rPr>
       <w:color w:val="0000FF" w:themeColor="hyperlink"/>
       <w:u w:val="single"/>
     </w:rPr>
   </w:style>
-  <w:style w:type="character" w:customStyle="1" w:styleId="13">
+  <w:style w:type="character" w:styleId="16">
+    <w:name w:val="HTML Code"/>
+    <w:basedOn w:val="12"/>
+    <w:unhideWhenUsed/>
+    <w:uiPriority w:val="99"/>
+    <w:rPr>
+      <w:rFonts w:ascii="Courier New" w:hAnsi="Courier New"/>
+      <w:sz w:val="20"/>
+    </w:rPr>
+  </w:style>
+  <w:style w:type="character" w:customStyle="1" w:styleId="18">
     <w:name w:val="页眉 Char"/>
-    <w:basedOn w:val="10"/>
-    <w:link w:val="7"/>
+    <w:basedOn w:val="12"/>
+    <w:link w:val="8"/>
     <w:semiHidden/>
+    <w:qFormat/>
     <w:uiPriority w:val="99"/>
     <w:rPr>
       <w:sz w:val="18"/>
       <w:szCs w:val="18"/>
     </w:rPr>
   </w:style>
-  <w:style w:type="character" w:customStyle="1" w:styleId="14">
+  <w:style w:type="character" w:customStyle="1" w:styleId="19">
     <w:name w:val="页脚 Char"/>
-    <w:basedOn w:val="10"/>
-    <w:link w:val="6"/>
+    <w:basedOn w:val="12"/>
+    <w:link w:val="7"/>
     <w:semiHidden/>
+    <w:qFormat/>
     <w:uiPriority w:val="99"/>
     <w:rPr>
       <w:sz w:val="18"/>
       <w:szCs w:val="18"/>
     </w:rPr>
   </w:style>
-  <w:style w:type="character" w:customStyle="1" w:styleId="15">
+  <w:style w:type="character" w:customStyle="1" w:styleId="20">
     <w:name w:val="HTML 预设格式 Char"/>
-    <w:basedOn w:val="10"/>
-    <w:link w:val="9"/>
+    <w:basedOn w:val="12"/>
+    <w:link w:val="10"/>
     <w:uiPriority w:val="99"/>
     <w:rPr>
       <w:rFonts w:ascii="宋体" w:hAnsi="宋体" w:eastAsia="宋体" w:cs="宋体"/>
@@ -5997,35 +10373,40 @@
       <w:szCs w:val="24"/>
     </w:rPr>
   </w:style>
-  <w:style w:type="character" w:customStyle="1" w:styleId="16">
+  <w:style w:type="character" w:customStyle="1" w:styleId="21">
     <w:name w:val="typ"/>
-    <w:basedOn w:val="10"/>
+    <w:basedOn w:val="12"/>
+    <w:qFormat/>
     <w:uiPriority w:val="0"/>
   </w:style>
-  <w:style w:type="character" w:customStyle="1" w:styleId="17">
+  <w:style w:type="character" w:customStyle="1" w:styleId="22">
     <w:name w:val="pln"/>
-    <w:basedOn w:val="10"/>
+    <w:basedOn w:val="12"/>
     <w:uiPriority w:val="0"/>
   </w:style>
-  <w:style w:type="character" w:customStyle="1" w:styleId="18">
+  <w:style w:type="character" w:customStyle="1" w:styleId="23">
     <w:name w:val="pun"/>
-    <w:basedOn w:val="10"/>
+    <w:basedOn w:val="12"/>
+    <w:qFormat/>
     <w:uiPriority w:val="0"/>
   </w:style>
-  <w:style w:type="character" w:customStyle="1" w:styleId="19">
+  <w:style w:type="character" w:customStyle="1" w:styleId="24">
     <w:name w:val="kwd"/>
-    <w:basedOn w:val="10"/>
+    <w:basedOn w:val="12"/>
+    <w:qFormat/>
     <w:uiPriority w:val="0"/>
   </w:style>
-  <w:style w:type="character" w:customStyle="1" w:styleId="20">
+  <w:style w:type="character" w:customStyle="1" w:styleId="25">
     <w:name w:val="lit"/>
-    <w:basedOn w:val="10"/>
+    <w:basedOn w:val="12"/>
+    <w:qFormat/>
     <w:uiPriority w:val="0"/>
   </w:style>
-  <w:style w:type="character" w:customStyle="1" w:styleId="21">
+  <w:style w:type="character" w:customStyle="1" w:styleId="26">
     <w:name w:val="标题 1 Char"/>
-    <w:basedOn w:val="10"/>
+    <w:basedOn w:val="12"/>
     <w:link w:val="2"/>
+    <w:qFormat/>
     <w:uiPriority w:val="9"/>
     <w:rPr>
       <w:b/>
@@ -6035,7 +10416,7 @@
       <w:szCs w:val="44"/>
     </w:rPr>
   </w:style>
-  <w:style w:type="paragraph" w:customStyle="1" w:styleId="22">
+  <w:style w:type="paragraph" w:customStyle="1" w:styleId="27">
     <w:name w:val="List Paragraph"/>
     <w:basedOn w:val="1"/>
     <w:qFormat/>
@@ -6044,41 +10425,45 @@
       <w:ind w:firstLine="420" w:firstLineChars="200"/>
     </w:pPr>
   </w:style>
-  <w:style w:type="character" w:customStyle="1" w:styleId="23">
+  <w:style w:type="character" w:customStyle="1" w:styleId="28">
     <w:name w:val="apple-converted-space"/>
-    <w:basedOn w:val="10"/>
-    <w:uiPriority w:val="0"/>
-  </w:style>
-  <w:style w:type="character" w:customStyle="1" w:styleId="24">
-    <w:name w:val="str"/>
-    <w:basedOn w:val="10"/>
-    <w:uiPriority w:val="0"/>
-  </w:style>
-  <w:style w:type="character" w:customStyle="1" w:styleId="25">
-    <w:name w:val="com"/>
-    <w:basedOn w:val="10"/>
-    <w:uiPriority w:val="0"/>
-  </w:style>
-  <w:style w:type="character" w:customStyle="1" w:styleId="26">
-    <w:name w:val="tag"/>
-    <w:basedOn w:val="10"/>
-    <w:uiPriority w:val="0"/>
-  </w:style>
-  <w:style w:type="character" w:customStyle="1" w:styleId="27">
-    <w:name w:val="atn"/>
-    <w:basedOn w:val="10"/>
-    <w:uiPriority w:val="0"/>
-  </w:style>
-  <w:style w:type="character" w:customStyle="1" w:styleId="28">
-    <w:name w:val="atv"/>
-    <w:basedOn w:val="10"/>
+    <w:basedOn w:val="12"/>
     <w:uiPriority w:val="0"/>
   </w:style>
   <w:style w:type="character" w:customStyle="1" w:styleId="29">
+    <w:name w:val="str"/>
+    <w:basedOn w:val="12"/>
+    <w:uiPriority w:val="0"/>
+  </w:style>
+  <w:style w:type="character" w:customStyle="1" w:styleId="30">
+    <w:name w:val="com"/>
+    <w:basedOn w:val="12"/>
+    <w:qFormat/>
+    <w:uiPriority w:val="0"/>
+  </w:style>
+  <w:style w:type="character" w:customStyle="1" w:styleId="31">
+    <w:name w:val="tag"/>
+    <w:basedOn w:val="12"/>
+    <w:uiPriority w:val="0"/>
+  </w:style>
+  <w:style w:type="character" w:customStyle="1" w:styleId="32">
+    <w:name w:val="atn"/>
+    <w:basedOn w:val="12"/>
+    <w:qFormat/>
+    <w:uiPriority w:val="0"/>
+  </w:style>
+  <w:style w:type="character" w:customStyle="1" w:styleId="33">
+    <w:name w:val="atv"/>
+    <w:basedOn w:val="12"/>
+    <w:qFormat/>
+    <w:uiPriority w:val="0"/>
+  </w:style>
+  <w:style w:type="character" w:customStyle="1" w:styleId="34">
     <w:name w:val="标题 3 Char"/>
-    <w:basedOn w:val="10"/>
+    <w:basedOn w:val="12"/>
     <w:link w:val="4"/>
     <w:semiHidden/>
+    <w:qFormat/>
     <w:uiPriority w:val="9"/>
     <w:rPr>
       <w:b/>
@@ -6087,22 +10472,24 @@
       <w:szCs w:val="32"/>
     </w:rPr>
   </w:style>
-  <w:style w:type="character" w:customStyle="1" w:styleId="30">
+  <w:style w:type="character" w:customStyle="1" w:styleId="35">
     <w:name w:val="批注框文本 Char"/>
-    <w:basedOn w:val="10"/>
-    <w:link w:val="5"/>
+    <w:basedOn w:val="12"/>
+    <w:link w:val="6"/>
     <w:semiHidden/>
+    <w:qFormat/>
     <w:uiPriority w:val="99"/>
     <w:rPr>
       <w:sz w:val="18"/>
       <w:szCs w:val="18"/>
     </w:rPr>
   </w:style>
-  <w:style w:type="character" w:customStyle="1" w:styleId="31">
+  <w:style w:type="character" w:customStyle="1" w:styleId="36">
     <w:name w:val="标题 2 Char"/>
-    <w:basedOn w:val="10"/>
+    <w:basedOn w:val="12"/>
     <w:link w:val="3"/>
     <w:semiHidden/>
+    <w:qFormat/>
     <w:uiPriority w:val="9"/>
     <w:rPr>
       <w:rFonts w:asciiTheme="majorHAnsi" w:hAnsiTheme="majorHAnsi" w:eastAsiaTheme="majorEastAsia" w:cstheme="majorBidi"/>
@@ -6112,7 +10499,7 @@
       <w:szCs w:val="32"/>
     </w:rPr>
   </w:style>
-  <w:style w:type="paragraph" w:customStyle="1" w:styleId="32">
+  <w:style w:type="paragraph" w:customStyle="1" w:styleId="37">
     <w:name w:val="TOC Heading"/>
     <w:basedOn w:val="2"/>
     <w:next w:val="1"/>
@@ -6423,7 +10810,11 @@
 <s:customData xmlns="http://www.wps.cn/officeDocument/2013/wpsCustomData" xmlns:s="http://www.wps.cn/officeDocument/2013/wpsCustomData">
   <customSectProps>
     <customSectPr/>
+    <customSectPr/>
   </customSectProps>
+  <customShpExts>
+    <customShpInfo spid="_x0000_s1026"/>
+  </customShpExts>
 </s:customData>
 </file>
 
